--- a/Dheeraj V_ CV.docx
+++ b/Dheeraj V_ CV.docx
@@ -43,7 +43,19 @@
         <w:rPr>
           <w:rFonts w:ascii="Times New Roman" w:hAnsi="Times New Roman" w:cs="Times New Roman"/>
         </w:rPr>
-        <w:t>No 41/89, Bazar Street,</w:t>
+        <w:t>No 41/89, Baz</w:t>
+      </w:r>
+      <w:r>
+        <w:rPr>
+          <w:rFonts w:ascii="Times New Roman" w:hAnsi="Times New Roman" w:cs="Times New Roman"/>
+        </w:rPr>
+        <w:t>a</w:t>
+      </w:r>
+      <w:r>
+        <w:rPr>
+          <w:rFonts w:ascii="Times New Roman" w:hAnsi="Times New Roman" w:cs="Times New Roman"/>
+        </w:rPr>
+        <w:t>ar Street,</w:t>
       </w:r>
     </w:p>
     <w:p>
@@ -54,11 +66,19 @@
           <w:rFonts w:ascii="Times New Roman" w:hAnsi="Times New Roman" w:cs="Times New Roman"/>
         </w:rPr>
       </w:pPr>
-      <w:r>
-        <w:rPr>
-          <w:rFonts w:ascii="Times New Roman" w:hAnsi="Times New Roman" w:cs="Times New Roman"/>
-        </w:rPr>
-        <w:t>Dharmapuri- 636 701</w:t>
+      <w:proofErr w:type="spellStart"/>
+      <w:r>
+        <w:rPr>
+          <w:rFonts w:ascii="Times New Roman" w:hAnsi="Times New Roman" w:cs="Times New Roman"/>
+        </w:rPr>
+        <w:t>Dharmapuri</w:t>
+      </w:r>
+      <w:proofErr w:type="spellEnd"/>
+      <w:r>
+        <w:rPr>
+          <w:rFonts w:ascii="Times New Roman" w:hAnsi="Times New Roman" w:cs="Times New Roman"/>
+        </w:rPr>
+        <w:t>- 636 701</w:t>
       </w:r>
     </w:p>
     <w:p>
@@ -109,18 +129,37 @@
       <w:pPr>
         <w:spacing w:before="10" w:after="10"/>
         <w:rPr>
-          <w:rFonts w:ascii="Times New Roman" w:hAnsi="Times New Roman" w:cs="Times New Roman"/>
-          <w:sz w:val="24"/>
-          <w:szCs w:val="24"/>
-        </w:rPr>
-      </w:pPr>
-      <w:r>
-        <w:rPr>
-          <w:rFonts w:ascii="Times New Roman" w:hAnsi="Times New Roman" w:cs="Times New Roman"/>
-          <w:sz w:val="24"/>
-          <w:szCs w:val="24"/>
-        </w:rPr>
-        <w:t xml:space="preserve">E-mail : </w:t>
+          <w:rStyle w:val="Hyperlink"/>
+          <w:rFonts w:ascii="Times New Roman" w:hAnsi="Times New Roman" w:cs="Times New Roman"/>
+          <w:sz w:val="24"/>
+          <w:szCs w:val="24"/>
+        </w:rPr>
+      </w:pPr>
+      <w:r>
+        <w:rPr>
+          <w:rFonts w:ascii="Times New Roman" w:hAnsi="Times New Roman" w:cs="Times New Roman"/>
+          <w:sz w:val="24"/>
+          <w:szCs w:val="24"/>
+        </w:rPr>
+        <w:t>E-</w:t>
+      </w:r>
+      <w:proofErr w:type="gramStart"/>
+      <w:r>
+        <w:rPr>
+          <w:rFonts w:ascii="Times New Roman" w:hAnsi="Times New Roman" w:cs="Times New Roman"/>
+          <w:sz w:val="24"/>
+          <w:szCs w:val="24"/>
+        </w:rPr>
+        <w:t>mail :</w:t>
+      </w:r>
+      <w:proofErr w:type="gramEnd"/>
+      <w:r>
+        <w:rPr>
+          <w:rFonts w:ascii="Times New Roman" w:hAnsi="Times New Roman" w:cs="Times New Roman"/>
+          <w:sz w:val="24"/>
+          <w:szCs w:val="24"/>
+        </w:rPr>
+        <w:t xml:space="preserve"> </w:t>
       </w:r>
       <w:hyperlink r:id="rId5" w:history="1">
         <w:r>
@@ -143,6 +182,25 @@
           <w:szCs w:val="24"/>
         </w:rPr>
       </w:pPr>
+      <w:r>
+        <w:rPr>
+          <w:rStyle w:val="Hyperlink"/>
+          <w:rFonts w:ascii="Times New Roman" w:hAnsi="Times New Roman" w:cs="Times New Roman"/>
+          <w:sz w:val="24"/>
+          <w:szCs w:val="24"/>
+        </w:rPr>
+        <w:t>www.roarindiario.in</w:t>
+      </w:r>
+    </w:p>
+    <w:p>
+      <w:pPr>
+        <w:spacing w:before="10" w:after="10"/>
+        <w:rPr>
+          <w:rFonts w:ascii="Times New Roman" w:hAnsi="Times New Roman" w:cs="Times New Roman"/>
+          <w:sz w:val="24"/>
+          <w:szCs w:val="24"/>
+        </w:rPr>
+      </w:pPr>
     </w:p>
     <w:p>
       <w:pPr>
@@ -206,13 +264,15 @@
         <w:spacing w:before="10" w:after="10"/>
         <w:rPr>
           <w:rFonts w:ascii="Times New Roman" w:eastAsia="Times New Roman" w:hAnsi="Times New Roman" w:cs="Times New Roman"/>
-          <w:sz w:val="24"/>
-          <w:szCs w:val="24"/>
-        </w:rPr>
-      </w:pPr>
-      <w:r>
-        <w:rPr>
-          <w:rFonts w:ascii="Times New Roman" w:eastAsia="Times New Roman" w:hAnsi="Times New Roman" w:cs="Times New Roman"/>
+          <w:b/>
+          <w:sz w:val="24"/>
+          <w:szCs w:val="24"/>
+        </w:rPr>
+      </w:pPr>
+      <w:r>
+        <w:rPr>
+          <w:rFonts w:ascii="Times New Roman" w:eastAsia="Times New Roman" w:hAnsi="Times New Roman" w:cs="Times New Roman"/>
+          <w:b/>
           <w:sz w:val="24"/>
           <w:szCs w:val="24"/>
         </w:rPr>
@@ -224,6 +284,52 @@
         <w:spacing w:before="10" w:after="10"/>
         <w:rPr>
           <w:rFonts w:ascii="Times New Roman" w:eastAsia="Times New Roman" w:hAnsi="Times New Roman" w:cs="Times New Roman"/>
+          <w:sz w:val="24"/>
+          <w:szCs w:val="24"/>
+        </w:rPr>
+      </w:pPr>
+    </w:p>
+    <w:p>
+      <w:pPr>
+        <w:spacing w:before="10" w:after="10"/>
+        <w:rPr>
+          <w:rFonts w:ascii="Times New Roman" w:hAnsi="Times New Roman" w:cs="Times New Roman"/>
+          <w:sz w:val="24"/>
+          <w:szCs w:val="24"/>
+        </w:rPr>
+      </w:pPr>
+      <w:r>
+        <w:rPr>
+          <w:rFonts w:ascii="Times New Roman" w:hAnsi="Times New Roman" w:cs="Times New Roman"/>
+          <w:sz w:val="24"/>
+          <w:szCs w:val="24"/>
+        </w:rPr>
+        <w:t xml:space="preserve">Courteous, experienced and enthusiastic frontend developer, offering the ability to assess an organization’s needs and create a complementary, robust web presence. Experienced in all stages of the web development process including: information gathering, planning, design, development, testing and delivery and maintenance. Proficient with a wide array of scripting languages, I work to develop user-friendly, multi-platform, multi-device. I have trained </w:t>
+      </w:r>
+      <w:proofErr w:type="spellStart"/>
+      <w:r>
+        <w:rPr>
+          <w:rFonts w:ascii="Times New Roman" w:hAnsi="Times New Roman" w:cs="Times New Roman"/>
+          <w:sz w:val="24"/>
+          <w:szCs w:val="24"/>
+        </w:rPr>
+        <w:t>freshers</w:t>
+      </w:r>
+      <w:proofErr w:type="spellEnd"/>
+      <w:r>
+        <w:rPr>
+          <w:rFonts w:ascii="Times New Roman" w:hAnsi="Times New Roman" w:cs="Times New Roman"/>
+          <w:sz w:val="24"/>
+          <w:szCs w:val="24"/>
+        </w:rPr>
+        <w:t xml:space="preserve"> as a university to corporate program.</w:t>
+      </w:r>
+    </w:p>
+    <w:p>
+      <w:pPr>
+        <w:pStyle w:val="NoSpacing"/>
+        <w:rPr>
+          <w:rFonts w:ascii="Times New Roman" w:eastAsia="Times New Roman" w:hAnsi="Times New Roman" w:cs="Times New Roman"/>
           <w:b/>
           <w:sz w:val="24"/>
           <w:szCs w:val="24"/>
@@ -232,48 +338,6 @@
     </w:p>
     <w:p>
       <w:pPr>
-        <w:spacing w:before="10" w:after="10"/>
-        <w:rPr>
-          <w:rFonts w:ascii="Times New Roman" w:hAnsi="Times New Roman" w:cs="Times New Roman"/>
-          <w:sz w:val="24"/>
-          <w:szCs w:val="24"/>
-        </w:rPr>
-      </w:pPr>
-      <w:r>
-        <w:rPr>
-          <w:rFonts w:ascii="Times New Roman" w:hAnsi="Times New Roman" w:cs="Times New Roman"/>
-          <w:sz w:val="24"/>
-          <w:szCs w:val="24"/>
-        </w:rPr>
-        <w:t xml:space="preserve">To obtain a challenging position, with continuous learning process and to work with cutting edge technologies where I can offer my services and skills to prestigious company and thereby </w:t>
-      </w:r>
-      <w:r>
-        <w:rPr>
-          <w:rFonts w:ascii="Times New Roman" w:hAnsi="Times New Roman" w:cs="Times New Roman"/>
-          <w:sz w:val="24"/>
-          <w:szCs w:val="24"/>
-        </w:rPr>
-        <w:t>enhance my</w:t>
-      </w:r>
-      <w:r>
-        <w:rPr>
-          <w:rFonts w:ascii="Times New Roman" w:hAnsi="Times New Roman" w:cs="Times New Roman"/>
-          <w:sz w:val="24"/>
-          <w:szCs w:val="24"/>
-        </w:rPr>
-        <w:t xml:space="preserve"> knowledge</w:t>
-      </w:r>
-      <w:r>
-        <w:rPr>
-          <w:rFonts w:ascii="Times New Roman" w:hAnsi="Times New Roman" w:cs="Times New Roman"/>
-          <w:sz w:val="24"/>
-          <w:szCs w:val="24"/>
-        </w:rPr>
-        <w:t>.</w:t>
-      </w:r>
-    </w:p>
-    <w:p>
-      <w:pPr>
         <w:pStyle w:val="NoSpacing"/>
         <w:rPr>
           <w:rFonts w:ascii="Times New Roman" w:eastAsia="Times New Roman" w:hAnsi="Times New Roman" w:cs="Times New Roman"/>
@@ -282,19 +346,10 @@
           <w:szCs w:val="24"/>
         </w:rPr>
       </w:pPr>
-    </w:p>
-    <w:p>
-      <w:pPr>
-        <w:pStyle w:val="NoSpacing"/>
-        <w:rPr>
-          <w:rFonts w:ascii="Times New Roman" w:eastAsia="Times New Roman" w:hAnsi="Times New Roman" w:cs="Times New Roman"/>
-          <w:sz w:val="24"/>
-          <w:szCs w:val="24"/>
-        </w:rPr>
-      </w:pPr>
-      <w:r>
-        <w:rPr>
-          <w:rFonts w:ascii="Times New Roman" w:eastAsia="Times New Roman" w:hAnsi="Times New Roman" w:cs="Times New Roman"/>
+      <w:r>
+        <w:rPr>
+          <w:rFonts w:ascii="Times New Roman" w:eastAsia="Times New Roman" w:hAnsi="Times New Roman" w:cs="Times New Roman"/>
+          <w:b/>
           <w:sz w:val="24"/>
           <w:szCs w:val="24"/>
         </w:rPr>
@@ -325,13 +380,25 @@
         <w:ind w:left="630"/>
         <w:rPr>
           <w:rFonts w:ascii="Times New Roman" w:hAnsi="Times New Roman" w:cs="Times New Roman"/>
-        </w:rPr>
-      </w:pPr>
-      <w:r>
-        <w:rPr>
-          <w:rFonts w:ascii="Times New Roman" w:hAnsi="Times New Roman" w:cs="Times New Roman"/>
+          <w:sz w:val="24"/>
+          <w:szCs w:val="24"/>
+        </w:rPr>
+      </w:pPr>
+      <w:r>
+        <w:rPr>
+          <w:rFonts w:ascii="Times New Roman" w:hAnsi="Times New Roman" w:cs="Times New Roman"/>
+          <w:sz w:val="24"/>
+          <w:szCs w:val="24"/>
         </w:rPr>
         <w:t>Excellent interaction and communication skills</w:t>
+      </w:r>
+      <w:r>
+        <w:rPr>
+          <w:rFonts w:ascii="Times New Roman" w:hAnsi="Times New Roman" w:cs="Times New Roman"/>
+          <w:sz w:val="24"/>
+          <w:szCs w:val="24"/>
+        </w:rPr>
+        <w:t>.</w:t>
       </w:r>
     </w:p>
     <w:p>
@@ -348,13 +415,43 @@
         <w:ind w:left="630"/>
         <w:rPr>
           <w:rFonts w:ascii="Times New Roman" w:hAnsi="Times New Roman" w:cs="Times New Roman"/>
-        </w:rPr>
-      </w:pPr>
-      <w:r>
-        <w:rPr>
-          <w:rFonts w:ascii="Times New Roman" w:hAnsi="Times New Roman" w:cs="Times New Roman"/>
-        </w:rPr>
-        <w:t>Systematic, Process Oriented  &amp; Well organized</w:t>
+          <w:sz w:val="24"/>
+          <w:szCs w:val="24"/>
+        </w:rPr>
+      </w:pPr>
+      <w:r>
+        <w:rPr>
+          <w:rFonts w:ascii="Times New Roman" w:hAnsi="Times New Roman" w:cs="Times New Roman"/>
+          <w:sz w:val="24"/>
+          <w:szCs w:val="24"/>
+        </w:rPr>
+        <w:t xml:space="preserve">Systematic, Process </w:t>
+      </w:r>
+      <w:proofErr w:type="gramStart"/>
+      <w:r>
+        <w:rPr>
+          <w:rFonts w:ascii="Times New Roman" w:hAnsi="Times New Roman" w:cs="Times New Roman"/>
+          <w:sz w:val="24"/>
+          <w:szCs w:val="24"/>
+        </w:rPr>
+        <w:t>Oriented  &amp;</w:t>
+      </w:r>
+      <w:proofErr w:type="gramEnd"/>
+      <w:r>
+        <w:rPr>
+          <w:rFonts w:ascii="Times New Roman" w:hAnsi="Times New Roman" w:cs="Times New Roman"/>
+          <w:sz w:val="24"/>
+          <w:szCs w:val="24"/>
+        </w:rPr>
+        <w:t xml:space="preserve"> Well organized</w:t>
+      </w:r>
+      <w:r>
+        <w:rPr>
+          <w:rFonts w:ascii="Times New Roman" w:hAnsi="Times New Roman" w:cs="Times New Roman"/>
+          <w:sz w:val="24"/>
+          <w:szCs w:val="24"/>
+        </w:rPr>
+        <w:t>.</w:t>
       </w:r>
     </w:p>
     <w:p>
@@ -371,25 +468,785 @@
         <w:ind w:left="630"/>
         <w:rPr>
           <w:rFonts w:ascii="Times New Roman" w:hAnsi="Times New Roman" w:cs="Times New Roman"/>
-        </w:rPr>
-      </w:pPr>
-      <w:r>
-        <w:rPr>
-          <w:rFonts w:ascii="Times New Roman" w:hAnsi="Times New Roman" w:cs="Times New Roman"/>
-        </w:rPr>
-        <w:t>Effective in high pressure situation</w:t>
-      </w:r>
-    </w:p>
+          <w:sz w:val="24"/>
+          <w:szCs w:val="24"/>
+        </w:rPr>
+      </w:pPr>
+      <w:r>
+        <w:rPr>
+          <w:rFonts w:ascii="Times New Roman" w:hAnsi="Times New Roman" w:cs="Times New Roman"/>
+          <w:sz w:val="24"/>
+          <w:szCs w:val="24"/>
+        </w:rPr>
+        <w:t>Effective in high pressure situation.</w:t>
+      </w:r>
+    </w:p>
+    <w:p>
+      <w:pPr>
+        <w:widowControl w:val="0"/>
+        <w:tabs>
+          <w:tab w:val="left" w:pos="4252"/>
+        </w:tabs>
+        <w:spacing w:after="113"/>
+        <w:ind w:right="567"/>
+        <w:rPr>
+          <w:rFonts w:ascii="Times New Roman" w:hAnsi="Times New Roman" w:cs="Times New Roman"/>
+          <w:b/>
+        </w:rPr>
+      </w:pPr>
+    </w:p>
+    <w:p>
+      <w:pPr>
+        <w:widowControl w:val="0"/>
+        <w:tabs>
+          <w:tab w:val="left" w:pos="4252"/>
+        </w:tabs>
+        <w:spacing w:after="113"/>
+        <w:ind w:right="567"/>
+        <w:rPr>
+          <w:rFonts w:ascii="Times New Roman" w:hAnsi="Times New Roman" w:cs="Times New Roman"/>
+          <w:b/>
+        </w:rPr>
+      </w:pPr>
+      <w:r>
+        <w:rPr>
+          <w:rFonts w:ascii="Times New Roman" w:hAnsi="Times New Roman" w:cs="Times New Roman"/>
+          <w:b/>
+          <w:sz w:val="24"/>
+          <w:szCs w:val="24"/>
+        </w:rPr>
+        <w:t>Skills</w:t>
+      </w:r>
+      <w:r>
+        <w:rPr>
+          <w:rFonts w:ascii="Times New Roman" w:hAnsi="Times New Roman" w:cs="Times New Roman"/>
+          <w:b/>
+        </w:rPr>
+        <w:t>:</w:t>
+      </w:r>
+    </w:p>
+    <w:tbl>
+      <w:tblPr>
+        <w:tblW w:w="9637" w:type="dxa"/>
+        <w:jc w:val="center"/>
+        <w:tblBorders>
+          <w:top w:val="single" w:sz="8" w:space="0" w:color="000000"/>
+          <w:left w:val="single" w:sz="8" w:space="0" w:color="000000"/>
+          <w:bottom w:val="single" w:sz="8" w:space="0" w:color="000000"/>
+          <w:right w:val="single" w:sz="8" w:space="0" w:color="000000"/>
+          <w:insideH w:val="single" w:sz="8" w:space="0" w:color="000000"/>
+          <w:insideV w:val="single" w:sz="8" w:space="0" w:color="000000"/>
+        </w:tblBorders>
+        <w:tblLayout w:type="fixed"/>
+        <w:tblLook w:val="0600" w:firstRow="0" w:lastRow="0" w:firstColumn="0" w:lastColumn="0" w:noHBand="1" w:noVBand="1"/>
+      </w:tblPr>
+      <w:tblGrid>
+        <w:gridCol w:w="9637"/>
+      </w:tblGrid>
+      <w:tr>
+        <w:trPr>
+          <w:jc w:val="center"/>
+        </w:trPr>
+        <w:tc>
+          <w:tcPr>
+            <w:tcW w:w="9637" w:type="dxa"/>
+            <w:tcMar>
+              <w:top w:w="100" w:type="dxa"/>
+              <w:left w:w="100" w:type="dxa"/>
+              <w:bottom w:w="100" w:type="dxa"/>
+              <w:right w:w="100" w:type="dxa"/>
+            </w:tcMar>
+          </w:tcPr>
+          <w:tbl>
+            <w:tblPr>
+              <w:tblW w:w="9390" w:type="dxa"/>
+              <w:tblBorders>
+                <w:top w:val="single" w:sz="8" w:space="0" w:color="000000"/>
+                <w:left w:val="single" w:sz="8" w:space="0" w:color="000000"/>
+                <w:bottom w:val="single" w:sz="8" w:space="0" w:color="000000"/>
+                <w:right w:val="single" w:sz="8" w:space="0" w:color="000000"/>
+                <w:insideH w:val="single" w:sz="8" w:space="0" w:color="000000"/>
+                <w:insideV w:val="single" w:sz="8" w:space="0" w:color="000000"/>
+              </w:tblBorders>
+              <w:tblLayout w:type="fixed"/>
+              <w:tblLook w:val="0600" w:firstRow="0" w:lastRow="0" w:firstColumn="0" w:lastColumn="0" w:noHBand="1" w:noVBand="1"/>
+            </w:tblPr>
+            <w:tblGrid>
+              <w:gridCol w:w="4443"/>
+              <w:gridCol w:w="4947"/>
+            </w:tblGrid>
+            <w:tr>
+              <w:trPr>
+                <w:trHeight w:val="531"/>
+              </w:trPr>
+              <w:tc>
+                <w:tcPr>
+                  <w:tcW w:w="4443" w:type="dxa"/>
+                  <w:tcMar>
+                    <w:top w:w="100" w:type="dxa"/>
+                    <w:left w:w="100" w:type="dxa"/>
+                    <w:bottom w:w="100" w:type="dxa"/>
+                    <w:right w:w="100" w:type="dxa"/>
+                  </w:tcMar>
+                </w:tcPr>
+                <w:p>
+                  <w:pPr>
+                    <w:widowControl w:val="0"/>
+                    <w:rPr>
+                      <w:rFonts w:ascii="Times New Roman" w:hAnsi="Times New Roman" w:cs="Times New Roman"/>
+                    </w:rPr>
+                  </w:pPr>
+                  <w:r>
+                    <w:rPr>
+                      <w:rFonts w:ascii="Times New Roman" w:hAnsi="Times New Roman" w:cs="Times New Roman"/>
+                      <w:b/>
+                      <w:lang w:val="en-GB"/>
+                    </w:rPr>
+                    <w:t>Web Development Language</w:t>
+                  </w:r>
+                  <w:r>
+                    <w:rPr>
+                      <w:rFonts w:ascii="Times New Roman" w:hAnsi="Times New Roman" w:cs="Times New Roman"/>
+                      <w:b/>
+                    </w:rPr>
+                    <w:t>:</w:t>
+                  </w:r>
+                </w:p>
+              </w:tc>
+              <w:tc>
+                <w:tcPr>
+                  <w:tcW w:w="4947" w:type="dxa"/>
+                  <w:tcMar>
+                    <w:top w:w="100" w:type="dxa"/>
+                    <w:left w:w="100" w:type="dxa"/>
+                    <w:bottom w:w="100" w:type="dxa"/>
+                    <w:right w:w="100" w:type="dxa"/>
+                  </w:tcMar>
+                </w:tcPr>
+                <w:p>
+                  <w:pPr>
+                    <w:tabs>
+                      <w:tab w:val="left" w:pos="284"/>
+                      <w:tab w:val="left" w:pos="567"/>
+                      <w:tab w:val="left" w:pos="851"/>
+                      <w:tab w:val="left" w:pos="1134"/>
+                      <w:tab w:val="left" w:pos="1418"/>
+                      <w:tab w:val="left" w:pos="1701"/>
+                      <w:tab w:val="left" w:pos="1985"/>
+                      <w:tab w:val="left" w:pos="2268"/>
+                      <w:tab w:val="left" w:pos="2552"/>
+                      <w:tab w:val="left" w:pos="2835"/>
+                      <w:tab w:val="left" w:pos="3119"/>
+                      <w:tab w:val="left" w:pos="3402"/>
+                      <w:tab w:val="left" w:pos="3686"/>
+                      <w:tab w:val="left" w:pos="3969"/>
+                      <w:tab w:val="left" w:pos="4253"/>
+                      <w:tab w:val="left" w:pos="4536"/>
+                      <w:tab w:val="left" w:pos="4820"/>
+                      <w:tab w:val="left" w:pos="5103"/>
+                      <w:tab w:val="left" w:pos="5387"/>
+                      <w:tab w:val="left" w:pos="5670"/>
+                    </w:tabs>
+                    <w:jc w:val="both"/>
+                    <w:rPr>
+                      <w:rFonts w:ascii="Times New Roman" w:eastAsia="Times New Roman" w:hAnsi="Times New Roman" w:cs="Times New Roman"/>
+                      <w:i/>
+                      <w:lang w:val="fr-FR" w:eastAsia="ru-RU"/>
+                    </w:rPr>
+                  </w:pPr>
+                  <w:r>
+                    <w:rPr>
+                      <w:rFonts w:ascii="Times New Roman" w:eastAsia="Times New Roman" w:hAnsi="Times New Roman" w:cs="Times New Roman"/>
+                      <w:i/>
+                      <w:lang w:val="fr-FR" w:eastAsia="ru-RU"/>
+                    </w:rPr>
+                    <w:t xml:space="preserve">HTML4/5, CSS2/3, </w:t>
+                  </w:r>
+                  <w:proofErr w:type="spellStart"/>
+                  <w:r>
+                    <w:rPr>
+                      <w:rFonts w:ascii="Times New Roman" w:eastAsia="Times New Roman" w:hAnsi="Times New Roman" w:cs="Times New Roman"/>
+                      <w:i/>
+                      <w:lang w:val="fr-FR" w:eastAsia="ru-RU"/>
+                    </w:rPr>
+                    <w:t>Bootstrap</w:t>
+                  </w:r>
+                  <w:proofErr w:type="spellEnd"/>
+                  <w:r>
+                    <w:rPr>
+                      <w:rFonts w:ascii="Times New Roman" w:eastAsia="Times New Roman" w:hAnsi="Times New Roman" w:cs="Times New Roman"/>
+                      <w:i/>
+                      <w:lang w:val="fr-FR" w:eastAsia="ru-RU"/>
+                    </w:rPr>
+                    <w:t xml:space="preserve">, </w:t>
+                  </w:r>
+                  <w:proofErr w:type="spellStart"/>
+                  <w:r>
+                    <w:rPr>
+                      <w:rFonts w:ascii="Times New Roman" w:eastAsia="Times New Roman" w:hAnsi="Times New Roman" w:cs="Times New Roman"/>
+                      <w:i/>
+                      <w:lang w:val="fr-FR" w:eastAsia="ru-RU"/>
+                    </w:rPr>
+                    <w:t>Javascript</w:t>
+                  </w:r>
+                  <w:proofErr w:type="spellEnd"/>
+                  <w:r>
+                    <w:rPr>
+                      <w:rFonts w:ascii="Times New Roman" w:eastAsia="Times New Roman" w:hAnsi="Times New Roman" w:cs="Times New Roman"/>
+                      <w:i/>
+                      <w:lang w:val="fr-FR" w:eastAsia="ru-RU"/>
+                    </w:rPr>
+                    <w:t xml:space="preserve">, </w:t>
+                  </w:r>
+                  <w:proofErr w:type="spellStart"/>
+                  <w:r>
+                    <w:rPr>
+                      <w:rFonts w:ascii="Times New Roman" w:eastAsia="Times New Roman" w:hAnsi="Times New Roman" w:cs="Times New Roman"/>
+                      <w:i/>
+                      <w:lang w:val="fr-FR" w:eastAsia="ru-RU"/>
+                    </w:rPr>
+                    <w:t>Jquery</w:t>
+                  </w:r>
+                  <w:proofErr w:type="spellEnd"/>
+                  <w:r>
+                    <w:rPr>
+                      <w:rFonts w:ascii="Times New Roman" w:eastAsia="Times New Roman" w:hAnsi="Times New Roman" w:cs="Times New Roman"/>
+                      <w:i/>
+                      <w:lang w:val="fr-FR" w:eastAsia="ru-RU"/>
+                    </w:rPr>
+                    <w:t xml:space="preserve">, </w:t>
+                  </w:r>
+                  <w:proofErr w:type="spellStart"/>
+                  <w:r>
+                    <w:rPr>
+                      <w:rFonts w:ascii="Times New Roman" w:eastAsia="Times New Roman" w:hAnsi="Times New Roman" w:cs="Times New Roman"/>
+                      <w:i/>
+                      <w:lang w:val="fr-FR" w:eastAsia="ru-RU"/>
+                    </w:rPr>
+                    <w:t>AngularJS</w:t>
+                  </w:r>
+                  <w:proofErr w:type="spellEnd"/>
+                  <w:r>
+                    <w:rPr>
+                      <w:rFonts w:ascii="Times New Roman" w:eastAsia="Times New Roman" w:hAnsi="Times New Roman" w:cs="Times New Roman"/>
+                      <w:i/>
+                      <w:lang w:val="fr-FR" w:eastAsia="ru-RU"/>
+                    </w:rPr>
+                    <w:t xml:space="preserve"> 1.x, Jade, Stylus, </w:t>
+                  </w:r>
+                  <w:proofErr w:type="spellStart"/>
+                  <w:r>
+                    <w:rPr>
+                      <w:rFonts w:ascii="Times New Roman" w:eastAsia="Times New Roman" w:hAnsi="Times New Roman" w:cs="Times New Roman"/>
+                      <w:i/>
+                      <w:lang w:val="fr-FR" w:eastAsia="ru-RU"/>
+                    </w:rPr>
+                    <w:t>Coffeescript</w:t>
+                  </w:r>
+                  <w:proofErr w:type="spellEnd"/>
+                </w:p>
+              </w:tc>
+            </w:tr>
+            <w:tr>
+              <w:trPr>
+                <w:trHeight w:val="501"/>
+              </w:trPr>
+              <w:tc>
+                <w:tcPr>
+                  <w:tcW w:w="4443" w:type="dxa"/>
+                  <w:tcMar>
+                    <w:top w:w="100" w:type="dxa"/>
+                    <w:left w:w="100" w:type="dxa"/>
+                    <w:bottom w:w="100" w:type="dxa"/>
+                    <w:right w:w="100" w:type="dxa"/>
+                  </w:tcMar>
+                </w:tcPr>
+                <w:p>
+                  <w:pPr>
+                    <w:widowControl w:val="0"/>
+                    <w:rPr>
+                      <w:rFonts w:ascii="Times New Roman" w:hAnsi="Times New Roman" w:cs="Times New Roman"/>
+                    </w:rPr>
+                  </w:pPr>
+                  <w:r>
+                    <w:rPr>
+                      <w:rFonts w:ascii="Times New Roman" w:hAnsi="Times New Roman" w:cs="Times New Roman"/>
+                      <w:b/>
+                    </w:rPr>
+                    <w:t>Development Environments:</w:t>
+                  </w:r>
+                </w:p>
+              </w:tc>
+              <w:tc>
+                <w:tcPr>
+                  <w:tcW w:w="4947" w:type="dxa"/>
+                  <w:tcMar>
+                    <w:top w:w="100" w:type="dxa"/>
+                    <w:left w:w="100" w:type="dxa"/>
+                    <w:bottom w:w="100" w:type="dxa"/>
+                    <w:right w:w="100" w:type="dxa"/>
+                  </w:tcMar>
+                </w:tcPr>
+                <w:p>
+                  <w:pPr>
+                    <w:widowControl w:val="0"/>
+                    <w:rPr>
+                      <w:rFonts w:ascii="Times New Roman" w:hAnsi="Times New Roman" w:cs="Times New Roman"/>
+                    </w:rPr>
+                  </w:pPr>
+                  <w:r>
+                    <w:rPr>
+                      <w:rFonts w:ascii="Times New Roman" w:eastAsia="Times New Roman" w:hAnsi="Times New Roman" w:cs="Times New Roman"/>
+                      <w:i/>
+                      <w:lang w:val="fr-FR" w:eastAsia="ru-RU"/>
+                    </w:rPr>
+                    <w:t xml:space="preserve">Notepad++, Sublime </w:t>
+                  </w:r>
+                  <w:proofErr w:type="spellStart"/>
+                  <w:r>
+                    <w:rPr>
+                      <w:rFonts w:ascii="Times New Roman" w:eastAsia="Times New Roman" w:hAnsi="Times New Roman" w:cs="Times New Roman"/>
+                      <w:i/>
+                      <w:lang w:val="fr-FR" w:eastAsia="ru-RU"/>
+                    </w:rPr>
+                    <w:t>text</w:t>
+                  </w:r>
+                  <w:proofErr w:type="spellEnd"/>
+                  <w:r>
+                    <w:rPr>
+                      <w:rFonts w:ascii="Times New Roman" w:eastAsia="Times New Roman" w:hAnsi="Times New Roman" w:cs="Times New Roman"/>
+                      <w:i/>
+                      <w:lang w:val="fr-FR" w:eastAsia="ru-RU"/>
+                    </w:rPr>
+                    <w:t xml:space="preserve">, </w:t>
+                  </w:r>
+                  <w:proofErr w:type="spellStart"/>
+                  <w:r>
+                    <w:rPr>
+                      <w:rFonts w:ascii="Times New Roman" w:eastAsia="Times New Roman" w:hAnsi="Times New Roman" w:cs="Times New Roman"/>
+                      <w:i/>
+                      <w:lang w:val="fr-FR" w:eastAsia="ru-RU"/>
+                    </w:rPr>
+                    <w:t>Brackets</w:t>
+                  </w:r>
+                  <w:proofErr w:type="spellEnd"/>
+                  <w:r>
+                    <w:rPr>
+                      <w:rFonts w:ascii="Times New Roman" w:eastAsia="Times New Roman" w:hAnsi="Times New Roman" w:cs="Times New Roman"/>
+                      <w:i/>
+                      <w:lang w:val="fr-FR" w:eastAsia="ru-RU"/>
+                    </w:rPr>
+                    <w:t>,</w:t>
+                  </w:r>
+                  <w:r>
+                    <w:rPr>
+                      <w:rFonts w:ascii="Times New Roman" w:eastAsia="Times New Roman" w:hAnsi="Times New Roman" w:cs="Times New Roman"/>
+                      <w:i/>
+                      <w:lang w:val="fr-FR" w:eastAsia="ru-RU"/>
+                    </w:rPr>
+                    <w:t xml:space="preserve"> </w:t>
+                  </w:r>
+                  <w:r>
+                    <w:rPr>
+                      <w:rFonts w:ascii="Times New Roman" w:eastAsia="Times New Roman" w:hAnsi="Times New Roman" w:cs="Times New Roman"/>
+                      <w:i/>
+                      <w:lang w:val="fr-FR" w:eastAsia="ru-RU"/>
+                    </w:rPr>
+                    <w:t>Eclipse.</w:t>
+                  </w:r>
+                </w:p>
+              </w:tc>
+            </w:tr>
+            <w:tr>
+              <w:trPr>
+                <w:trHeight w:val="303"/>
+              </w:trPr>
+              <w:tc>
+                <w:tcPr>
+                  <w:tcW w:w="4443" w:type="dxa"/>
+                  <w:tcMar>
+                    <w:top w:w="100" w:type="dxa"/>
+                    <w:left w:w="100" w:type="dxa"/>
+                    <w:bottom w:w="100" w:type="dxa"/>
+                    <w:right w:w="100" w:type="dxa"/>
+                  </w:tcMar>
+                </w:tcPr>
+                <w:p>
+                  <w:pPr>
+                    <w:widowControl w:val="0"/>
+                    <w:rPr>
+                      <w:rFonts w:ascii="Times New Roman" w:hAnsi="Times New Roman" w:cs="Times New Roman"/>
+                    </w:rPr>
+                  </w:pPr>
+                  <w:r>
+                    <w:rPr>
+                      <w:rFonts w:ascii="Times New Roman" w:hAnsi="Times New Roman" w:cs="Times New Roman"/>
+                      <w:b/>
+                    </w:rPr>
+                    <w:t>Database Management Tools:</w:t>
+                  </w:r>
+                </w:p>
+              </w:tc>
+              <w:tc>
+                <w:tcPr>
+                  <w:tcW w:w="4947" w:type="dxa"/>
+                  <w:tcMar>
+                    <w:top w:w="100" w:type="dxa"/>
+                    <w:left w:w="100" w:type="dxa"/>
+                    <w:bottom w:w="100" w:type="dxa"/>
+                    <w:right w:w="100" w:type="dxa"/>
+                  </w:tcMar>
+                </w:tcPr>
+                <w:p>
+                  <w:pPr>
+                    <w:widowControl w:val="0"/>
+                    <w:rPr>
+                      <w:rFonts w:ascii="Times New Roman" w:hAnsi="Times New Roman" w:cs="Times New Roman"/>
+                    </w:rPr>
+                  </w:pPr>
+                  <w:proofErr w:type="spellStart"/>
+                  <w:r>
+                    <w:rPr>
+                      <w:rFonts w:ascii="Times New Roman" w:eastAsia="Times New Roman" w:hAnsi="Times New Roman" w:cs="Times New Roman"/>
+                      <w:i/>
+                      <w:lang w:val="fr-FR" w:eastAsia="ru-RU"/>
+                    </w:rPr>
+                    <w:t>MongoDB</w:t>
+                  </w:r>
+                  <w:proofErr w:type="spellEnd"/>
+                </w:p>
+              </w:tc>
+            </w:tr>
+            <w:tr>
+              <w:trPr>
+                <w:trHeight w:val="379"/>
+              </w:trPr>
+              <w:tc>
+                <w:tcPr>
+                  <w:tcW w:w="4443" w:type="dxa"/>
+                  <w:tcMar>
+                    <w:top w:w="100" w:type="dxa"/>
+                    <w:left w:w="100" w:type="dxa"/>
+                    <w:bottom w:w="100" w:type="dxa"/>
+                    <w:right w:w="100" w:type="dxa"/>
+                  </w:tcMar>
+                </w:tcPr>
+                <w:p>
+                  <w:pPr>
+                    <w:widowControl w:val="0"/>
+                    <w:rPr>
+                      <w:rFonts w:ascii="Times New Roman" w:hAnsi="Times New Roman" w:cs="Times New Roman"/>
+                    </w:rPr>
+                  </w:pPr>
+                  <w:r>
+                    <w:rPr>
+                      <w:rFonts w:ascii="Times New Roman" w:hAnsi="Times New Roman" w:cs="Times New Roman"/>
+                      <w:b/>
+                    </w:rPr>
+                    <w:t>Source Code Control:</w:t>
+                  </w:r>
+                </w:p>
+              </w:tc>
+              <w:tc>
+                <w:tcPr>
+                  <w:tcW w:w="4947" w:type="dxa"/>
+                  <w:tcMar>
+                    <w:top w:w="100" w:type="dxa"/>
+                    <w:left w:w="100" w:type="dxa"/>
+                    <w:bottom w:w="100" w:type="dxa"/>
+                    <w:right w:w="100" w:type="dxa"/>
+                  </w:tcMar>
+                </w:tcPr>
+                <w:p>
+                  <w:pPr>
+                    <w:widowControl w:val="0"/>
+                    <w:rPr>
+                      <w:rFonts w:ascii="Times New Roman" w:hAnsi="Times New Roman" w:cs="Times New Roman"/>
+                    </w:rPr>
+                  </w:pPr>
+                  <w:proofErr w:type="spellStart"/>
+                  <w:r>
+                    <w:rPr>
+                      <w:rFonts w:ascii="Times New Roman" w:hAnsi="Times New Roman" w:cs="Times New Roman"/>
+                    </w:rPr>
+                    <w:t>Git</w:t>
+                  </w:r>
+                  <w:proofErr w:type="spellEnd"/>
+                  <w:r>
+                    <w:rPr>
+                      <w:rFonts w:ascii="Times New Roman" w:hAnsi="Times New Roman" w:cs="Times New Roman"/>
+                    </w:rPr>
+                    <w:t xml:space="preserve">, </w:t>
+                  </w:r>
+                  <w:proofErr w:type="spellStart"/>
+                  <w:r>
+                    <w:rPr>
+                      <w:rFonts w:ascii="Times New Roman" w:hAnsi="Times New Roman" w:cs="Times New Roman"/>
+                    </w:rPr>
+                    <w:t>Bitbucket</w:t>
+                  </w:r>
+                  <w:proofErr w:type="spellEnd"/>
+                </w:p>
+              </w:tc>
+            </w:tr>
+            <w:tr>
+              <w:trPr>
+                <w:trHeight w:val="501"/>
+              </w:trPr>
+              <w:tc>
+                <w:tcPr>
+                  <w:tcW w:w="4443" w:type="dxa"/>
+                  <w:tcMar>
+                    <w:top w:w="100" w:type="dxa"/>
+                    <w:left w:w="100" w:type="dxa"/>
+                    <w:bottom w:w="100" w:type="dxa"/>
+                    <w:right w:w="100" w:type="dxa"/>
+                  </w:tcMar>
+                </w:tcPr>
+                <w:p>
+                  <w:pPr>
+                    <w:widowControl w:val="0"/>
+                    <w:rPr>
+                      <w:rFonts w:ascii="Times New Roman" w:hAnsi="Times New Roman" w:cs="Times New Roman"/>
+                    </w:rPr>
+                  </w:pPr>
+                  <w:r>
+                    <w:rPr>
+                      <w:rFonts w:ascii="Times New Roman" w:hAnsi="Times New Roman" w:cs="Times New Roman"/>
+                      <w:b/>
+                    </w:rPr>
+                    <w:t>Tracking Tools:</w:t>
+                  </w:r>
+                </w:p>
+              </w:tc>
+              <w:tc>
+                <w:tcPr>
+                  <w:tcW w:w="4947" w:type="dxa"/>
+                  <w:tcMar>
+                    <w:top w:w="100" w:type="dxa"/>
+                    <w:left w:w="100" w:type="dxa"/>
+                    <w:bottom w:w="100" w:type="dxa"/>
+                    <w:right w:w="100" w:type="dxa"/>
+                  </w:tcMar>
+                </w:tcPr>
+                <w:p>
+                  <w:pPr>
+                    <w:rPr>
+                      <w:rFonts w:ascii="Times New Roman" w:hAnsi="Times New Roman" w:cs="Times New Roman"/>
+                    </w:rPr>
+                  </w:pPr>
+                  <w:r>
+                    <w:rPr>
+                      <w:rFonts w:ascii="Times New Roman" w:hAnsi="Times New Roman" w:cs="Times New Roman"/>
+                      <w:lang w:val="fr-FR" w:eastAsia="ru-RU"/>
+                    </w:rPr>
+                    <w:t>JIRA</w:t>
+                  </w:r>
+                </w:p>
+              </w:tc>
+            </w:tr>
+            <w:tr>
+              <w:trPr>
+                <w:trHeight w:val="501"/>
+              </w:trPr>
+              <w:tc>
+                <w:tcPr>
+                  <w:tcW w:w="4443" w:type="dxa"/>
+                  <w:tcMar>
+                    <w:top w:w="100" w:type="dxa"/>
+                    <w:left w:w="100" w:type="dxa"/>
+                    <w:bottom w:w="100" w:type="dxa"/>
+                    <w:right w:w="100" w:type="dxa"/>
+                  </w:tcMar>
+                </w:tcPr>
+                <w:p>
+                  <w:pPr>
+                    <w:widowControl w:val="0"/>
+                    <w:rPr>
+                      <w:rFonts w:ascii="Times New Roman" w:hAnsi="Times New Roman" w:cs="Times New Roman"/>
+                      <w:b/>
+                    </w:rPr>
+                  </w:pPr>
+                  <w:r>
+                    <w:rPr>
+                      <w:rFonts w:ascii="Times New Roman" w:hAnsi="Times New Roman" w:cs="Times New Roman"/>
+                      <w:b/>
+                    </w:rPr>
+                    <w:lastRenderedPageBreak/>
+                    <w:t>Operating System(OS):</w:t>
+                  </w:r>
+                </w:p>
+              </w:tc>
+              <w:tc>
+                <w:tcPr>
+                  <w:tcW w:w="4947" w:type="dxa"/>
+                  <w:tcMar>
+                    <w:top w:w="100" w:type="dxa"/>
+                    <w:left w:w="100" w:type="dxa"/>
+                    <w:bottom w:w="100" w:type="dxa"/>
+                    <w:right w:w="100" w:type="dxa"/>
+                  </w:tcMar>
+                </w:tcPr>
+                <w:p>
+                  <w:pPr>
+                    <w:rPr>
+                      <w:rFonts w:ascii="Times New Roman" w:hAnsi="Times New Roman" w:cs="Times New Roman"/>
+                      <w:lang w:val="fr-FR" w:eastAsia="ru-RU"/>
+                    </w:rPr>
+                  </w:pPr>
+                  <w:r>
+                    <w:rPr>
+                      <w:rFonts w:ascii="Times New Roman" w:hAnsi="Times New Roman" w:cs="Times New Roman"/>
+                      <w:lang w:val="fr-FR" w:eastAsia="ru-RU"/>
+                    </w:rPr>
+                    <w:t>Windows and Linux</w:t>
+                  </w:r>
+                </w:p>
+              </w:tc>
+            </w:tr>
+          </w:tbl>
+          <w:p>
+            <w:pPr>
+              <w:widowControl w:val="0"/>
+              <w:rPr>
+                <w:rFonts w:ascii="Times New Roman" w:hAnsi="Times New Roman" w:cs="Times New Roman"/>
+              </w:rPr>
+            </w:pPr>
+          </w:p>
+        </w:tc>
+      </w:tr>
+    </w:tbl>
     <w:p>
       <w:pPr>
         <w:spacing w:before="10" w:after="10"/>
         <w:rPr>
+          <w:rFonts w:ascii="Times New Roman" w:hAnsi="Times New Roman" w:cs="Times New Roman"/>
+          <w:sz w:val="24"/>
+          <w:szCs w:val="24"/>
+        </w:rPr>
+      </w:pPr>
+      <w:r>
+        <w:rPr>
+          <w:rFonts w:ascii="Times New Roman" w:hAnsi="Times New Roman" w:cs="Times New Roman"/>
+          <w:sz w:val="24"/>
+          <w:szCs w:val="24"/>
+        </w:rPr>
+        <w:lastRenderedPageBreak/>
+        <w:tab/>
+      </w:r>
+    </w:p>
+    <w:p>
+      <w:pPr>
+        <w:rPr>
           <w:rFonts w:ascii="Times New Roman" w:eastAsia="Times New Roman" w:hAnsi="Times New Roman" w:cs="Times New Roman"/>
           <w:b/>
-          <w:sz w:val="24"/>
-          <w:szCs w:val="24"/>
-        </w:rPr>
-      </w:pPr>
+          <w:bCs/>
+          <w:sz w:val="24"/>
+          <w:szCs w:val="24"/>
+        </w:rPr>
+      </w:pPr>
+      <w:r>
+        <w:rPr>
+          <w:rFonts w:ascii="Times New Roman" w:eastAsia="Times New Roman" w:hAnsi="Times New Roman" w:cs="Times New Roman"/>
+          <w:b/>
+          <w:bCs/>
+          <w:sz w:val="24"/>
+          <w:szCs w:val="24"/>
+        </w:rPr>
+        <w:t>Work Experience:</w:t>
+      </w:r>
+    </w:p>
+    <w:p>
+      <w:pPr>
+        <w:rPr>
+          <w:rFonts w:ascii="Times New Roman" w:eastAsia="Times New Roman" w:hAnsi="Times New Roman" w:cs="Times New Roman"/>
+          <w:b/>
+          <w:bCs/>
+          <w:sz w:val="24"/>
+          <w:szCs w:val="24"/>
+        </w:rPr>
+      </w:pPr>
+      <w:r>
+        <w:rPr>
+          <w:rFonts w:ascii="Times New Roman" w:eastAsia="Times New Roman" w:hAnsi="Times New Roman" w:cs="Times New Roman"/>
+          <w:b/>
+          <w:bCs/>
+          <w:noProof/>
+          <w:sz w:val="24"/>
+          <w:szCs w:val="24"/>
+        </w:rPr>
+        <w:drawing>
+          <wp:inline distT="0" distB="0" distL="0" distR="0" wp14:anchorId="7B3A5796" wp14:editId="083F1699">
+            <wp:extent cx="1046425" cy="342389"/>
+            <wp:effectExtent l="19050" t="0" r="1325" b="0"/>
+            <wp:docPr id="2" name="Picture 2"/>
+            <wp:cNvGraphicFramePr>
+              <a:graphicFrameLocks xmlns:a="http://schemas.openxmlformats.org/drawingml/2006/main" noChangeAspect="1"/>
+            </wp:cNvGraphicFramePr>
+            <a:graphic xmlns:a="http://schemas.openxmlformats.org/drawingml/2006/main">
+              <a:graphicData uri="http://schemas.openxmlformats.org/drawingml/2006/picture">
+                <pic:pic xmlns:pic="http://schemas.openxmlformats.org/drawingml/2006/picture">
+                  <pic:nvPicPr>
+                    <pic:cNvPr id="0" name="Picture 2"/>
+                    <pic:cNvPicPr>
+                      <a:picLocks noChangeAspect="1" noChangeArrowheads="1"/>
+                    </pic:cNvPicPr>
+                  </pic:nvPicPr>
+                  <pic:blipFill>
+                    <a:blip r:embed="rId6" cstate="print"/>
+                    <a:srcRect/>
+                    <a:stretch>
+                      <a:fillRect/>
+                    </a:stretch>
+                  </pic:blipFill>
+                  <pic:spPr bwMode="auto">
+                    <a:xfrm>
+                      <a:off x="0" y="0"/>
+                      <a:ext cx="1048438" cy="343048"/>
+                    </a:xfrm>
+                    <a:prstGeom prst="rect">
+                      <a:avLst/>
+                    </a:prstGeom>
+                    <a:noFill/>
+                    <a:ln w="9525">
+                      <a:noFill/>
+                      <a:miter lim="800000"/>
+                      <a:headEnd/>
+                      <a:tailEnd/>
+                    </a:ln>
+                  </pic:spPr>
+                </pic:pic>
+              </a:graphicData>
+            </a:graphic>
+          </wp:inline>
+        </w:drawing>
+      </w:r>
+      <w:r>
+        <w:rPr>
+          <w:rFonts w:ascii="Times New Roman" w:hAnsi="Times New Roman" w:cs="Times New Roman"/>
+        </w:rPr>
+        <w:t xml:space="preserve"> </w:t>
+      </w:r>
+      <w:hyperlink r:id="rId7" w:history="1">
+        <w:r>
+          <w:rPr>
+            <w:rStyle w:val="Hyperlink"/>
+            <w:rFonts w:ascii="Times New Roman" w:hAnsi="Times New Roman" w:cs="Times New Roman"/>
+            <w:sz w:val="20"/>
+            <w:szCs w:val="20"/>
+          </w:rPr>
+          <w:t>www.cog</w:t>
+        </w:r>
+      </w:hyperlink>
+      <w:r>
+        <w:rPr>
+          <w:rStyle w:val="Hyperlink"/>
+          <w:rFonts w:ascii="Times New Roman" w:hAnsi="Times New Roman" w:cs="Times New Roman"/>
+          <w:sz w:val="20"/>
+          <w:szCs w:val="20"/>
+        </w:rPr>
+        <w:t>nizant.com/</w:t>
+      </w:r>
     </w:p>
     <w:p>
       <w:pPr>
@@ -406,6 +1263,3045 @@
           <w:sz w:val="24"/>
           <w:szCs w:val="24"/>
         </w:rPr>
+        <w:t xml:space="preserve">Jan2015 – Till </w:t>
+      </w:r>
+      <w:proofErr w:type="gramStart"/>
+      <w:r>
+        <w:rPr>
+          <w:rFonts w:ascii="Times New Roman" w:eastAsia="Times New Roman" w:hAnsi="Times New Roman" w:cs="Times New Roman"/>
+          <w:sz w:val="24"/>
+          <w:szCs w:val="24"/>
+        </w:rPr>
+        <w:t>Date :</w:t>
+      </w:r>
+      <w:proofErr w:type="gramEnd"/>
+      <w:r>
+        <w:rPr>
+          <w:rFonts w:ascii="Times New Roman" w:eastAsia="Times New Roman" w:hAnsi="Times New Roman" w:cs="Times New Roman"/>
+          <w:sz w:val="24"/>
+          <w:szCs w:val="24"/>
+        </w:rPr>
+        <w:t xml:space="preserve">: </w:t>
+      </w:r>
+      <w:r>
+        <w:rPr>
+          <w:rFonts w:ascii="Times New Roman" w:eastAsia="Times New Roman" w:hAnsi="Times New Roman" w:cs="Times New Roman"/>
+          <w:sz w:val="24"/>
+          <w:szCs w:val="24"/>
+        </w:rPr>
+        <w:t>Programmer Analyst</w:t>
+      </w:r>
+      <w:r>
+        <w:rPr>
+          <w:rFonts w:ascii="Times New Roman" w:eastAsia="Times New Roman" w:hAnsi="Times New Roman" w:cs="Times New Roman"/>
+          <w:sz w:val="24"/>
+          <w:szCs w:val="24"/>
+        </w:rPr>
+        <w:t>.</w:t>
+      </w:r>
+    </w:p>
+    <w:p>
+      <w:pPr>
+        <w:pStyle w:val="NoSpacing"/>
+        <w:rPr>
+          <w:rFonts w:ascii="Times New Roman" w:eastAsia="Times New Roman" w:hAnsi="Times New Roman" w:cs="Times New Roman"/>
+          <w:sz w:val="24"/>
+          <w:szCs w:val="24"/>
+        </w:rPr>
+      </w:pPr>
+      <w:r>
+        <w:rPr>
+          <w:rFonts w:ascii="Times New Roman" w:eastAsia="Times New Roman" w:hAnsi="Times New Roman" w:cs="Times New Roman"/>
+          <w:sz w:val="24"/>
+          <w:szCs w:val="24"/>
+        </w:rPr>
+        <w:t xml:space="preserve"> </w:t>
+      </w:r>
+    </w:p>
+    <w:p>
+      <w:pPr>
+        <w:tabs>
+          <w:tab w:val="left" w:pos="4252"/>
+        </w:tabs>
+        <w:spacing w:line="240" w:lineRule="auto"/>
+        <w:rPr>
+          <w:rFonts w:ascii="Times New Roman" w:hAnsi="Times New Roman" w:cs="Times New Roman"/>
+          <w:b/>
+          <w:sz w:val="24"/>
+          <w:szCs w:val="24"/>
+        </w:rPr>
+      </w:pPr>
+      <w:r>
+        <w:rPr>
+          <w:rFonts w:ascii="Times New Roman" w:hAnsi="Times New Roman" w:cs="Times New Roman"/>
+          <w:b/>
+          <w:sz w:val="24"/>
+          <w:szCs w:val="24"/>
+        </w:rPr>
+        <w:t>Frontend Developer</w:t>
+      </w:r>
+    </w:p>
+    <w:p>
+      <w:pPr>
+        <w:tabs>
+          <w:tab w:val="left" w:pos="4252"/>
+        </w:tabs>
+        <w:spacing w:line="240" w:lineRule="auto"/>
+        <w:rPr>
+          <w:rFonts w:ascii="Times New Roman" w:hAnsi="Times New Roman" w:cs="Times New Roman"/>
+          <w:b/>
+          <w:sz w:val="24"/>
+          <w:szCs w:val="24"/>
+        </w:rPr>
+      </w:pPr>
+      <w:r>
+        <w:rPr>
+          <w:rFonts w:ascii="Times New Roman" w:hAnsi="Times New Roman" w:cs="Times New Roman"/>
+          <w:b/>
+          <w:sz w:val="24"/>
+          <w:szCs w:val="24"/>
+        </w:rPr>
+        <w:t>Cognizant technology Solutions</w:t>
+      </w:r>
+    </w:p>
+    <w:p>
+      <w:pPr>
+        <w:tabs>
+          <w:tab w:val="left" w:pos="4252"/>
+        </w:tabs>
+        <w:spacing w:line="240" w:lineRule="auto"/>
+        <w:rPr>
+          <w:rFonts w:ascii="Times New Roman" w:hAnsi="Times New Roman" w:cs="Times New Roman"/>
+          <w:b/>
+          <w:sz w:val="24"/>
+          <w:szCs w:val="24"/>
+        </w:rPr>
+      </w:pPr>
+      <w:r>
+        <w:rPr>
+          <w:rFonts w:ascii="Times New Roman" w:hAnsi="Times New Roman" w:cs="Times New Roman"/>
+          <w:b/>
+          <w:sz w:val="24"/>
+          <w:szCs w:val="24"/>
+        </w:rPr>
+        <w:t>Project Name – UK based Digital Newspaper</w:t>
+      </w:r>
+    </w:p>
+    <w:p>
+      <w:pPr>
+        <w:pStyle w:val="1"/>
+        <w:spacing w:after="0"/>
+        <w:ind w:left="4320" w:hanging="4320"/>
+        <w:rPr>
+          <w:rFonts w:ascii="Times New Roman" w:eastAsia="MS Mincho" w:hAnsi="Times New Roman"/>
+          <w:b/>
+          <w:sz w:val="24"/>
+          <w:szCs w:val="24"/>
+        </w:rPr>
+      </w:pPr>
+      <w:r>
+        <w:rPr>
+          <w:rFonts w:ascii="Times New Roman" w:eastAsia="MS Mincho" w:hAnsi="Times New Roman"/>
+          <w:b/>
+          <w:sz w:val="24"/>
+          <w:szCs w:val="24"/>
+        </w:rPr>
+        <w:t xml:space="preserve">Role details: </w:t>
+      </w:r>
+    </w:p>
+    <w:p>
+      <w:pPr>
+        <w:pStyle w:val="1"/>
+        <w:spacing w:after="0"/>
+        <w:ind w:left="4320" w:hanging="4320"/>
+        <w:rPr>
+          <w:rFonts w:ascii="Times New Roman" w:eastAsia="MS Mincho" w:hAnsi="Times New Roman"/>
+          <w:b/>
+          <w:sz w:val="24"/>
+          <w:szCs w:val="24"/>
+        </w:rPr>
+      </w:pPr>
+    </w:p>
+    <w:p>
+      <w:pPr>
+        <w:tabs>
+          <w:tab w:val="left" w:pos="284"/>
+          <w:tab w:val="left" w:pos="567"/>
+          <w:tab w:val="left" w:pos="851"/>
+          <w:tab w:val="left" w:pos="1134"/>
+          <w:tab w:val="left" w:pos="1418"/>
+          <w:tab w:val="left" w:pos="1701"/>
+          <w:tab w:val="left" w:pos="1985"/>
+          <w:tab w:val="left" w:pos="2268"/>
+          <w:tab w:val="left" w:pos="2552"/>
+          <w:tab w:val="left" w:pos="2835"/>
+          <w:tab w:val="left" w:pos="3119"/>
+          <w:tab w:val="left" w:pos="3402"/>
+          <w:tab w:val="left" w:pos="3686"/>
+          <w:tab w:val="left" w:pos="3969"/>
+          <w:tab w:val="left" w:pos="4253"/>
+          <w:tab w:val="left" w:pos="4536"/>
+          <w:tab w:val="left" w:pos="4820"/>
+          <w:tab w:val="left" w:pos="5103"/>
+          <w:tab w:val="left" w:pos="5387"/>
+          <w:tab w:val="left" w:pos="5670"/>
+        </w:tabs>
+        <w:jc w:val="both"/>
+        <w:rPr>
+          <w:rFonts w:ascii="Times New Roman" w:eastAsia="Times New Roman" w:hAnsi="Times New Roman" w:cs="Times New Roman"/>
+          <w:sz w:val="24"/>
+          <w:szCs w:val="24"/>
+          <w:lang w:eastAsia="ru-RU"/>
+        </w:rPr>
+      </w:pPr>
+      <w:r>
+        <w:rPr>
+          <w:rFonts w:ascii="Times New Roman" w:eastAsia="Times New Roman" w:hAnsi="Times New Roman" w:cs="Times New Roman"/>
+          <w:sz w:val="24"/>
+          <w:szCs w:val="24"/>
+          <w:lang w:eastAsia="ru-RU"/>
+        </w:rPr>
+        <w:t xml:space="preserve">Currently working closely with entire team to create and maintain the frontend code and components for digital newspaper features including Java Developers, QA, </w:t>
+      </w:r>
+      <w:proofErr w:type="spellStart"/>
+      <w:r>
+        <w:rPr>
+          <w:rFonts w:ascii="Times New Roman" w:eastAsia="Times New Roman" w:hAnsi="Times New Roman" w:cs="Times New Roman"/>
+          <w:sz w:val="24"/>
+          <w:szCs w:val="24"/>
+          <w:lang w:eastAsia="ru-RU"/>
+        </w:rPr>
+        <w:t>Devops</w:t>
+      </w:r>
+      <w:proofErr w:type="spellEnd"/>
+      <w:r>
+        <w:rPr>
+          <w:rFonts w:ascii="Times New Roman" w:eastAsia="Times New Roman" w:hAnsi="Times New Roman" w:cs="Times New Roman"/>
+          <w:sz w:val="24"/>
+          <w:szCs w:val="24"/>
+          <w:lang w:eastAsia="ru-RU"/>
+        </w:rPr>
+        <w:t>, and Business Analyst</w:t>
+      </w:r>
+    </w:p>
+    <w:p>
+      <w:pPr>
+        <w:rPr>
+          <w:rFonts w:ascii="Times New Roman" w:hAnsi="Times New Roman" w:cs="Times New Roman"/>
+          <w:b/>
+          <w:sz w:val="24"/>
+          <w:szCs w:val="24"/>
+        </w:rPr>
+      </w:pPr>
+      <w:r>
+        <w:rPr>
+          <w:rFonts w:ascii="Times New Roman" w:hAnsi="Times New Roman" w:cs="Times New Roman"/>
+          <w:b/>
+          <w:sz w:val="24"/>
+          <w:szCs w:val="24"/>
+        </w:rPr>
+        <w:t>Responsibilities:</w:t>
+      </w:r>
+    </w:p>
+    <w:p>
+      <w:pPr>
+        <w:pStyle w:val="CommentText"/>
+        <w:numPr>
+          <w:ilvl w:val="0"/>
+          <w:numId w:val="18"/>
+        </w:numPr>
+        <w:spacing w:after="0"/>
+        <w:rPr>
+          <w:rFonts w:ascii="Times New Roman" w:hAnsi="Times New Roman"/>
+          <w:sz w:val="24"/>
+          <w:szCs w:val="24"/>
+        </w:rPr>
+      </w:pPr>
+      <w:r>
+        <w:rPr>
+          <w:rFonts w:ascii="Times New Roman" w:hAnsi="Times New Roman"/>
+          <w:sz w:val="24"/>
+          <w:szCs w:val="24"/>
+        </w:rPr>
+        <w:t>Interacting with client and business analyst to understand and design the sites according</w:t>
+      </w:r>
+      <w:r>
+        <w:rPr>
+          <w:rFonts w:ascii="Times New Roman" w:hAnsi="Times New Roman"/>
+          <w:sz w:val="24"/>
+          <w:szCs w:val="24"/>
+        </w:rPr>
+        <w:t xml:space="preserve"> </w:t>
+      </w:r>
+      <w:r>
+        <w:rPr>
+          <w:rFonts w:ascii="Times New Roman" w:hAnsi="Times New Roman"/>
+          <w:sz w:val="24"/>
+          <w:szCs w:val="24"/>
+        </w:rPr>
+        <w:t>to their requirements.</w:t>
+      </w:r>
+    </w:p>
+    <w:p>
+      <w:pPr>
+        <w:pStyle w:val="CommentText"/>
+        <w:numPr>
+          <w:ilvl w:val="0"/>
+          <w:numId w:val="18"/>
+        </w:numPr>
+        <w:spacing w:after="0"/>
+        <w:rPr>
+          <w:rFonts w:ascii="Times New Roman" w:hAnsi="Times New Roman"/>
+          <w:sz w:val="24"/>
+          <w:szCs w:val="24"/>
+        </w:rPr>
+      </w:pPr>
+      <w:r>
+        <w:rPr>
+          <w:rFonts w:ascii="Times New Roman" w:hAnsi="Times New Roman"/>
+          <w:sz w:val="24"/>
+          <w:szCs w:val="24"/>
+        </w:rPr>
+        <w:t>Developing reusable HTML5 and CSS3 components.</w:t>
+      </w:r>
+    </w:p>
+    <w:p>
+      <w:pPr>
+        <w:pStyle w:val="CommentText"/>
+        <w:numPr>
+          <w:ilvl w:val="0"/>
+          <w:numId w:val="18"/>
+        </w:numPr>
+        <w:spacing w:after="0"/>
+        <w:rPr>
+          <w:rFonts w:ascii="Times New Roman" w:hAnsi="Times New Roman"/>
+          <w:sz w:val="24"/>
+          <w:szCs w:val="24"/>
+        </w:rPr>
+      </w:pPr>
+      <w:r>
+        <w:rPr>
+          <w:rFonts w:ascii="Times New Roman" w:hAnsi="Times New Roman"/>
+          <w:sz w:val="24"/>
+          <w:szCs w:val="24"/>
+        </w:rPr>
+        <w:t xml:space="preserve">Coding reusable service components in </w:t>
+      </w:r>
+      <w:proofErr w:type="spellStart"/>
+      <w:r>
+        <w:rPr>
+          <w:rFonts w:ascii="Times New Roman" w:hAnsi="Times New Roman"/>
+          <w:sz w:val="24"/>
+          <w:szCs w:val="24"/>
+        </w:rPr>
+        <w:t>AngularJS</w:t>
+      </w:r>
+      <w:proofErr w:type="spellEnd"/>
+      <w:r>
+        <w:rPr>
+          <w:rFonts w:ascii="Times New Roman" w:hAnsi="Times New Roman"/>
+          <w:sz w:val="24"/>
+          <w:szCs w:val="24"/>
+        </w:rPr>
+        <w:t xml:space="preserve"> for Editorial Application.</w:t>
+      </w:r>
+    </w:p>
+    <w:p>
+      <w:pPr>
+        <w:pStyle w:val="CommentText"/>
+        <w:numPr>
+          <w:ilvl w:val="0"/>
+          <w:numId w:val="18"/>
+        </w:numPr>
+        <w:spacing w:after="0"/>
+        <w:rPr>
+          <w:rFonts w:ascii="Times New Roman" w:hAnsi="Times New Roman"/>
+          <w:sz w:val="24"/>
+          <w:szCs w:val="24"/>
+        </w:rPr>
+      </w:pPr>
+      <w:r>
+        <w:rPr>
+          <w:rFonts w:ascii="Times New Roman" w:hAnsi="Times New Roman"/>
+          <w:sz w:val="24"/>
+          <w:szCs w:val="24"/>
+        </w:rPr>
+        <w:t>Interacting with third party for integrating ad related bidder to make revenue.</w:t>
+      </w:r>
+    </w:p>
+    <w:p>
+      <w:pPr>
+        <w:pStyle w:val="CommentText"/>
+        <w:numPr>
+          <w:ilvl w:val="0"/>
+          <w:numId w:val="18"/>
+        </w:numPr>
+        <w:spacing w:after="0"/>
+        <w:rPr>
+          <w:rFonts w:ascii="Times New Roman" w:hAnsi="Times New Roman"/>
+          <w:sz w:val="24"/>
+          <w:szCs w:val="24"/>
+        </w:rPr>
+      </w:pPr>
+      <w:r>
+        <w:rPr>
+          <w:rFonts w:ascii="Times New Roman" w:hAnsi="Times New Roman"/>
+          <w:sz w:val="24"/>
+          <w:szCs w:val="24"/>
+        </w:rPr>
+        <w:t>Code reviewing and Unit testing the developed components.</w:t>
+      </w:r>
+    </w:p>
+    <w:p>
+      <w:pPr>
+        <w:pStyle w:val="CommentText"/>
+        <w:numPr>
+          <w:ilvl w:val="0"/>
+          <w:numId w:val="18"/>
+        </w:numPr>
+        <w:spacing w:after="0"/>
+        <w:rPr>
+          <w:rFonts w:ascii="Times New Roman" w:hAnsi="Times New Roman"/>
+          <w:sz w:val="24"/>
+          <w:szCs w:val="24"/>
+        </w:rPr>
+      </w:pPr>
+      <w:r>
+        <w:rPr>
+          <w:rFonts w:ascii="Times New Roman" w:hAnsi="Times New Roman"/>
+          <w:sz w:val="24"/>
+          <w:szCs w:val="24"/>
+        </w:rPr>
+        <w:t>Committing code and triggering the build.</w:t>
+      </w:r>
+    </w:p>
+    <w:p>
+      <w:pPr>
+        <w:pStyle w:val="CommentText"/>
+        <w:numPr>
+          <w:ilvl w:val="0"/>
+          <w:numId w:val="18"/>
+        </w:numPr>
+        <w:spacing w:after="0"/>
+        <w:rPr>
+          <w:rFonts w:ascii="Times New Roman" w:hAnsi="Times New Roman"/>
+          <w:sz w:val="24"/>
+          <w:szCs w:val="24"/>
+        </w:rPr>
+      </w:pPr>
+      <w:r>
+        <w:rPr>
+          <w:rFonts w:ascii="Times New Roman" w:hAnsi="Times New Roman"/>
+          <w:sz w:val="24"/>
+          <w:szCs w:val="24"/>
+        </w:rPr>
+        <w:t>Technical documentation.</w:t>
+      </w:r>
+    </w:p>
+    <w:p>
+      <w:pPr>
+        <w:pStyle w:val="CommentText"/>
+        <w:spacing w:after="0"/>
+        <w:ind w:left="360"/>
+        <w:rPr>
+          <w:rFonts w:ascii="Times New Roman" w:hAnsi="Times New Roman"/>
+          <w:sz w:val="24"/>
+          <w:szCs w:val="24"/>
+        </w:rPr>
+      </w:pPr>
+    </w:p>
+    <w:p>
+      <w:pPr>
+        <w:tabs>
+          <w:tab w:val="left" w:pos="284"/>
+          <w:tab w:val="left" w:pos="567"/>
+          <w:tab w:val="left" w:pos="851"/>
+          <w:tab w:val="left" w:pos="1134"/>
+          <w:tab w:val="left" w:pos="1418"/>
+          <w:tab w:val="left" w:pos="1701"/>
+          <w:tab w:val="left" w:pos="1985"/>
+          <w:tab w:val="left" w:pos="2268"/>
+          <w:tab w:val="left" w:pos="2552"/>
+          <w:tab w:val="left" w:pos="2835"/>
+          <w:tab w:val="left" w:pos="3119"/>
+          <w:tab w:val="left" w:pos="3402"/>
+          <w:tab w:val="left" w:pos="3686"/>
+          <w:tab w:val="left" w:pos="3969"/>
+          <w:tab w:val="left" w:pos="4253"/>
+          <w:tab w:val="left" w:pos="4536"/>
+          <w:tab w:val="left" w:pos="4820"/>
+          <w:tab w:val="left" w:pos="5103"/>
+          <w:tab w:val="left" w:pos="5387"/>
+          <w:tab w:val="left" w:pos="5670"/>
+        </w:tabs>
+        <w:jc w:val="both"/>
+        <w:rPr>
+          <w:rFonts w:ascii="Times New Roman" w:eastAsia="Times New Roman" w:hAnsi="Times New Roman" w:cs="Times New Roman"/>
+          <w:sz w:val="24"/>
+          <w:szCs w:val="24"/>
+          <w:lang w:eastAsia="ru-RU"/>
+        </w:rPr>
+      </w:pPr>
+      <w:r>
+        <w:rPr>
+          <w:rFonts w:ascii="Times New Roman" w:eastAsia="Times New Roman" w:hAnsi="Times New Roman" w:cs="Times New Roman"/>
+          <w:b/>
+          <w:sz w:val="24"/>
+          <w:szCs w:val="24"/>
+          <w:lang w:eastAsia="ru-RU"/>
+        </w:rPr>
+        <w:t>Personal achievements:</w:t>
+      </w:r>
+      <w:r>
+        <w:rPr>
+          <w:rFonts w:ascii="Times New Roman" w:eastAsia="Times New Roman" w:hAnsi="Times New Roman" w:cs="Times New Roman"/>
+          <w:b/>
+          <w:sz w:val="24"/>
+          <w:szCs w:val="24"/>
+          <w:lang w:eastAsia="ru-RU"/>
+        </w:rPr>
+        <w:tab/>
+      </w:r>
+    </w:p>
+    <w:p>
+      <w:pPr>
+        <w:tabs>
+          <w:tab w:val="left" w:pos="284"/>
+          <w:tab w:val="left" w:pos="567"/>
+          <w:tab w:val="left" w:pos="851"/>
+          <w:tab w:val="left" w:pos="1134"/>
+          <w:tab w:val="left" w:pos="1418"/>
+          <w:tab w:val="left" w:pos="1701"/>
+          <w:tab w:val="left" w:pos="1985"/>
+          <w:tab w:val="left" w:pos="2268"/>
+          <w:tab w:val="left" w:pos="2552"/>
+          <w:tab w:val="left" w:pos="2835"/>
+          <w:tab w:val="left" w:pos="3119"/>
+          <w:tab w:val="left" w:pos="3402"/>
+          <w:tab w:val="left" w:pos="3686"/>
+          <w:tab w:val="left" w:pos="3969"/>
+          <w:tab w:val="left" w:pos="4253"/>
+          <w:tab w:val="left" w:pos="4536"/>
+          <w:tab w:val="left" w:pos="4820"/>
+          <w:tab w:val="left" w:pos="5103"/>
+          <w:tab w:val="left" w:pos="5387"/>
+          <w:tab w:val="left" w:pos="5670"/>
+        </w:tabs>
+        <w:ind w:left="720"/>
+        <w:jc w:val="both"/>
+        <w:rPr>
+          <w:rFonts w:ascii="Times New Roman" w:eastAsia="Times New Roman" w:hAnsi="Times New Roman" w:cs="Times New Roman"/>
+          <w:sz w:val="24"/>
+          <w:szCs w:val="24"/>
+          <w:lang w:eastAsia="ru-RU"/>
+        </w:rPr>
+      </w:pPr>
+      <w:r>
+        <w:rPr>
+          <w:rFonts w:ascii="Times New Roman" w:eastAsia="Times New Roman" w:hAnsi="Times New Roman" w:cs="Times New Roman"/>
+          <w:sz w:val="24"/>
+          <w:szCs w:val="24"/>
+          <w:lang w:eastAsia="ru-RU"/>
+        </w:rPr>
+        <w:t>Successful developer in interacting with third party client and implement their scripts suitable for our application to increase revenue for client.</w:t>
+      </w:r>
+    </w:p>
+    <w:p>
+      <w:pPr>
+        <w:tabs>
+          <w:tab w:val="left" w:pos="284"/>
+          <w:tab w:val="left" w:pos="567"/>
+          <w:tab w:val="left" w:pos="851"/>
+          <w:tab w:val="left" w:pos="1134"/>
+          <w:tab w:val="left" w:pos="1418"/>
+          <w:tab w:val="left" w:pos="1701"/>
+          <w:tab w:val="left" w:pos="1985"/>
+          <w:tab w:val="left" w:pos="2268"/>
+          <w:tab w:val="left" w:pos="2552"/>
+          <w:tab w:val="left" w:pos="2835"/>
+          <w:tab w:val="left" w:pos="3119"/>
+          <w:tab w:val="left" w:pos="3402"/>
+          <w:tab w:val="left" w:pos="3686"/>
+          <w:tab w:val="left" w:pos="3969"/>
+          <w:tab w:val="left" w:pos="4253"/>
+          <w:tab w:val="left" w:pos="4536"/>
+          <w:tab w:val="left" w:pos="4820"/>
+          <w:tab w:val="left" w:pos="5103"/>
+          <w:tab w:val="left" w:pos="5387"/>
+          <w:tab w:val="left" w:pos="5670"/>
+        </w:tabs>
+        <w:ind w:left="720"/>
+        <w:jc w:val="both"/>
+        <w:rPr>
+          <w:rFonts w:ascii="Times New Roman" w:eastAsia="Times New Roman" w:hAnsi="Times New Roman" w:cs="Times New Roman"/>
+          <w:b/>
+          <w:sz w:val="24"/>
+          <w:szCs w:val="24"/>
+          <w:lang w:eastAsia="ru-RU"/>
+        </w:rPr>
+      </w:pPr>
+      <w:r>
+        <w:rPr>
+          <w:rFonts w:ascii="Times New Roman" w:eastAsia="Times New Roman" w:hAnsi="Times New Roman" w:cs="Times New Roman"/>
+          <w:sz w:val="24"/>
+          <w:szCs w:val="24"/>
+          <w:lang w:eastAsia="ru-RU"/>
+        </w:rPr>
+        <w:t>Participated in Innovation for Digital media to implement voice related search for the application.</w:t>
+      </w:r>
+    </w:p>
+    <w:p>
+      <w:pPr>
+        <w:tabs>
+          <w:tab w:val="left" w:pos="284"/>
+          <w:tab w:val="left" w:pos="567"/>
+          <w:tab w:val="left" w:pos="851"/>
+          <w:tab w:val="left" w:pos="1134"/>
+          <w:tab w:val="left" w:pos="1418"/>
+          <w:tab w:val="left" w:pos="1701"/>
+          <w:tab w:val="left" w:pos="1985"/>
+          <w:tab w:val="left" w:pos="2268"/>
+          <w:tab w:val="left" w:pos="2552"/>
+          <w:tab w:val="left" w:pos="2835"/>
+          <w:tab w:val="left" w:pos="3119"/>
+          <w:tab w:val="left" w:pos="3402"/>
+          <w:tab w:val="left" w:pos="3686"/>
+          <w:tab w:val="left" w:pos="3969"/>
+          <w:tab w:val="left" w:pos="4253"/>
+          <w:tab w:val="left" w:pos="4536"/>
+          <w:tab w:val="left" w:pos="4820"/>
+          <w:tab w:val="left" w:pos="5103"/>
+          <w:tab w:val="left" w:pos="5387"/>
+          <w:tab w:val="left" w:pos="5670"/>
+        </w:tabs>
+        <w:jc w:val="both"/>
+        <w:rPr>
+          <w:rFonts w:ascii="Times New Roman" w:eastAsia="Times New Roman" w:hAnsi="Times New Roman" w:cs="Times New Roman"/>
+          <w:b/>
+          <w:sz w:val="24"/>
+          <w:szCs w:val="24"/>
+          <w:lang w:eastAsia="ru-RU"/>
+        </w:rPr>
+      </w:pPr>
+      <w:r>
+        <w:rPr>
+          <w:rFonts w:ascii="Times New Roman" w:eastAsia="Times New Roman" w:hAnsi="Times New Roman" w:cs="Times New Roman"/>
+          <w:b/>
+          <w:sz w:val="24"/>
+          <w:szCs w:val="24"/>
+          <w:lang w:eastAsia="ru-RU"/>
+        </w:rPr>
+        <w:t xml:space="preserve">Technical Environment: </w:t>
+      </w:r>
+    </w:p>
+    <w:p>
+      <w:pPr>
+        <w:tabs>
+          <w:tab w:val="left" w:pos="284"/>
+          <w:tab w:val="left" w:pos="567"/>
+          <w:tab w:val="left" w:pos="851"/>
+          <w:tab w:val="left" w:pos="1134"/>
+          <w:tab w:val="left" w:pos="1418"/>
+          <w:tab w:val="left" w:pos="1701"/>
+          <w:tab w:val="left" w:pos="1985"/>
+          <w:tab w:val="left" w:pos="2268"/>
+          <w:tab w:val="left" w:pos="2552"/>
+          <w:tab w:val="left" w:pos="2835"/>
+          <w:tab w:val="left" w:pos="3119"/>
+          <w:tab w:val="left" w:pos="3402"/>
+          <w:tab w:val="left" w:pos="3686"/>
+          <w:tab w:val="left" w:pos="3969"/>
+          <w:tab w:val="left" w:pos="4253"/>
+          <w:tab w:val="left" w:pos="4536"/>
+          <w:tab w:val="left" w:pos="4820"/>
+          <w:tab w:val="left" w:pos="5103"/>
+          <w:tab w:val="left" w:pos="5387"/>
+          <w:tab w:val="left" w:pos="5670"/>
+        </w:tabs>
+        <w:jc w:val="both"/>
+        <w:rPr>
+          <w:rFonts w:ascii="Times New Roman" w:eastAsia="Times New Roman" w:hAnsi="Times New Roman" w:cs="Times New Roman"/>
+          <w:sz w:val="24"/>
+          <w:szCs w:val="24"/>
+          <w:lang w:eastAsia="ru-RU"/>
+        </w:rPr>
+      </w:pPr>
+      <w:r>
+        <w:rPr>
+          <w:rFonts w:ascii="Times New Roman" w:eastAsia="Times New Roman" w:hAnsi="Times New Roman" w:cs="Times New Roman"/>
+          <w:sz w:val="24"/>
+          <w:szCs w:val="24"/>
+          <w:lang w:eastAsia="ru-RU"/>
+        </w:rPr>
+        <w:t>Operation systems: Windows XP/7</w:t>
+      </w:r>
+    </w:p>
+    <w:p>
+      <w:pPr>
+        <w:tabs>
+          <w:tab w:val="left" w:pos="284"/>
+          <w:tab w:val="left" w:pos="567"/>
+          <w:tab w:val="left" w:pos="851"/>
+          <w:tab w:val="left" w:pos="1134"/>
+          <w:tab w:val="left" w:pos="1418"/>
+          <w:tab w:val="left" w:pos="1701"/>
+          <w:tab w:val="left" w:pos="1985"/>
+          <w:tab w:val="left" w:pos="2268"/>
+          <w:tab w:val="left" w:pos="2552"/>
+          <w:tab w:val="left" w:pos="2835"/>
+          <w:tab w:val="left" w:pos="3119"/>
+          <w:tab w:val="left" w:pos="3402"/>
+          <w:tab w:val="left" w:pos="3686"/>
+          <w:tab w:val="left" w:pos="3969"/>
+          <w:tab w:val="left" w:pos="4253"/>
+          <w:tab w:val="left" w:pos="4536"/>
+          <w:tab w:val="left" w:pos="4820"/>
+          <w:tab w:val="left" w:pos="5103"/>
+          <w:tab w:val="left" w:pos="5387"/>
+          <w:tab w:val="left" w:pos="5670"/>
+        </w:tabs>
+        <w:jc w:val="both"/>
+        <w:rPr>
+          <w:rFonts w:ascii="Times New Roman" w:eastAsia="Times New Roman" w:hAnsi="Times New Roman" w:cs="Times New Roman"/>
+          <w:sz w:val="24"/>
+          <w:szCs w:val="24"/>
+          <w:lang w:eastAsia="ru-RU"/>
+        </w:rPr>
+      </w:pPr>
+      <w:r>
+        <w:rPr>
+          <w:rFonts w:ascii="Times New Roman" w:eastAsia="Times New Roman" w:hAnsi="Times New Roman" w:cs="Times New Roman"/>
+          <w:sz w:val="24"/>
+          <w:szCs w:val="24"/>
+          <w:lang w:eastAsia="ru-RU"/>
+        </w:rPr>
+        <w:t xml:space="preserve">Programming Languages: HTML5/CSS3, </w:t>
+      </w:r>
+      <w:proofErr w:type="spellStart"/>
+      <w:r>
+        <w:rPr>
+          <w:rFonts w:ascii="Times New Roman" w:eastAsia="Times New Roman" w:hAnsi="Times New Roman" w:cs="Times New Roman"/>
+          <w:sz w:val="24"/>
+          <w:szCs w:val="24"/>
+          <w:lang w:eastAsia="ru-RU"/>
+        </w:rPr>
+        <w:t>Javascript</w:t>
+      </w:r>
+      <w:proofErr w:type="spellEnd"/>
+      <w:r>
+        <w:rPr>
+          <w:rFonts w:ascii="Times New Roman" w:eastAsia="Times New Roman" w:hAnsi="Times New Roman" w:cs="Times New Roman"/>
+          <w:sz w:val="24"/>
+          <w:szCs w:val="24"/>
+          <w:lang w:eastAsia="ru-RU"/>
+        </w:rPr>
+        <w:t xml:space="preserve">, JQuery, </w:t>
+      </w:r>
+      <w:proofErr w:type="gramStart"/>
+      <w:r>
+        <w:rPr>
+          <w:rFonts w:ascii="Times New Roman" w:eastAsia="Times New Roman" w:hAnsi="Times New Roman" w:cs="Times New Roman"/>
+          <w:sz w:val="24"/>
+          <w:szCs w:val="24"/>
+          <w:lang w:eastAsia="ru-RU"/>
+        </w:rPr>
+        <w:t>AngularJS1.5</w:t>
+      </w:r>
+      <w:proofErr w:type="gramEnd"/>
+      <w:r>
+        <w:rPr>
+          <w:rFonts w:ascii="Times New Roman" w:eastAsia="Times New Roman" w:hAnsi="Times New Roman" w:cs="Times New Roman"/>
+          <w:sz w:val="24"/>
+          <w:szCs w:val="24"/>
+          <w:lang w:eastAsia="ru-RU"/>
+        </w:rPr>
+        <w:t>.</w:t>
+      </w:r>
+    </w:p>
+    <w:p>
+      <w:pPr>
+        <w:tabs>
+          <w:tab w:val="left" w:pos="284"/>
+          <w:tab w:val="left" w:pos="567"/>
+          <w:tab w:val="left" w:pos="851"/>
+          <w:tab w:val="left" w:pos="1134"/>
+          <w:tab w:val="left" w:pos="1418"/>
+          <w:tab w:val="left" w:pos="1701"/>
+          <w:tab w:val="left" w:pos="1985"/>
+          <w:tab w:val="left" w:pos="2268"/>
+          <w:tab w:val="left" w:pos="2552"/>
+          <w:tab w:val="left" w:pos="2835"/>
+          <w:tab w:val="left" w:pos="3119"/>
+          <w:tab w:val="left" w:pos="3402"/>
+          <w:tab w:val="left" w:pos="3686"/>
+          <w:tab w:val="left" w:pos="3969"/>
+          <w:tab w:val="left" w:pos="4252"/>
+          <w:tab w:val="left" w:pos="4536"/>
+          <w:tab w:val="left" w:pos="4820"/>
+          <w:tab w:val="left" w:pos="5103"/>
+          <w:tab w:val="left" w:pos="5387"/>
+          <w:tab w:val="left" w:pos="5670"/>
+        </w:tabs>
+        <w:jc w:val="both"/>
+        <w:rPr>
+          <w:rFonts w:ascii="Times New Roman" w:eastAsia="Times New Roman" w:hAnsi="Times New Roman" w:cs="Times New Roman"/>
+          <w:sz w:val="24"/>
+          <w:szCs w:val="24"/>
+          <w:lang w:eastAsia="ru-RU"/>
+        </w:rPr>
+      </w:pPr>
+      <w:r>
+        <w:rPr>
+          <w:rFonts w:ascii="Times New Roman" w:eastAsia="Times New Roman" w:hAnsi="Times New Roman" w:cs="Times New Roman"/>
+          <w:sz w:val="24"/>
+          <w:szCs w:val="24"/>
+          <w:lang w:eastAsia="ru-RU"/>
+        </w:rPr>
+        <w:t>Development Environments: Sublime Text, Eclipse.</w:t>
+      </w:r>
+    </w:p>
+    <w:p>
+      <w:pPr>
+        <w:tabs>
+          <w:tab w:val="left" w:pos="284"/>
+          <w:tab w:val="left" w:pos="567"/>
+          <w:tab w:val="left" w:pos="851"/>
+          <w:tab w:val="left" w:pos="1134"/>
+          <w:tab w:val="left" w:pos="1418"/>
+          <w:tab w:val="left" w:pos="1701"/>
+          <w:tab w:val="left" w:pos="1985"/>
+          <w:tab w:val="left" w:pos="2268"/>
+          <w:tab w:val="left" w:pos="2552"/>
+          <w:tab w:val="left" w:pos="2835"/>
+          <w:tab w:val="left" w:pos="3119"/>
+          <w:tab w:val="left" w:pos="3402"/>
+          <w:tab w:val="left" w:pos="3686"/>
+          <w:tab w:val="left" w:pos="3969"/>
+          <w:tab w:val="left" w:pos="4252"/>
+          <w:tab w:val="left" w:pos="4536"/>
+          <w:tab w:val="left" w:pos="4820"/>
+          <w:tab w:val="left" w:pos="5103"/>
+          <w:tab w:val="left" w:pos="5387"/>
+          <w:tab w:val="left" w:pos="5670"/>
+        </w:tabs>
+        <w:jc w:val="both"/>
+        <w:rPr>
+          <w:rFonts w:ascii="Times New Roman" w:eastAsia="Times New Roman" w:hAnsi="Times New Roman" w:cs="Times New Roman"/>
+          <w:sz w:val="24"/>
+          <w:szCs w:val="24"/>
+          <w:lang w:eastAsia="ru-RU"/>
+        </w:rPr>
+      </w:pPr>
+      <w:r>
+        <w:rPr>
+          <w:rFonts w:ascii="Times New Roman" w:hAnsi="Times New Roman" w:cs="Times New Roman"/>
+          <w:b/>
+          <w:sz w:val="24"/>
+          <w:szCs w:val="24"/>
+        </w:rPr>
+        <w:lastRenderedPageBreak/>
+        <w:t>Frontend Developer</w:t>
+      </w:r>
+    </w:p>
+    <w:p>
+      <w:pPr>
+        <w:tabs>
+          <w:tab w:val="left" w:pos="4252"/>
+        </w:tabs>
+        <w:rPr>
+          <w:rFonts w:ascii="Times New Roman" w:hAnsi="Times New Roman" w:cs="Times New Roman"/>
+          <w:b/>
+          <w:sz w:val="24"/>
+          <w:szCs w:val="24"/>
+        </w:rPr>
+      </w:pPr>
+      <w:r>
+        <w:rPr>
+          <w:rFonts w:ascii="Times New Roman" w:hAnsi="Times New Roman" w:cs="Times New Roman"/>
+          <w:b/>
+          <w:sz w:val="24"/>
+          <w:szCs w:val="24"/>
+        </w:rPr>
+        <w:t>Cognizant technology Solutions</w:t>
+      </w:r>
+    </w:p>
+    <w:p>
+      <w:pPr>
+        <w:tabs>
+          <w:tab w:val="left" w:pos="4252"/>
+        </w:tabs>
+        <w:rPr>
+          <w:rFonts w:ascii="Times New Roman" w:hAnsi="Times New Roman" w:cs="Times New Roman"/>
+          <w:b/>
+          <w:sz w:val="24"/>
+          <w:szCs w:val="24"/>
+        </w:rPr>
+      </w:pPr>
+      <w:r>
+        <w:rPr>
+          <w:rFonts w:ascii="Times New Roman" w:hAnsi="Times New Roman" w:cs="Times New Roman"/>
+          <w:b/>
+          <w:sz w:val="24"/>
+          <w:szCs w:val="24"/>
+        </w:rPr>
+        <w:t>Project Name – Marketing site for Cognizant.</w:t>
+      </w:r>
+    </w:p>
+    <w:p>
+      <w:pPr>
+        <w:tabs>
+          <w:tab w:val="left" w:pos="284"/>
+          <w:tab w:val="left" w:pos="567"/>
+          <w:tab w:val="left" w:pos="851"/>
+          <w:tab w:val="left" w:pos="1134"/>
+          <w:tab w:val="left" w:pos="1418"/>
+          <w:tab w:val="left" w:pos="1701"/>
+          <w:tab w:val="left" w:pos="1985"/>
+          <w:tab w:val="left" w:pos="2268"/>
+          <w:tab w:val="left" w:pos="2552"/>
+          <w:tab w:val="left" w:pos="2835"/>
+          <w:tab w:val="left" w:pos="3119"/>
+          <w:tab w:val="left" w:pos="3402"/>
+          <w:tab w:val="left" w:pos="3686"/>
+          <w:tab w:val="left" w:pos="3969"/>
+          <w:tab w:val="left" w:pos="4253"/>
+          <w:tab w:val="left" w:pos="4536"/>
+          <w:tab w:val="left" w:pos="4820"/>
+          <w:tab w:val="left" w:pos="5103"/>
+          <w:tab w:val="left" w:pos="5387"/>
+          <w:tab w:val="left" w:pos="5670"/>
+        </w:tabs>
+        <w:suppressAutoHyphens/>
+        <w:ind w:left="4320" w:hanging="4320"/>
+        <w:jc w:val="both"/>
+        <w:rPr>
+          <w:rFonts w:ascii="Times New Roman" w:hAnsi="Times New Roman" w:cs="Times New Roman"/>
+          <w:b/>
+          <w:sz w:val="24"/>
+          <w:szCs w:val="24"/>
+          <w:lang w:eastAsia="ar-SA"/>
+        </w:rPr>
+      </w:pPr>
+      <w:r>
+        <w:rPr>
+          <w:rFonts w:ascii="Times New Roman" w:hAnsi="Times New Roman" w:cs="Times New Roman"/>
+          <w:b/>
+          <w:sz w:val="24"/>
+          <w:szCs w:val="24"/>
+          <w:lang w:eastAsia="ar-SA"/>
+        </w:rPr>
+        <w:t xml:space="preserve">Role details: </w:t>
+      </w:r>
+    </w:p>
+    <w:p>
+      <w:pPr>
+        <w:tabs>
+          <w:tab w:val="left" w:pos="0"/>
+          <w:tab w:val="left" w:pos="142"/>
+          <w:tab w:val="left" w:pos="284"/>
+          <w:tab w:val="left" w:pos="426"/>
+          <w:tab w:val="left" w:pos="567"/>
+          <w:tab w:val="left" w:pos="709"/>
+          <w:tab w:val="left" w:pos="1418"/>
+          <w:tab w:val="left" w:pos="1701"/>
+          <w:tab w:val="left" w:pos="2552"/>
+          <w:tab w:val="left" w:pos="2835"/>
+          <w:tab w:val="left" w:pos="3686"/>
+          <w:tab w:val="left" w:pos="3969"/>
+          <w:tab w:val="left" w:pos="4253"/>
+          <w:tab w:val="left" w:pos="4820"/>
+          <w:tab w:val="left" w:pos="5103"/>
+          <w:tab w:val="left" w:pos="5387"/>
+          <w:tab w:val="left" w:pos="5670"/>
+        </w:tabs>
+        <w:suppressAutoHyphens/>
+        <w:jc w:val="both"/>
+        <w:rPr>
+          <w:rFonts w:ascii="Times New Roman" w:eastAsia="Times New Roman" w:hAnsi="Times New Roman" w:cs="Times New Roman"/>
+          <w:sz w:val="24"/>
+          <w:szCs w:val="24"/>
+          <w:lang w:eastAsia="ar-SA"/>
+        </w:rPr>
+      </w:pPr>
+      <w:r>
+        <w:rPr>
+          <w:rFonts w:ascii="Times New Roman" w:eastAsia="Times New Roman" w:hAnsi="Times New Roman" w:cs="Times New Roman"/>
+          <w:sz w:val="24"/>
+          <w:szCs w:val="24"/>
+          <w:lang w:eastAsia="ar-SA"/>
+        </w:rPr>
+        <w:t>As a digital marketing for cognizant involved in designing and implementing specific site for company. I have given opportunity to improve my leadership skill by maintaining and reviewing peer teammates code and maintaining the updated code, I have involved in integrating and delivering the frontend components to AEM developers with zero defect.</w:t>
+      </w:r>
+    </w:p>
+    <w:p>
+      <w:pPr>
+        <w:tabs>
+          <w:tab w:val="left" w:pos="284"/>
+          <w:tab w:val="left" w:pos="567"/>
+          <w:tab w:val="left" w:pos="851"/>
+          <w:tab w:val="left" w:pos="1134"/>
+          <w:tab w:val="left" w:pos="1418"/>
+          <w:tab w:val="left" w:pos="1701"/>
+          <w:tab w:val="left" w:pos="1985"/>
+          <w:tab w:val="left" w:pos="2268"/>
+          <w:tab w:val="left" w:pos="2552"/>
+          <w:tab w:val="left" w:pos="2835"/>
+          <w:tab w:val="left" w:pos="3119"/>
+          <w:tab w:val="left" w:pos="3402"/>
+          <w:tab w:val="left" w:pos="3686"/>
+          <w:tab w:val="left" w:pos="3969"/>
+          <w:tab w:val="left" w:pos="4253"/>
+          <w:tab w:val="left" w:pos="4536"/>
+          <w:tab w:val="left" w:pos="4820"/>
+          <w:tab w:val="left" w:pos="5103"/>
+          <w:tab w:val="left" w:pos="5387"/>
+          <w:tab w:val="left" w:pos="5670"/>
+        </w:tabs>
+        <w:jc w:val="both"/>
+        <w:rPr>
+          <w:rFonts w:ascii="Times New Roman" w:eastAsia="Times New Roman" w:hAnsi="Times New Roman" w:cs="Times New Roman"/>
+          <w:b/>
+          <w:sz w:val="24"/>
+          <w:szCs w:val="24"/>
+          <w:lang w:eastAsia="ru-RU"/>
+        </w:rPr>
+      </w:pPr>
+      <w:r>
+        <w:rPr>
+          <w:rFonts w:ascii="Times New Roman" w:eastAsia="Times New Roman" w:hAnsi="Times New Roman" w:cs="Times New Roman"/>
+          <w:b/>
+          <w:sz w:val="24"/>
+          <w:szCs w:val="24"/>
+          <w:lang w:eastAsia="ru-RU"/>
+        </w:rPr>
+        <w:t>Responsibilities:</w:t>
+      </w:r>
+    </w:p>
+    <w:p>
+      <w:pPr>
+        <w:numPr>
+          <w:ilvl w:val="0"/>
+          <w:numId w:val="18"/>
+        </w:numPr>
+        <w:tabs>
+          <w:tab w:val="left" w:pos="284"/>
+          <w:tab w:val="left" w:pos="567"/>
+          <w:tab w:val="left" w:pos="851"/>
+          <w:tab w:val="left" w:pos="1134"/>
+          <w:tab w:val="left" w:pos="1418"/>
+          <w:tab w:val="left" w:pos="1701"/>
+          <w:tab w:val="left" w:pos="1985"/>
+          <w:tab w:val="left" w:pos="2268"/>
+          <w:tab w:val="left" w:pos="2552"/>
+          <w:tab w:val="left" w:pos="2835"/>
+          <w:tab w:val="left" w:pos="3119"/>
+          <w:tab w:val="left" w:pos="3402"/>
+          <w:tab w:val="left" w:pos="3686"/>
+          <w:tab w:val="left" w:pos="3969"/>
+          <w:tab w:val="left" w:pos="4253"/>
+          <w:tab w:val="left" w:pos="4536"/>
+          <w:tab w:val="left" w:pos="4820"/>
+          <w:tab w:val="left" w:pos="5103"/>
+          <w:tab w:val="left" w:pos="5387"/>
+          <w:tab w:val="left" w:pos="5670"/>
+        </w:tabs>
+        <w:spacing w:after="0" w:line="240" w:lineRule="auto"/>
+        <w:jc w:val="both"/>
+        <w:rPr>
+          <w:rFonts w:ascii="Times New Roman" w:eastAsia="Times New Roman" w:hAnsi="Times New Roman" w:cs="Times New Roman"/>
+          <w:sz w:val="24"/>
+          <w:szCs w:val="24"/>
+          <w:lang w:eastAsia="ar-SA"/>
+        </w:rPr>
+      </w:pPr>
+      <w:r>
+        <w:rPr>
+          <w:rFonts w:ascii="Times New Roman" w:eastAsia="Times New Roman" w:hAnsi="Times New Roman" w:cs="Times New Roman"/>
+          <w:sz w:val="24"/>
+          <w:szCs w:val="24"/>
+          <w:lang w:eastAsia="ar-SA"/>
+        </w:rPr>
+        <w:t>Designing and implementing reusable and complex components.</w:t>
+      </w:r>
+    </w:p>
+    <w:p>
+      <w:pPr>
+        <w:numPr>
+          <w:ilvl w:val="0"/>
+          <w:numId w:val="18"/>
+        </w:numPr>
+        <w:tabs>
+          <w:tab w:val="left" w:pos="284"/>
+          <w:tab w:val="left" w:pos="567"/>
+          <w:tab w:val="left" w:pos="851"/>
+          <w:tab w:val="left" w:pos="1134"/>
+          <w:tab w:val="left" w:pos="1418"/>
+          <w:tab w:val="left" w:pos="1701"/>
+          <w:tab w:val="left" w:pos="1985"/>
+          <w:tab w:val="left" w:pos="2268"/>
+          <w:tab w:val="left" w:pos="2552"/>
+          <w:tab w:val="left" w:pos="2835"/>
+          <w:tab w:val="left" w:pos="3119"/>
+          <w:tab w:val="left" w:pos="3402"/>
+          <w:tab w:val="left" w:pos="3686"/>
+          <w:tab w:val="left" w:pos="3969"/>
+          <w:tab w:val="left" w:pos="4253"/>
+          <w:tab w:val="left" w:pos="4536"/>
+          <w:tab w:val="left" w:pos="4820"/>
+          <w:tab w:val="left" w:pos="5103"/>
+          <w:tab w:val="left" w:pos="5387"/>
+          <w:tab w:val="left" w:pos="5670"/>
+        </w:tabs>
+        <w:spacing w:after="0" w:line="240" w:lineRule="auto"/>
+        <w:jc w:val="both"/>
+        <w:rPr>
+          <w:rFonts w:ascii="Times New Roman" w:eastAsia="Times New Roman" w:hAnsi="Times New Roman" w:cs="Times New Roman"/>
+          <w:sz w:val="24"/>
+          <w:szCs w:val="24"/>
+          <w:lang w:eastAsia="ar-SA"/>
+        </w:rPr>
+      </w:pPr>
+      <w:r>
+        <w:rPr>
+          <w:rFonts w:ascii="Times New Roman" w:eastAsia="Times New Roman" w:hAnsi="Times New Roman" w:cs="Times New Roman"/>
+          <w:sz w:val="24"/>
+          <w:szCs w:val="24"/>
+          <w:lang w:eastAsia="ar-SA"/>
+        </w:rPr>
+        <w:t>Integrating frontend components with backend developers.</w:t>
+      </w:r>
+    </w:p>
+    <w:p>
+      <w:pPr>
+        <w:numPr>
+          <w:ilvl w:val="0"/>
+          <w:numId w:val="18"/>
+        </w:numPr>
+        <w:tabs>
+          <w:tab w:val="left" w:pos="284"/>
+          <w:tab w:val="left" w:pos="567"/>
+          <w:tab w:val="left" w:pos="851"/>
+          <w:tab w:val="left" w:pos="1134"/>
+          <w:tab w:val="left" w:pos="1418"/>
+          <w:tab w:val="left" w:pos="1701"/>
+          <w:tab w:val="left" w:pos="1985"/>
+          <w:tab w:val="left" w:pos="2268"/>
+          <w:tab w:val="left" w:pos="2552"/>
+          <w:tab w:val="left" w:pos="2835"/>
+          <w:tab w:val="left" w:pos="3119"/>
+          <w:tab w:val="left" w:pos="3402"/>
+          <w:tab w:val="left" w:pos="3686"/>
+          <w:tab w:val="left" w:pos="3969"/>
+          <w:tab w:val="left" w:pos="4253"/>
+          <w:tab w:val="left" w:pos="4536"/>
+          <w:tab w:val="left" w:pos="4820"/>
+          <w:tab w:val="left" w:pos="5103"/>
+          <w:tab w:val="left" w:pos="5387"/>
+          <w:tab w:val="left" w:pos="5670"/>
+        </w:tabs>
+        <w:spacing w:after="0" w:line="240" w:lineRule="auto"/>
+        <w:jc w:val="both"/>
+        <w:rPr>
+          <w:rFonts w:ascii="Times New Roman" w:eastAsia="Times New Roman" w:hAnsi="Times New Roman" w:cs="Times New Roman"/>
+          <w:sz w:val="24"/>
+          <w:szCs w:val="24"/>
+          <w:lang w:eastAsia="ar-SA"/>
+        </w:rPr>
+      </w:pPr>
+      <w:r>
+        <w:rPr>
+          <w:rFonts w:ascii="Times New Roman" w:eastAsia="Times New Roman" w:hAnsi="Times New Roman" w:cs="Times New Roman"/>
+          <w:sz w:val="24"/>
+          <w:szCs w:val="24"/>
+          <w:lang w:eastAsia="ar-SA"/>
+        </w:rPr>
+        <w:t>Knowledge sharing of new technologies and components.</w:t>
+      </w:r>
+    </w:p>
+    <w:p>
+      <w:pPr>
+        <w:numPr>
+          <w:ilvl w:val="0"/>
+          <w:numId w:val="18"/>
+        </w:numPr>
+        <w:tabs>
+          <w:tab w:val="left" w:pos="284"/>
+          <w:tab w:val="left" w:pos="567"/>
+          <w:tab w:val="left" w:pos="851"/>
+          <w:tab w:val="left" w:pos="1134"/>
+          <w:tab w:val="left" w:pos="1418"/>
+          <w:tab w:val="left" w:pos="1701"/>
+          <w:tab w:val="left" w:pos="1985"/>
+          <w:tab w:val="left" w:pos="2268"/>
+          <w:tab w:val="left" w:pos="2552"/>
+          <w:tab w:val="left" w:pos="2835"/>
+          <w:tab w:val="left" w:pos="3119"/>
+          <w:tab w:val="left" w:pos="3402"/>
+          <w:tab w:val="left" w:pos="3686"/>
+          <w:tab w:val="left" w:pos="3969"/>
+          <w:tab w:val="left" w:pos="4253"/>
+          <w:tab w:val="left" w:pos="4536"/>
+          <w:tab w:val="left" w:pos="4820"/>
+          <w:tab w:val="left" w:pos="5103"/>
+          <w:tab w:val="left" w:pos="5387"/>
+          <w:tab w:val="left" w:pos="5670"/>
+        </w:tabs>
+        <w:spacing w:after="0" w:line="240" w:lineRule="auto"/>
+        <w:jc w:val="both"/>
+        <w:rPr>
+          <w:rFonts w:ascii="Times New Roman" w:eastAsia="Times New Roman" w:hAnsi="Times New Roman" w:cs="Times New Roman"/>
+          <w:sz w:val="24"/>
+          <w:szCs w:val="24"/>
+          <w:lang w:eastAsia="ar-SA"/>
+        </w:rPr>
+      </w:pPr>
+      <w:r>
+        <w:rPr>
+          <w:rFonts w:ascii="Times New Roman" w:eastAsia="Times New Roman" w:hAnsi="Times New Roman" w:cs="Times New Roman"/>
+          <w:sz w:val="24"/>
+          <w:szCs w:val="24"/>
+          <w:lang w:eastAsia="ar-SA"/>
+        </w:rPr>
+        <w:t>Peer review and integrating teammates components.</w:t>
+      </w:r>
+    </w:p>
+    <w:p>
+      <w:pPr>
+        <w:numPr>
+          <w:ilvl w:val="0"/>
+          <w:numId w:val="18"/>
+        </w:numPr>
+        <w:tabs>
+          <w:tab w:val="left" w:pos="284"/>
+          <w:tab w:val="left" w:pos="567"/>
+          <w:tab w:val="left" w:pos="851"/>
+          <w:tab w:val="left" w:pos="1134"/>
+          <w:tab w:val="left" w:pos="1418"/>
+          <w:tab w:val="left" w:pos="1701"/>
+          <w:tab w:val="left" w:pos="1985"/>
+          <w:tab w:val="left" w:pos="2268"/>
+          <w:tab w:val="left" w:pos="2552"/>
+          <w:tab w:val="left" w:pos="2835"/>
+          <w:tab w:val="left" w:pos="3119"/>
+          <w:tab w:val="left" w:pos="3402"/>
+          <w:tab w:val="left" w:pos="3686"/>
+          <w:tab w:val="left" w:pos="3969"/>
+          <w:tab w:val="left" w:pos="4253"/>
+          <w:tab w:val="left" w:pos="4536"/>
+          <w:tab w:val="left" w:pos="4820"/>
+          <w:tab w:val="left" w:pos="5103"/>
+          <w:tab w:val="left" w:pos="5387"/>
+          <w:tab w:val="left" w:pos="5670"/>
+        </w:tabs>
+        <w:spacing w:after="0" w:line="240" w:lineRule="auto"/>
+        <w:jc w:val="both"/>
+        <w:rPr>
+          <w:rFonts w:ascii="Times New Roman" w:eastAsia="Times New Roman" w:hAnsi="Times New Roman" w:cs="Times New Roman"/>
+          <w:sz w:val="24"/>
+          <w:szCs w:val="24"/>
+          <w:lang w:eastAsia="ar-SA"/>
+        </w:rPr>
+      </w:pPr>
+      <w:r>
+        <w:rPr>
+          <w:rFonts w:ascii="Times New Roman" w:eastAsia="Times New Roman" w:hAnsi="Times New Roman" w:cs="Times New Roman"/>
+          <w:sz w:val="24"/>
+          <w:szCs w:val="24"/>
+          <w:lang w:eastAsia="ar-SA"/>
+        </w:rPr>
+        <w:t>Unit testing with devices.</w:t>
+      </w:r>
+    </w:p>
+    <w:p>
+      <w:pPr>
+        <w:numPr>
+          <w:ilvl w:val="0"/>
+          <w:numId w:val="18"/>
+        </w:numPr>
+        <w:tabs>
+          <w:tab w:val="left" w:pos="284"/>
+          <w:tab w:val="left" w:pos="567"/>
+          <w:tab w:val="left" w:pos="851"/>
+          <w:tab w:val="left" w:pos="1134"/>
+          <w:tab w:val="left" w:pos="1418"/>
+          <w:tab w:val="left" w:pos="1701"/>
+          <w:tab w:val="left" w:pos="1985"/>
+          <w:tab w:val="left" w:pos="2268"/>
+          <w:tab w:val="left" w:pos="2552"/>
+          <w:tab w:val="left" w:pos="2835"/>
+          <w:tab w:val="left" w:pos="3119"/>
+          <w:tab w:val="left" w:pos="3402"/>
+          <w:tab w:val="left" w:pos="3686"/>
+          <w:tab w:val="left" w:pos="3969"/>
+          <w:tab w:val="left" w:pos="4253"/>
+          <w:tab w:val="left" w:pos="4536"/>
+          <w:tab w:val="left" w:pos="4820"/>
+          <w:tab w:val="left" w:pos="5103"/>
+          <w:tab w:val="left" w:pos="5387"/>
+          <w:tab w:val="left" w:pos="5670"/>
+        </w:tabs>
+        <w:spacing w:after="0" w:line="240" w:lineRule="auto"/>
+        <w:jc w:val="both"/>
+        <w:rPr>
+          <w:rFonts w:ascii="Times New Roman" w:eastAsia="Times New Roman" w:hAnsi="Times New Roman" w:cs="Times New Roman"/>
+          <w:sz w:val="24"/>
+          <w:szCs w:val="24"/>
+          <w:lang w:eastAsia="ar-SA"/>
+        </w:rPr>
+      </w:pPr>
+      <w:r>
+        <w:rPr>
+          <w:rFonts w:ascii="Times New Roman" w:eastAsia="Times New Roman" w:hAnsi="Times New Roman" w:cs="Times New Roman"/>
+          <w:sz w:val="24"/>
+          <w:szCs w:val="24"/>
+          <w:lang w:eastAsia="ar-SA"/>
+        </w:rPr>
+        <w:t>Technical documentation</w:t>
+      </w:r>
+    </w:p>
+    <w:p>
+      <w:pPr>
+        <w:tabs>
+          <w:tab w:val="left" w:pos="284"/>
+          <w:tab w:val="left" w:pos="567"/>
+          <w:tab w:val="left" w:pos="851"/>
+          <w:tab w:val="left" w:pos="1134"/>
+          <w:tab w:val="left" w:pos="1418"/>
+          <w:tab w:val="left" w:pos="1701"/>
+          <w:tab w:val="left" w:pos="1985"/>
+          <w:tab w:val="left" w:pos="2268"/>
+          <w:tab w:val="left" w:pos="2552"/>
+          <w:tab w:val="left" w:pos="2835"/>
+          <w:tab w:val="left" w:pos="3119"/>
+          <w:tab w:val="left" w:pos="3402"/>
+          <w:tab w:val="left" w:pos="3686"/>
+          <w:tab w:val="left" w:pos="3969"/>
+          <w:tab w:val="left" w:pos="4253"/>
+          <w:tab w:val="left" w:pos="4536"/>
+          <w:tab w:val="left" w:pos="4820"/>
+          <w:tab w:val="left" w:pos="5103"/>
+          <w:tab w:val="left" w:pos="5387"/>
+          <w:tab w:val="left" w:pos="5670"/>
+        </w:tabs>
+        <w:spacing w:after="0" w:line="240" w:lineRule="auto"/>
+        <w:jc w:val="both"/>
+        <w:rPr>
+          <w:rFonts w:ascii="Times New Roman" w:eastAsia="Times New Roman" w:hAnsi="Times New Roman" w:cs="Times New Roman"/>
+          <w:sz w:val="24"/>
+          <w:szCs w:val="24"/>
+          <w:lang w:eastAsia="ar-SA"/>
+        </w:rPr>
+      </w:pPr>
+    </w:p>
+    <w:p>
+      <w:pPr>
+        <w:tabs>
+          <w:tab w:val="left" w:pos="284"/>
+          <w:tab w:val="left" w:pos="567"/>
+          <w:tab w:val="left" w:pos="851"/>
+          <w:tab w:val="left" w:pos="1134"/>
+          <w:tab w:val="left" w:pos="1418"/>
+          <w:tab w:val="left" w:pos="1701"/>
+          <w:tab w:val="left" w:pos="1985"/>
+          <w:tab w:val="left" w:pos="2268"/>
+          <w:tab w:val="left" w:pos="2552"/>
+          <w:tab w:val="left" w:pos="2835"/>
+          <w:tab w:val="left" w:pos="3119"/>
+          <w:tab w:val="left" w:pos="3402"/>
+          <w:tab w:val="left" w:pos="3686"/>
+          <w:tab w:val="left" w:pos="3969"/>
+          <w:tab w:val="left" w:pos="4253"/>
+          <w:tab w:val="left" w:pos="4536"/>
+          <w:tab w:val="left" w:pos="4820"/>
+          <w:tab w:val="left" w:pos="5103"/>
+          <w:tab w:val="left" w:pos="5387"/>
+          <w:tab w:val="left" w:pos="5670"/>
+        </w:tabs>
+        <w:jc w:val="both"/>
+        <w:rPr>
+          <w:rFonts w:ascii="Times New Roman" w:eastAsia="Times New Roman" w:hAnsi="Times New Roman" w:cs="Times New Roman"/>
+          <w:b/>
+          <w:sz w:val="24"/>
+          <w:szCs w:val="24"/>
+          <w:lang w:eastAsia="ru-RU"/>
+        </w:rPr>
+      </w:pPr>
+      <w:r>
+        <w:rPr>
+          <w:rFonts w:ascii="Times New Roman" w:eastAsia="Times New Roman" w:hAnsi="Times New Roman" w:cs="Times New Roman"/>
+          <w:b/>
+          <w:sz w:val="24"/>
+          <w:szCs w:val="24"/>
+          <w:lang w:eastAsia="ru-RU"/>
+        </w:rPr>
+        <w:t>Personal deliverables and artifacts:</w:t>
+      </w:r>
+    </w:p>
+    <w:p>
+      <w:pPr>
+        <w:tabs>
+          <w:tab w:val="left" w:pos="284"/>
+          <w:tab w:val="left" w:pos="567"/>
+          <w:tab w:val="left" w:pos="851"/>
+          <w:tab w:val="left" w:pos="1134"/>
+          <w:tab w:val="left" w:pos="1418"/>
+          <w:tab w:val="left" w:pos="1701"/>
+          <w:tab w:val="left" w:pos="1985"/>
+          <w:tab w:val="left" w:pos="2268"/>
+          <w:tab w:val="left" w:pos="2552"/>
+          <w:tab w:val="left" w:pos="2835"/>
+          <w:tab w:val="left" w:pos="3119"/>
+          <w:tab w:val="left" w:pos="3402"/>
+          <w:tab w:val="left" w:pos="3686"/>
+          <w:tab w:val="left" w:pos="3969"/>
+          <w:tab w:val="left" w:pos="4253"/>
+          <w:tab w:val="left" w:pos="4536"/>
+          <w:tab w:val="left" w:pos="4820"/>
+          <w:tab w:val="left" w:pos="5103"/>
+          <w:tab w:val="left" w:pos="5387"/>
+          <w:tab w:val="left" w:pos="5670"/>
+        </w:tabs>
+        <w:suppressAutoHyphens/>
+        <w:jc w:val="both"/>
+        <w:rPr>
+          <w:rFonts w:ascii="Times New Roman" w:eastAsia="Times New Roman" w:hAnsi="Times New Roman" w:cs="Times New Roman"/>
+          <w:sz w:val="24"/>
+          <w:szCs w:val="24"/>
+          <w:lang w:eastAsia="ar-SA"/>
+        </w:rPr>
+      </w:pPr>
+      <w:r>
+        <w:rPr>
+          <w:rFonts w:ascii="Times New Roman" w:eastAsia="Times New Roman" w:hAnsi="Times New Roman" w:cs="Times New Roman"/>
+          <w:sz w:val="24"/>
+          <w:szCs w:val="24"/>
+          <w:lang w:eastAsia="ar-SA"/>
+        </w:rPr>
+        <w:t xml:space="preserve">Implementation of several core functionalities. Involved in coding dynamic components and </w:t>
+      </w:r>
+      <w:proofErr w:type="spellStart"/>
+      <w:r>
+        <w:rPr>
+          <w:rFonts w:ascii="Times New Roman" w:eastAsia="Times New Roman" w:hAnsi="Times New Roman" w:cs="Times New Roman"/>
+          <w:sz w:val="24"/>
+          <w:szCs w:val="24"/>
+          <w:lang w:eastAsia="ar-SA"/>
+        </w:rPr>
+        <w:t>contactus</w:t>
+      </w:r>
+      <w:proofErr w:type="spellEnd"/>
+      <w:r>
+        <w:rPr>
+          <w:rFonts w:ascii="Times New Roman" w:eastAsia="Times New Roman" w:hAnsi="Times New Roman" w:cs="Times New Roman"/>
+          <w:sz w:val="24"/>
+          <w:szCs w:val="24"/>
+          <w:lang w:eastAsia="ar-SA"/>
+        </w:rPr>
+        <w:t xml:space="preserve"> form, interacting with Business Analyst and understanding the requirements and sharing of work with teammates.</w:t>
+      </w:r>
+    </w:p>
+    <w:p>
+      <w:pPr>
+        <w:tabs>
+          <w:tab w:val="left" w:pos="284"/>
+          <w:tab w:val="left" w:pos="567"/>
+          <w:tab w:val="left" w:pos="851"/>
+          <w:tab w:val="left" w:pos="1134"/>
+          <w:tab w:val="left" w:pos="1418"/>
+          <w:tab w:val="left" w:pos="1701"/>
+          <w:tab w:val="left" w:pos="1985"/>
+          <w:tab w:val="left" w:pos="2268"/>
+          <w:tab w:val="left" w:pos="2552"/>
+          <w:tab w:val="left" w:pos="2835"/>
+          <w:tab w:val="left" w:pos="3119"/>
+          <w:tab w:val="left" w:pos="3402"/>
+          <w:tab w:val="left" w:pos="3686"/>
+          <w:tab w:val="left" w:pos="3969"/>
+          <w:tab w:val="left" w:pos="4253"/>
+          <w:tab w:val="left" w:pos="4536"/>
+          <w:tab w:val="left" w:pos="4820"/>
+          <w:tab w:val="left" w:pos="5103"/>
+          <w:tab w:val="left" w:pos="5387"/>
+          <w:tab w:val="left" w:pos="5670"/>
+        </w:tabs>
+        <w:jc w:val="both"/>
+        <w:rPr>
+          <w:rFonts w:ascii="Times New Roman" w:eastAsia="Times New Roman" w:hAnsi="Times New Roman" w:cs="Times New Roman"/>
+          <w:b/>
+          <w:sz w:val="24"/>
+          <w:szCs w:val="24"/>
+          <w:lang w:eastAsia="ru-RU"/>
+        </w:rPr>
+      </w:pPr>
+      <w:r>
+        <w:rPr>
+          <w:rFonts w:ascii="Times New Roman" w:eastAsia="Times New Roman" w:hAnsi="Times New Roman" w:cs="Times New Roman"/>
+          <w:b/>
+          <w:sz w:val="24"/>
+          <w:szCs w:val="24"/>
+          <w:lang w:eastAsia="ru-RU"/>
+        </w:rPr>
+        <w:t xml:space="preserve">Technical Environment: </w:t>
+      </w:r>
+    </w:p>
+    <w:p>
+      <w:pPr>
+        <w:tabs>
+          <w:tab w:val="left" w:pos="284"/>
+          <w:tab w:val="left" w:pos="567"/>
+          <w:tab w:val="left" w:pos="851"/>
+          <w:tab w:val="left" w:pos="1134"/>
+          <w:tab w:val="left" w:pos="1418"/>
+          <w:tab w:val="left" w:pos="1701"/>
+          <w:tab w:val="left" w:pos="1985"/>
+          <w:tab w:val="left" w:pos="2268"/>
+          <w:tab w:val="left" w:pos="2552"/>
+          <w:tab w:val="left" w:pos="2835"/>
+          <w:tab w:val="left" w:pos="3119"/>
+          <w:tab w:val="left" w:pos="3402"/>
+          <w:tab w:val="left" w:pos="3686"/>
+          <w:tab w:val="left" w:pos="3969"/>
+          <w:tab w:val="left" w:pos="4253"/>
+          <w:tab w:val="left" w:pos="4536"/>
+          <w:tab w:val="left" w:pos="4820"/>
+          <w:tab w:val="left" w:pos="5103"/>
+          <w:tab w:val="left" w:pos="5387"/>
+          <w:tab w:val="left" w:pos="5670"/>
+        </w:tabs>
+        <w:suppressAutoHyphens/>
+        <w:spacing w:line="240" w:lineRule="auto"/>
+        <w:ind w:left="4320" w:hanging="4320"/>
+        <w:jc w:val="both"/>
+        <w:rPr>
+          <w:rFonts w:ascii="Times New Roman" w:eastAsia="Times New Roman" w:hAnsi="Times New Roman" w:cs="Times New Roman"/>
+          <w:sz w:val="24"/>
+          <w:szCs w:val="24"/>
+          <w:lang w:eastAsia="ru-RU"/>
+        </w:rPr>
+      </w:pPr>
+      <w:r>
+        <w:rPr>
+          <w:rFonts w:ascii="Times New Roman" w:eastAsia="Times New Roman" w:hAnsi="Times New Roman" w:cs="Times New Roman"/>
+          <w:sz w:val="24"/>
+          <w:szCs w:val="24"/>
+          <w:lang w:eastAsia="ru-RU"/>
+        </w:rPr>
+        <w:t>Operation system: Windows XP</w:t>
+      </w:r>
+    </w:p>
+    <w:p>
+      <w:pPr>
+        <w:tabs>
+          <w:tab w:val="left" w:pos="284"/>
+          <w:tab w:val="left" w:pos="567"/>
+          <w:tab w:val="left" w:pos="851"/>
+          <w:tab w:val="left" w:pos="1134"/>
+          <w:tab w:val="left" w:pos="1418"/>
+          <w:tab w:val="left" w:pos="1701"/>
+          <w:tab w:val="left" w:pos="1985"/>
+          <w:tab w:val="left" w:pos="2268"/>
+          <w:tab w:val="left" w:pos="2552"/>
+          <w:tab w:val="left" w:pos="2835"/>
+          <w:tab w:val="left" w:pos="3119"/>
+          <w:tab w:val="left" w:pos="3402"/>
+          <w:tab w:val="left" w:pos="3686"/>
+          <w:tab w:val="left" w:pos="3969"/>
+          <w:tab w:val="left" w:pos="4253"/>
+          <w:tab w:val="left" w:pos="4536"/>
+          <w:tab w:val="left" w:pos="4820"/>
+          <w:tab w:val="left" w:pos="5103"/>
+          <w:tab w:val="left" w:pos="5387"/>
+          <w:tab w:val="left" w:pos="5670"/>
+        </w:tabs>
+        <w:suppressAutoHyphens/>
+        <w:spacing w:line="240" w:lineRule="auto"/>
+        <w:ind w:left="4320" w:hanging="4320"/>
+        <w:jc w:val="both"/>
+        <w:rPr>
+          <w:rFonts w:ascii="Times New Roman" w:eastAsia="Times New Roman" w:hAnsi="Times New Roman" w:cs="Times New Roman"/>
+          <w:sz w:val="24"/>
+          <w:szCs w:val="24"/>
+          <w:lang w:eastAsia="ru-RU"/>
+        </w:rPr>
+      </w:pPr>
+      <w:r>
+        <w:rPr>
+          <w:rFonts w:ascii="Times New Roman" w:eastAsia="Times New Roman" w:hAnsi="Times New Roman" w:cs="Times New Roman"/>
+          <w:sz w:val="24"/>
+          <w:szCs w:val="24"/>
+          <w:lang w:eastAsia="ru-RU"/>
+        </w:rPr>
+        <w:t xml:space="preserve">Programming Language: Jade, Stylus, </w:t>
+      </w:r>
+      <w:proofErr w:type="spellStart"/>
+      <w:proofErr w:type="gramStart"/>
+      <w:r>
+        <w:rPr>
+          <w:rFonts w:ascii="Times New Roman" w:eastAsia="Times New Roman" w:hAnsi="Times New Roman" w:cs="Times New Roman"/>
+          <w:sz w:val="24"/>
+          <w:szCs w:val="24"/>
+          <w:lang w:eastAsia="ru-RU"/>
+        </w:rPr>
+        <w:t>Coffeescript</w:t>
+      </w:r>
+      <w:proofErr w:type="spellEnd"/>
+      <w:proofErr w:type="gramEnd"/>
+      <w:r>
+        <w:rPr>
+          <w:rFonts w:ascii="Times New Roman" w:eastAsia="Times New Roman" w:hAnsi="Times New Roman" w:cs="Times New Roman"/>
+          <w:sz w:val="24"/>
+          <w:szCs w:val="24"/>
+          <w:lang w:eastAsia="ru-RU"/>
+        </w:rPr>
+        <w:t>.</w:t>
+      </w:r>
+    </w:p>
+    <w:p>
+      <w:pPr>
+        <w:tabs>
+          <w:tab w:val="left" w:pos="284"/>
+          <w:tab w:val="left" w:pos="567"/>
+          <w:tab w:val="left" w:pos="851"/>
+          <w:tab w:val="left" w:pos="1134"/>
+          <w:tab w:val="left" w:pos="1418"/>
+          <w:tab w:val="left" w:pos="1701"/>
+          <w:tab w:val="left" w:pos="1985"/>
+          <w:tab w:val="left" w:pos="2268"/>
+          <w:tab w:val="left" w:pos="2552"/>
+          <w:tab w:val="left" w:pos="2835"/>
+          <w:tab w:val="left" w:pos="3119"/>
+          <w:tab w:val="left" w:pos="3402"/>
+          <w:tab w:val="left" w:pos="3686"/>
+          <w:tab w:val="left" w:pos="3969"/>
+          <w:tab w:val="left" w:pos="4253"/>
+          <w:tab w:val="left" w:pos="4536"/>
+          <w:tab w:val="left" w:pos="4820"/>
+          <w:tab w:val="left" w:pos="5103"/>
+          <w:tab w:val="left" w:pos="5387"/>
+          <w:tab w:val="left" w:pos="5670"/>
+        </w:tabs>
+        <w:suppressAutoHyphens/>
+        <w:spacing w:line="240" w:lineRule="auto"/>
+        <w:ind w:left="4320" w:hanging="4320"/>
+        <w:jc w:val="both"/>
+        <w:rPr>
+          <w:rFonts w:ascii="Times New Roman" w:eastAsia="Times New Roman" w:hAnsi="Times New Roman" w:cs="Times New Roman"/>
+          <w:sz w:val="24"/>
+          <w:szCs w:val="24"/>
+          <w:lang w:eastAsia="ru-RU"/>
+        </w:rPr>
+      </w:pPr>
+      <w:r>
+        <w:rPr>
+          <w:rFonts w:ascii="Times New Roman" w:eastAsia="Times New Roman" w:hAnsi="Times New Roman" w:cs="Times New Roman"/>
+          <w:sz w:val="24"/>
+          <w:szCs w:val="24"/>
+          <w:lang w:eastAsia="ru-RU"/>
+        </w:rPr>
+        <w:t xml:space="preserve">Development Environment:  </w:t>
+      </w:r>
+      <w:proofErr w:type="spellStart"/>
+      <w:r>
+        <w:rPr>
+          <w:rFonts w:ascii="Times New Roman" w:eastAsia="Times New Roman" w:hAnsi="Times New Roman" w:cs="Times New Roman"/>
+          <w:sz w:val="24"/>
+          <w:szCs w:val="24"/>
+          <w:lang w:eastAsia="ru-RU"/>
+        </w:rPr>
+        <w:t>Sublimetext</w:t>
+      </w:r>
+      <w:proofErr w:type="spellEnd"/>
+    </w:p>
+    <w:p>
+      <w:pPr>
+        <w:tabs>
+          <w:tab w:val="left" w:pos="284"/>
+          <w:tab w:val="left" w:pos="567"/>
+          <w:tab w:val="left" w:pos="851"/>
+          <w:tab w:val="left" w:pos="1134"/>
+          <w:tab w:val="left" w:pos="1418"/>
+          <w:tab w:val="left" w:pos="1701"/>
+          <w:tab w:val="left" w:pos="1985"/>
+          <w:tab w:val="left" w:pos="2268"/>
+          <w:tab w:val="left" w:pos="2552"/>
+          <w:tab w:val="left" w:pos="2835"/>
+          <w:tab w:val="left" w:pos="3119"/>
+          <w:tab w:val="left" w:pos="3402"/>
+          <w:tab w:val="left" w:pos="3686"/>
+          <w:tab w:val="left" w:pos="3969"/>
+          <w:tab w:val="left" w:pos="4253"/>
+          <w:tab w:val="left" w:pos="4536"/>
+          <w:tab w:val="left" w:pos="4820"/>
+          <w:tab w:val="left" w:pos="5103"/>
+          <w:tab w:val="left" w:pos="5387"/>
+          <w:tab w:val="left" w:pos="5670"/>
+        </w:tabs>
+        <w:suppressAutoHyphens/>
+        <w:spacing w:line="240" w:lineRule="auto"/>
+        <w:ind w:left="4320" w:hanging="4320"/>
+        <w:jc w:val="both"/>
+        <w:rPr>
+          <w:rFonts w:ascii="Times New Roman" w:eastAsia="Times New Roman" w:hAnsi="Times New Roman" w:cs="Times New Roman"/>
+          <w:sz w:val="24"/>
+          <w:szCs w:val="24"/>
+          <w:lang w:eastAsia="ru-RU"/>
+        </w:rPr>
+      </w:pPr>
+      <w:r>
+        <w:rPr>
+          <w:rFonts w:ascii="Times New Roman" w:eastAsia="Times New Roman" w:hAnsi="Times New Roman" w:cs="Times New Roman"/>
+          <w:sz w:val="24"/>
+          <w:szCs w:val="24"/>
+          <w:lang w:eastAsia="ru-RU"/>
+        </w:rPr>
+        <w:t>Database management: MS SQL Server 2005.</w:t>
+      </w:r>
+    </w:p>
+    <w:p>
+      <w:pPr>
+        <w:tabs>
+          <w:tab w:val="left" w:pos="284"/>
+          <w:tab w:val="left" w:pos="567"/>
+          <w:tab w:val="left" w:pos="851"/>
+          <w:tab w:val="left" w:pos="1134"/>
+          <w:tab w:val="left" w:pos="1418"/>
+          <w:tab w:val="left" w:pos="1701"/>
+          <w:tab w:val="left" w:pos="1985"/>
+          <w:tab w:val="left" w:pos="2268"/>
+          <w:tab w:val="left" w:pos="2552"/>
+          <w:tab w:val="left" w:pos="2835"/>
+          <w:tab w:val="left" w:pos="3119"/>
+          <w:tab w:val="left" w:pos="3402"/>
+          <w:tab w:val="left" w:pos="3686"/>
+          <w:tab w:val="left" w:pos="3969"/>
+          <w:tab w:val="left" w:pos="4253"/>
+          <w:tab w:val="left" w:pos="4536"/>
+          <w:tab w:val="left" w:pos="4820"/>
+          <w:tab w:val="left" w:pos="5103"/>
+          <w:tab w:val="left" w:pos="5387"/>
+          <w:tab w:val="left" w:pos="5670"/>
+        </w:tabs>
+        <w:suppressAutoHyphens/>
+        <w:ind w:left="4320" w:hanging="4320"/>
+        <w:jc w:val="both"/>
+        <w:rPr>
+          <w:rFonts w:ascii="Times New Roman" w:eastAsia="Times New Roman" w:hAnsi="Times New Roman" w:cs="Times New Roman"/>
+          <w:sz w:val="24"/>
+          <w:szCs w:val="24"/>
+          <w:lang w:eastAsia="ru-RU"/>
+        </w:rPr>
+      </w:pPr>
+    </w:p>
+    <w:p>
+      <w:pPr>
+        <w:tabs>
+          <w:tab w:val="left" w:pos="4252"/>
+        </w:tabs>
+        <w:rPr>
+          <w:rFonts w:ascii="Times New Roman" w:hAnsi="Times New Roman" w:cs="Times New Roman"/>
+          <w:b/>
+          <w:sz w:val="24"/>
+          <w:szCs w:val="24"/>
+        </w:rPr>
+      </w:pPr>
+      <w:r>
+        <w:rPr>
+          <w:rFonts w:ascii="Times New Roman" w:hAnsi="Times New Roman" w:cs="Times New Roman"/>
+          <w:b/>
+          <w:sz w:val="24"/>
+          <w:szCs w:val="24"/>
+        </w:rPr>
+        <w:t>Personal Interest</w:t>
+      </w:r>
+    </w:p>
+    <w:p>
+      <w:pPr>
+        <w:tabs>
+          <w:tab w:val="left" w:pos="4252"/>
+        </w:tabs>
+        <w:rPr>
+          <w:rFonts w:ascii="Times New Roman" w:hAnsi="Times New Roman" w:cs="Times New Roman"/>
+          <w:b/>
+          <w:sz w:val="24"/>
+          <w:szCs w:val="24"/>
+        </w:rPr>
+      </w:pPr>
+      <w:r>
+        <w:rPr>
+          <w:rFonts w:ascii="Times New Roman" w:hAnsi="Times New Roman" w:cs="Times New Roman"/>
+          <w:b/>
+          <w:sz w:val="24"/>
+          <w:szCs w:val="24"/>
+        </w:rPr>
+        <w:t>www.roarindiario.in</w:t>
+      </w:r>
+    </w:p>
+    <w:p>
+      <w:pPr>
+        <w:tabs>
+          <w:tab w:val="left" w:pos="4252"/>
+        </w:tabs>
+        <w:rPr>
+          <w:rFonts w:ascii="Times New Roman" w:hAnsi="Times New Roman" w:cs="Times New Roman"/>
+          <w:b/>
+          <w:i/>
+          <w:sz w:val="24"/>
+          <w:szCs w:val="24"/>
+        </w:rPr>
+      </w:pPr>
+      <w:r>
+        <w:rPr>
+          <w:rFonts w:ascii="Times New Roman" w:hAnsi="Times New Roman" w:cs="Times New Roman"/>
+          <w:b/>
+          <w:i/>
+          <w:sz w:val="24"/>
+          <w:szCs w:val="24"/>
+        </w:rPr>
+        <w:t>May2016 – July2016 (2 months), Chennai, India</w:t>
+      </w:r>
+    </w:p>
+    <w:p>
+      <w:pPr>
+        <w:tabs>
+          <w:tab w:val="left" w:pos="284"/>
+          <w:tab w:val="left" w:pos="567"/>
+          <w:tab w:val="left" w:pos="851"/>
+          <w:tab w:val="left" w:pos="1134"/>
+          <w:tab w:val="left" w:pos="1418"/>
+          <w:tab w:val="left" w:pos="1701"/>
+          <w:tab w:val="left" w:pos="1985"/>
+          <w:tab w:val="left" w:pos="2268"/>
+          <w:tab w:val="left" w:pos="2552"/>
+          <w:tab w:val="left" w:pos="2835"/>
+          <w:tab w:val="left" w:pos="3119"/>
+          <w:tab w:val="left" w:pos="3402"/>
+          <w:tab w:val="left" w:pos="3686"/>
+          <w:tab w:val="left" w:pos="3969"/>
+          <w:tab w:val="left" w:pos="4253"/>
+          <w:tab w:val="left" w:pos="4536"/>
+          <w:tab w:val="left" w:pos="4820"/>
+          <w:tab w:val="left" w:pos="5103"/>
+          <w:tab w:val="left" w:pos="5387"/>
+          <w:tab w:val="left" w:pos="5670"/>
+        </w:tabs>
+        <w:jc w:val="both"/>
+        <w:rPr>
+          <w:rFonts w:ascii="Times New Roman" w:eastAsia="Times New Roman" w:hAnsi="Times New Roman" w:cs="Times New Roman"/>
+          <w:sz w:val="24"/>
+          <w:szCs w:val="24"/>
+          <w:lang w:eastAsia="ru-RU"/>
+        </w:rPr>
+      </w:pPr>
+      <w:r>
+        <w:rPr>
+          <w:rFonts w:ascii="Times New Roman" w:hAnsi="Times New Roman" w:cs="Times New Roman"/>
+          <w:b/>
+          <w:sz w:val="24"/>
+          <w:szCs w:val="24"/>
+          <w:lang w:eastAsia="ru-RU"/>
+        </w:rPr>
+        <w:t xml:space="preserve">Project details: </w:t>
+      </w:r>
+    </w:p>
+    <w:p>
+      <w:pPr>
+        <w:tabs>
+          <w:tab w:val="left" w:pos="284"/>
+          <w:tab w:val="left" w:pos="567"/>
+          <w:tab w:val="left" w:pos="851"/>
+          <w:tab w:val="left" w:pos="1134"/>
+          <w:tab w:val="left" w:pos="1418"/>
+          <w:tab w:val="left" w:pos="1701"/>
+          <w:tab w:val="left" w:pos="1985"/>
+          <w:tab w:val="left" w:pos="2268"/>
+          <w:tab w:val="left" w:pos="2552"/>
+          <w:tab w:val="left" w:pos="2835"/>
+          <w:tab w:val="left" w:pos="3119"/>
+          <w:tab w:val="left" w:pos="3402"/>
+          <w:tab w:val="left" w:pos="3686"/>
+          <w:tab w:val="left" w:pos="3969"/>
+          <w:tab w:val="left" w:pos="4253"/>
+          <w:tab w:val="left" w:pos="4536"/>
+          <w:tab w:val="left" w:pos="4820"/>
+          <w:tab w:val="left" w:pos="5103"/>
+          <w:tab w:val="left" w:pos="5387"/>
+          <w:tab w:val="left" w:pos="5670"/>
+        </w:tabs>
+        <w:jc w:val="both"/>
+        <w:rPr>
+          <w:rFonts w:ascii="Times New Roman" w:eastAsia="Times New Roman" w:hAnsi="Times New Roman" w:cs="Times New Roman"/>
+          <w:sz w:val="24"/>
+          <w:szCs w:val="24"/>
+          <w:lang w:eastAsia="ar-SA"/>
+        </w:rPr>
+      </w:pPr>
+      <w:r>
+        <w:rPr>
+          <w:rFonts w:ascii="Times New Roman" w:eastAsia="Times New Roman" w:hAnsi="Times New Roman" w:cs="Times New Roman"/>
+          <w:sz w:val="24"/>
+          <w:szCs w:val="24"/>
+          <w:lang w:eastAsia="ar-SA"/>
+        </w:rPr>
+        <w:t xml:space="preserve">Designed and implemented socially conscious non-profit website for Indian athletes participated in RIO Olympics 2016 with their biography and events. Website loads the players from the JSON data and pops out to the user dynamically with search by players and </w:t>
+      </w:r>
+      <w:r>
+        <w:rPr>
+          <w:rFonts w:ascii="Times New Roman" w:eastAsia="Times New Roman" w:hAnsi="Times New Roman" w:cs="Times New Roman"/>
+          <w:sz w:val="24"/>
+          <w:szCs w:val="24"/>
+          <w:lang w:eastAsia="ar-SA"/>
+        </w:rPr>
+        <w:lastRenderedPageBreak/>
+        <w:t>also categorizing players with their respective events. I have involved in data collection and maintaining, designing players page with responsive, smart search for players in the website, worked along with teammate to host the website successfully in cloud.</w:t>
+      </w:r>
+    </w:p>
+    <w:p>
+      <w:pPr>
+        <w:tabs>
+          <w:tab w:val="left" w:pos="284"/>
+          <w:tab w:val="left" w:pos="567"/>
+          <w:tab w:val="left" w:pos="851"/>
+          <w:tab w:val="left" w:pos="1134"/>
+          <w:tab w:val="left" w:pos="1418"/>
+          <w:tab w:val="left" w:pos="1701"/>
+          <w:tab w:val="left" w:pos="1985"/>
+          <w:tab w:val="left" w:pos="2268"/>
+          <w:tab w:val="left" w:pos="2552"/>
+          <w:tab w:val="left" w:pos="2835"/>
+          <w:tab w:val="left" w:pos="3119"/>
+          <w:tab w:val="left" w:pos="3402"/>
+          <w:tab w:val="left" w:pos="3686"/>
+          <w:tab w:val="left" w:pos="3969"/>
+          <w:tab w:val="left" w:pos="4253"/>
+          <w:tab w:val="left" w:pos="4536"/>
+          <w:tab w:val="left" w:pos="4820"/>
+          <w:tab w:val="left" w:pos="5103"/>
+          <w:tab w:val="left" w:pos="5387"/>
+          <w:tab w:val="left" w:pos="5670"/>
+        </w:tabs>
+        <w:jc w:val="both"/>
+        <w:rPr>
+          <w:rFonts w:ascii="Times New Roman" w:eastAsia="Times New Roman" w:hAnsi="Times New Roman" w:cs="Times New Roman"/>
+          <w:b/>
+          <w:sz w:val="24"/>
+          <w:szCs w:val="24"/>
+          <w:lang w:val="ru-RU" w:eastAsia="ru-RU"/>
+        </w:rPr>
+      </w:pPr>
+      <w:r>
+        <w:rPr>
+          <w:rFonts w:ascii="Times New Roman" w:eastAsia="Times New Roman" w:hAnsi="Times New Roman" w:cs="Times New Roman"/>
+          <w:b/>
+          <w:sz w:val="24"/>
+          <w:szCs w:val="24"/>
+          <w:lang w:eastAsia="ru-RU"/>
+        </w:rPr>
+        <w:t>Responsibilities:</w:t>
+      </w:r>
+    </w:p>
+    <w:p>
+      <w:pPr>
+        <w:numPr>
+          <w:ilvl w:val="0"/>
+          <w:numId w:val="18"/>
+        </w:numPr>
+        <w:tabs>
+          <w:tab w:val="left" w:pos="284"/>
+          <w:tab w:val="left" w:pos="567"/>
+          <w:tab w:val="left" w:pos="851"/>
+          <w:tab w:val="left" w:pos="1134"/>
+          <w:tab w:val="left" w:pos="1418"/>
+          <w:tab w:val="left" w:pos="1701"/>
+          <w:tab w:val="left" w:pos="1985"/>
+          <w:tab w:val="left" w:pos="2268"/>
+          <w:tab w:val="left" w:pos="2552"/>
+          <w:tab w:val="left" w:pos="2835"/>
+          <w:tab w:val="left" w:pos="3119"/>
+          <w:tab w:val="left" w:pos="3402"/>
+          <w:tab w:val="left" w:pos="3686"/>
+          <w:tab w:val="left" w:pos="3969"/>
+          <w:tab w:val="left" w:pos="4253"/>
+          <w:tab w:val="left" w:pos="4536"/>
+          <w:tab w:val="left" w:pos="4820"/>
+          <w:tab w:val="left" w:pos="5103"/>
+          <w:tab w:val="left" w:pos="5387"/>
+          <w:tab w:val="left" w:pos="5670"/>
+        </w:tabs>
+        <w:spacing w:after="0" w:line="240" w:lineRule="auto"/>
+        <w:jc w:val="both"/>
+        <w:rPr>
+          <w:rFonts w:ascii="Times New Roman" w:eastAsia="Times New Roman" w:hAnsi="Times New Roman" w:cs="Times New Roman"/>
+          <w:sz w:val="24"/>
+          <w:szCs w:val="24"/>
+          <w:lang w:eastAsia="ru-RU"/>
+        </w:rPr>
+      </w:pPr>
+      <w:r>
+        <w:rPr>
+          <w:rFonts w:ascii="Times New Roman" w:eastAsia="Times New Roman" w:hAnsi="Times New Roman" w:cs="Times New Roman"/>
+          <w:sz w:val="24"/>
+          <w:szCs w:val="24"/>
+          <w:lang w:eastAsia="ru-RU"/>
+        </w:rPr>
+        <w:t xml:space="preserve">Data collection and maintenance. </w:t>
+      </w:r>
+    </w:p>
+    <w:p>
+      <w:pPr>
+        <w:numPr>
+          <w:ilvl w:val="0"/>
+          <w:numId w:val="18"/>
+        </w:numPr>
+        <w:tabs>
+          <w:tab w:val="left" w:pos="284"/>
+          <w:tab w:val="left" w:pos="567"/>
+          <w:tab w:val="left" w:pos="851"/>
+          <w:tab w:val="left" w:pos="1134"/>
+          <w:tab w:val="left" w:pos="1418"/>
+          <w:tab w:val="left" w:pos="1701"/>
+          <w:tab w:val="left" w:pos="1985"/>
+          <w:tab w:val="left" w:pos="2268"/>
+          <w:tab w:val="left" w:pos="2552"/>
+          <w:tab w:val="left" w:pos="2835"/>
+          <w:tab w:val="left" w:pos="3119"/>
+          <w:tab w:val="left" w:pos="3402"/>
+          <w:tab w:val="left" w:pos="3686"/>
+          <w:tab w:val="left" w:pos="3969"/>
+          <w:tab w:val="left" w:pos="4253"/>
+          <w:tab w:val="left" w:pos="4536"/>
+          <w:tab w:val="left" w:pos="4820"/>
+          <w:tab w:val="left" w:pos="5103"/>
+          <w:tab w:val="left" w:pos="5387"/>
+          <w:tab w:val="left" w:pos="5670"/>
+        </w:tabs>
+        <w:spacing w:after="0" w:line="240" w:lineRule="auto"/>
+        <w:jc w:val="both"/>
+        <w:rPr>
+          <w:rFonts w:ascii="Times New Roman" w:eastAsia="Times New Roman" w:hAnsi="Times New Roman" w:cs="Times New Roman"/>
+          <w:sz w:val="24"/>
+          <w:szCs w:val="24"/>
+          <w:lang w:eastAsia="ru-RU"/>
+        </w:rPr>
+      </w:pPr>
+      <w:r>
+        <w:rPr>
+          <w:rFonts w:ascii="Times New Roman" w:eastAsia="Times New Roman" w:hAnsi="Times New Roman" w:cs="Times New Roman"/>
+          <w:sz w:val="24"/>
+          <w:szCs w:val="24"/>
+          <w:lang w:eastAsia="ru-RU"/>
+        </w:rPr>
+        <w:t>Sharing of ideas to make the website load faster.</w:t>
+      </w:r>
+    </w:p>
+    <w:p>
+      <w:pPr>
+        <w:numPr>
+          <w:ilvl w:val="0"/>
+          <w:numId w:val="18"/>
+        </w:numPr>
+        <w:tabs>
+          <w:tab w:val="left" w:pos="284"/>
+          <w:tab w:val="left" w:pos="567"/>
+          <w:tab w:val="left" w:pos="851"/>
+          <w:tab w:val="left" w:pos="1134"/>
+          <w:tab w:val="left" w:pos="1418"/>
+          <w:tab w:val="left" w:pos="1701"/>
+          <w:tab w:val="left" w:pos="1985"/>
+          <w:tab w:val="left" w:pos="2268"/>
+          <w:tab w:val="left" w:pos="2552"/>
+          <w:tab w:val="left" w:pos="2835"/>
+          <w:tab w:val="left" w:pos="3119"/>
+          <w:tab w:val="left" w:pos="3402"/>
+          <w:tab w:val="left" w:pos="3686"/>
+          <w:tab w:val="left" w:pos="3969"/>
+          <w:tab w:val="left" w:pos="4253"/>
+          <w:tab w:val="left" w:pos="4536"/>
+          <w:tab w:val="left" w:pos="4820"/>
+          <w:tab w:val="left" w:pos="5103"/>
+          <w:tab w:val="left" w:pos="5387"/>
+          <w:tab w:val="left" w:pos="5670"/>
+        </w:tabs>
+        <w:spacing w:after="0" w:line="240" w:lineRule="auto"/>
+        <w:jc w:val="both"/>
+        <w:rPr>
+          <w:rFonts w:ascii="Times New Roman" w:eastAsia="Times New Roman" w:hAnsi="Times New Roman" w:cs="Times New Roman"/>
+          <w:sz w:val="24"/>
+          <w:szCs w:val="24"/>
+          <w:lang w:eastAsia="ru-RU"/>
+        </w:rPr>
+      </w:pPr>
+      <w:r>
+        <w:rPr>
+          <w:rFonts w:ascii="Times New Roman" w:eastAsia="Times New Roman" w:hAnsi="Times New Roman" w:cs="Times New Roman"/>
+          <w:sz w:val="24"/>
+          <w:szCs w:val="24"/>
+          <w:lang w:eastAsia="ru-RU"/>
+        </w:rPr>
+        <w:t>Designed player page with responsive.</w:t>
+      </w:r>
+    </w:p>
+    <w:p>
+      <w:pPr>
+        <w:numPr>
+          <w:ilvl w:val="0"/>
+          <w:numId w:val="18"/>
+        </w:numPr>
+        <w:tabs>
+          <w:tab w:val="left" w:pos="284"/>
+          <w:tab w:val="left" w:pos="567"/>
+          <w:tab w:val="left" w:pos="851"/>
+          <w:tab w:val="left" w:pos="1134"/>
+          <w:tab w:val="left" w:pos="1418"/>
+          <w:tab w:val="left" w:pos="1701"/>
+          <w:tab w:val="left" w:pos="1985"/>
+          <w:tab w:val="left" w:pos="2268"/>
+          <w:tab w:val="left" w:pos="2552"/>
+          <w:tab w:val="left" w:pos="2835"/>
+          <w:tab w:val="left" w:pos="3119"/>
+          <w:tab w:val="left" w:pos="3402"/>
+          <w:tab w:val="left" w:pos="3686"/>
+          <w:tab w:val="left" w:pos="3969"/>
+          <w:tab w:val="left" w:pos="4253"/>
+          <w:tab w:val="left" w:pos="4536"/>
+          <w:tab w:val="left" w:pos="4820"/>
+          <w:tab w:val="left" w:pos="5103"/>
+          <w:tab w:val="left" w:pos="5387"/>
+          <w:tab w:val="left" w:pos="5670"/>
+        </w:tabs>
+        <w:spacing w:after="0" w:line="240" w:lineRule="auto"/>
+        <w:jc w:val="both"/>
+        <w:rPr>
+          <w:rFonts w:ascii="Times New Roman" w:eastAsia="Times New Roman" w:hAnsi="Times New Roman" w:cs="Times New Roman"/>
+          <w:sz w:val="24"/>
+          <w:szCs w:val="24"/>
+          <w:lang w:eastAsia="ru-RU"/>
+        </w:rPr>
+      </w:pPr>
+      <w:r>
+        <w:rPr>
+          <w:rFonts w:ascii="Times New Roman" w:eastAsia="Times New Roman" w:hAnsi="Times New Roman" w:cs="Times New Roman"/>
+          <w:sz w:val="24"/>
+          <w:szCs w:val="24"/>
+          <w:lang w:eastAsia="ru-RU"/>
+        </w:rPr>
+        <w:t>Categorizing players with their event.</w:t>
+      </w:r>
+    </w:p>
+    <w:p>
+      <w:pPr>
+        <w:numPr>
+          <w:ilvl w:val="0"/>
+          <w:numId w:val="18"/>
+        </w:numPr>
+        <w:tabs>
+          <w:tab w:val="left" w:pos="284"/>
+          <w:tab w:val="left" w:pos="567"/>
+          <w:tab w:val="left" w:pos="851"/>
+          <w:tab w:val="left" w:pos="1134"/>
+          <w:tab w:val="left" w:pos="1418"/>
+          <w:tab w:val="left" w:pos="1701"/>
+          <w:tab w:val="left" w:pos="1985"/>
+          <w:tab w:val="left" w:pos="2268"/>
+          <w:tab w:val="left" w:pos="2552"/>
+          <w:tab w:val="left" w:pos="2835"/>
+          <w:tab w:val="left" w:pos="3119"/>
+          <w:tab w:val="left" w:pos="3402"/>
+          <w:tab w:val="left" w:pos="3686"/>
+          <w:tab w:val="left" w:pos="3969"/>
+          <w:tab w:val="left" w:pos="4253"/>
+          <w:tab w:val="left" w:pos="4536"/>
+          <w:tab w:val="left" w:pos="4820"/>
+          <w:tab w:val="left" w:pos="5103"/>
+          <w:tab w:val="left" w:pos="5387"/>
+          <w:tab w:val="left" w:pos="5670"/>
+        </w:tabs>
+        <w:spacing w:after="0" w:line="240" w:lineRule="auto"/>
+        <w:jc w:val="both"/>
+        <w:rPr>
+          <w:rFonts w:ascii="Times New Roman" w:eastAsia="Times New Roman" w:hAnsi="Times New Roman" w:cs="Times New Roman"/>
+          <w:sz w:val="24"/>
+          <w:szCs w:val="24"/>
+          <w:lang w:eastAsia="ru-RU"/>
+        </w:rPr>
+      </w:pPr>
+      <w:r>
+        <w:rPr>
+          <w:rFonts w:ascii="Times New Roman" w:eastAsia="Times New Roman" w:hAnsi="Times New Roman" w:cs="Times New Roman"/>
+          <w:sz w:val="24"/>
+          <w:szCs w:val="24"/>
+          <w:lang w:eastAsia="ru-RU"/>
+        </w:rPr>
+        <w:t>Smart search for players in the website</w:t>
+      </w:r>
+    </w:p>
+    <w:p>
+      <w:pPr>
+        <w:tabs>
+          <w:tab w:val="left" w:pos="284"/>
+          <w:tab w:val="left" w:pos="567"/>
+          <w:tab w:val="left" w:pos="851"/>
+          <w:tab w:val="left" w:pos="1134"/>
+          <w:tab w:val="left" w:pos="1418"/>
+          <w:tab w:val="left" w:pos="1701"/>
+          <w:tab w:val="left" w:pos="1985"/>
+          <w:tab w:val="left" w:pos="2268"/>
+          <w:tab w:val="left" w:pos="2552"/>
+          <w:tab w:val="left" w:pos="2835"/>
+          <w:tab w:val="left" w:pos="3119"/>
+          <w:tab w:val="left" w:pos="3402"/>
+          <w:tab w:val="left" w:pos="3686"/>
+          <w:tab w:val="left" w:pos="3969"/>
+          <w:tab w:val="left" w:pos="4253"/>
+          <w:tab w:val="left" w:pos="4536"/>
+          <w:tab w:val="left" w:pos="4820"/>
+          <w:tab w:val="left" w:pos="5103"/>
+          <w:tab w:val="left" w:pos="5387"/>
+          <w:tab w:val="left" w:pos="5670"/>
+        </w:tabs>
+        <w:ind w:left="720"/>
+        <w:jc w:val="both"/>
+        <w:rPr>
+          <w:rFonts w:ascii="Times New Roman" w:eastAsia="Times New Roman" w:hAnsi="Times New Roman" w:cs="Times New Roman"/>
+          <w:sz w:val="24"/>
+          <w:szCs w:val="24"/>
+          <w:lang w:eastAsia="ru-RU"/>
+        </w:rPr>
+      </w:pPr>
+    </w:p>
+    <w:p>
+      <w:pPr>
+        <w:tabs>
+          <w:tab w:val="left" w:pos="284"/>
+          <w:tab w:val="left" w:pos="567"/>
+          <w:tab w:val="left" w:pos="851"/>
+          <w:tab w:val="left" w:pos="1134"/>
+          <w:tab w:val="left" w:pos="1418"/>
+          <w:tab w:val="left" w:pos="1701"/>
+          <w:tab w:val="left" w:pos="1985"/>
+          <w:tab w:val="left" w:pos="2268"/>
+          <w:tab w:val="left" w:pos="2552"/>
+          <w:tab w:val="left" w:pos="2835"/>
+          <w:tab w:val="left" w:pos="3119"/>
+          <w:tab w:val="left" w:pos="3402"/>
+          <w:tab w:val="left" w:pos="3686"/>
+          <w:tab w:val="left" w:pos="3969"/>
+          <w:tab w:val="left" w:pos="4253"/>
+          <w:tab w:val="left" w:pos="4536"/>
+          <w:tab w:val="left" w:pos="4820"/>
+          <w:tab w:val="left" w:pos="5103"/>
+          <w:tab w:val="left" w:pos="5387"/>
+          <w:tab w:val="left" w:pos="5670"/>
+        </w:tabs>
+        <w:jc w:val="both"/>
+        <w:rPr>
+          <w:rFonts w:ascii="Times New Roman" w:eastAsia="Times New Roman" w:hAnsi="Times New Roman" w:cs="Times New Roman"/>
+          <w:b/>
+          <w:sz w:val="24"/>
+          <w:szCs w:val="24"/>
+          <w:lang w:eastAsia="ru-RU"/>
+        </w:rPr>
+      </w:pPr>
+      <w:r>
+        <w:rPr>
+          <w:rFonts w:ascii="Times New Roman" w:eastAsia="Times New Roman" w:hAnsi="Times New Roman" w:cs="Times New Roman"/>
+          <w:b/>
+          <w:sz w:val="24"/>
+          <w:szCs w:val="24"/>
+          <w:lang w:eastAsia="ru-RU"/>
+        </w:rPr>
+        <w:t xml:space="preserve">Technical Environment: </w:t>
+      </w:r>
+    </w:p>
+    <w:p>
+      <w:pPr>
+        <w:tabs>
+          <w:tab w:val="left" w:pos="284"/>
+          <w:tab w:val="left" w:pos="567"/>
+          <w:tab w:val="left" w:pos="851"/>
+          <w:tab w:val="left" w:pos="1134"/>
+          <w:tab w:val="left" w:pos="1418"/>
+          <w:tab w:val="left" w:pos="1701"/>
+          <w:tab w:val="left" w:pos="1985"/>
+          <w:tab w:val="left" w:pos="2268"/>
+          <w:tab w:val="left" w:pos="2552"/>
+          <w:tab w:val="left" w:pos="2835"/>
+          <w:tab w:val="left" w:pos="3119"/>
+          <w:tab w:val="left" w:pos="3402"/>
+          <w:tab w:val="left" w:pos="3686"/>
+          <w:tab w:val="left" w:pos="3969"/>
+          <w:tab w:val="left" w:pos="4253"/>
+          <w:tab w:val="left" w:pos="4536"/>
+          <w:tab w:val="left" w:pos="4820"/>
+          <w:tab w:val="left" w:pos="5103"/>
+          <w:tab w:val="left" w:pos="5387"/>
+          <w:tab w:val="left" w:pos="5670"/>
+        </w:tabs>
+        <w:suppressAutoHyphens/>
+        <w:spacing w:line="240" w:lineRule="auto"/>
+        <w:ind w:left="4320" w:hanging="4320"/>
+        <w:jc w:val="both"/>
+        <w:rPr>
+          <w:rFonts w:ascii="Times New Roman" w:eastAsia="Times New Roman" w:hAnsi="Times New Roman" w:cs="Times New Roman"/>
+          <w:sz w:val="24"/>
+          <w:szCs w:val="24"/>
+          <w:lang w:eastAsia="ru-RU"/>
+        </w:rPr>
+      </w:pPr>
+      <w:r>
+        <w:rPr>
+          <w:rFonts w:ascii="Times New Roman" w:eastAsia="Times New Roman" w:hAnsi="Times New Roman" w:cs="Times New Roman"/>
+          <w:sz w:val="24"/>
+          <w:szCs w:val="24"/>
+          <w:lang w:eastAsia="ru-RU"/>
+        </w:rPr>
+        <w:t>Operation system: Windows 8</w:t>
+      </w:r>
+    </w:p>
+    <w:p>
+      <w:pPr>
+        <w:tabs>
+          <w:tab w:val="left" w:pos="284"/>
+          <w:tab w:val="left" w:pos="567"/>
+          <w:tab w:val="left" w:pos="851"/>
+          <w:tab w:val="left" w:pos="1134"/>
+          <w:tab w:val="left" w:pos="1418"/>
+          <w:tab w:val="left" w:pos="1701"/>
+          <w:tab w:val="left" w:pos="1985"/>
+          <w:tab w:val="left" w:pos="2268"/>
+          <w:tab w:val="left" w:pos="2552"/>
+          <w:tab w:val="left" w:pos="2835"/>
+          <w:tab w:val="left" w:pos="3119"/>
+          <w:tab w:val="left" w:pos="3402"/>
+          <w:tab w:val="left" w:pos="3686"/>
+          <w:tab w:val="left" w:pos="3969"/>
+          <w:tab w:val="left" w:pos="4253"/>
+          <w:tab w:val="left" w:pos="4536"/>
+          <w:tab w:val="left" w:pos="4820"/>
+          <w:tab w:val="left" w:pos="5103"/>
+          <w:tab w:val="left" w:pos="5387"/>
+          <w:tab w:val="left" w:pos="5670"/>
+        </w:tabs>
+        <w:suppressAutoHyphens/>
+        <w:spacing w:line="240" w:lineRule="auto"/>
+        <w:ind w:left="4320" w:hanging="4320"/>
+        <w:jc w:val="both"/>
+        <w:rPr>
+          <w:rFonts w:ascii="Times New Roman" w:eastAsia="Times New Roman" w:hAnsi="Times New Roman" w:cs="Times New Roman"/>
+          <w:sz w:val="24"/>
+          <w:szCs w:val="24"/>
+          <w:lang w:eastAsia="ru-RU"/>
+        </w:rPr>
+      </w:pPr>
+      <w:r>
+        <w:rPr>
+          <w:rFonts w:ascii="Times New Roman" w:eastAsia="Times New Roman" w:hAnsi="Times New Roman" w:cs="Times New Roman"/>
+          <w:sz w:val="24"/>
+          <w:szCs w:val="24"/>
+          <w:lang w:eastAsia="ru-RU"/>
+        </w:rPr>
+        <w:t xml:space="preserve">Programming Language: HTML5, CSS3, Bootstrap, </w:t>
+      </w:r>
+      <w:proofErr w:type="spellStart"/>
+      <w:r>
+        <w:rPr>
+          <w:rFonts w:ascii="Times New Roman" w:eastAsia="Times New Roman" w:hAnsi="Times New Roman" w:cs="Times New Roman"/>
+          <w:sz w:val="24"/>
+          <w:szCs w:val="24"/>
+          <w:lang w:eastAsia="ru-RU"/>
+        </w:rPr>
+        <w:t>Jquery</w:t>
+      </w:r>
+      <w:proofErr w:type="spellEnd"/>
+      <w:r>
+        <w:rPr>
+          <w:rFonts w:ascii="Times New Roman" w:eastAsia="Times New Roman" w:hAnsi="Times New Roman" w:cs="Times New Roman"/>
+          <w:sz w:val="24"/>
+          <w:szCs w:val="24"/>
+          <w:lang w:eastAsia="ru-RU"/>
+        </w:rPr>
+        <w:t xml:space="preserve">, </w:t>
+      </w:r>
+      <w:proofErr w:type="gramStart"/>
+      <w:r>
+        <w:rPr>
+          <w:rFonts w:ascii="Times New Roman" w:eastAsia="Times New Roman" w:hAnsi="Times New Roman" w:cs="Times New Roman"/>
+          <w:sz w:val="24"/>
+          <w:szCs w:val="24"/>
+          <w:lang w:eastAsia="ru-RU"/>
+        </w:rPr>
+        <w:t>Ajax</w:t>
+      </w:r>
+      <w:proofErr w:type="gramEnd"/>
+      <w:r>
+        <w:rPr>
+          <w:rFonts w:ascii="Times New Roman" w:eastAsia="Times New Roman" w:hAnsi="Times New Roman" w:cs="Times New Roman"/>
+          <w:sz w:val="24"/>
+          <w:szCs w:val="24"/>
+          <w:lang w:eastAsia="ru-RU"/>
+        </w:rPr>
+        <w:t>.</w:t>
+      </w:r>
+    </w:p>
+    <w:p>
+      <w:pPr>
+        <w:tabs>
+          <w:tab w:val="left" w:pos="284"/>
+          <w:tab w:val="left" w:pos="567"/>
+          <w:tab w:val="left" w:pos="851"/>
+          <w:tab w:val="left" w:pos="1134"/>
+          <w:tab w:val="left" w:pos="1418"/>
+          <w:tab w:val="left" w:pos="1701"/>
+          <w:tab w:val="left" w:pos="1985"/>
+          <w:tab w:val="left" w:pos="2268"/>
+          <w:tab w:val="left" w:pos="2552"/>
+          <w:tab w:val="left" w:pos="2835"/>
+          <w:tab w:val="left" w:pos="3119"/>
+          <w:tab w:val="left" w:pos="3402"/>
+          <w:tab w:val="left" w:pos="3686"/>
+          <w:tab w:val="left" w:pos="3969"/>
+          <w:tab w:val="left" w:pos="4253"/>
+          <w:tab w:val="left" w:pos="4536"/>
+          <w:tab w:val="left" w:pos="4820"/>
+          <w:tab w:val="left" w:pos="5103"/>
+          <w:tab w:val="left" w:pos="5387"/>
+          <w:tab w:val="left" w:pos="5670"/>
+        </w:tabs>
+        <w:suppressAutoHyphens/>
+        <w:spacing w:line="240" w:lineRule="auto"/>
+        <w:ind w:left="4320" w:hanging="4320"/>
+        <w:jc w:val="both"/>
+        <w:rPr>
+          <w:rFonts w:ascii="Times New Roman" w:eastAsia="Times New Roman" w:hAnsi="Times New Roman" w:cs="Times New Roman"/>
+          <w:sz w:val="24"/>
+          <w:szCs w:val="24"/>
+          <w:lang w:eastAsia="ru-RU"/>
+        </w:rPr>
+      </w:pPr>
+      <w:r>
+        <w:rPr>
+          <w:rFonts w:ascii="Times New Roman" w:eastAsia="Times New Roman" w:hAnsi="Times New Roman" w:cs="Times New Roman"/>
+          <w:sz w:val="24"/>
+          <w:szCs w:val="24"/>
+          <w:lang w:eastAsia="ru-RU"/>
+        </w:rPr>
+        <w:t xml:space="preserve">Development Environment:  </w:t>
+      </w:r>
+      <w:proofErr w:type="spellStart"/>
+      <w:r>
+        <w:rPr>
+          <w:rFonts w:ascii="Times New Roman" w:eastAsia="Times New Roman" w:hAnsi="Times New Roman" w:cs="Times New Roman"/>
+          <w:sz w:val="24"/>
+          <w:szCs w:val="24"/>
+          <w:lang w:eastAsia="ru-RU"/>
+        </w:rPr>
+        <w:t>SublimeText</w:t>
+      </w:r>
+      <w:proofErr w:type="spellEnd"/>
+      <w:r>
+        <w:rPr>
+          <w:rFonts w:ascii="Times New Roman" w:eastAsia="Times New Roman" w:hAnsi="Times New Roman" w:cs="Times New Roman"/>
+          <w:sz w:val="24"/>
+          <w:szCs w:val="24"/>
+          <w:lang w:eastAsia="ru-RU"/>
+        </w:rPr>
+        <w:t>.</w:t>
+      </w:r>
+    </w:p>
+    <w:p>
+      <w:pPr>
+        <w:tabs>
+          <w:tab w:val="left" w:pos="284"/>
+          <w:tab w:val="left" w:pos="567"/>
+          <w:tab w:val="left" w:pos="851"/>
+          <w:tab w:val="left" w:pos="1134"/>
+          <w:tab w:val="left" w:pos="1418"/>
+          <w:tab w:val="left" w:pos="1701"/>
+          <w:tab w:val="left" w:pos="1985"/>
+          <w:tab w:val="left" w:pos="2268"/>
+          <w:tab w:val="left" w:pos="2552"/>
+          <w:tab w:val="left" w:pos="2835"/>
+          <w:tab w:val="left" w:pos="3119"/>
+          <w:tab w:val="left" w:pos="3402"/>
+          <w:tab w:val="left" w:pos="3686"/>
+          <w:tab w:val="left" w:pos="3969"/>
+          <w:tab w:val="left" w:pos="4253"/>
+          <w:tab w:val="left" w:pos="4536"/>
+          <w:tab w:val="left" w:pos="4820"/>
+          <w:tab w:val="left" w:pos="5103"/>
+          <w:tab w:val="left" w:pos="5387"/>
+          <w:tab w:val="left" w:pos="5670"/>
+        </w:tabs>
+        <w:suppressAutoHyphens/>
+        <w:spacing w:line="240" w:lineRule="auto"/>
+        <w:ind w:left="4320" w:hanging="4320"/>
+        <w:jc w:val="both"/>
+        <w:rPr>
+          <w:rFonts w:ascii="Times New Roman" w:eastAsia="Times New Roman" w:hAnsi="Times New Roman" w:cs="Times New Roman"/>
+          <w:sz w:val="24"/>
+          <w:szCs w:val="24"/>
+          <w:lang w:eastAsia="ru-RU"/>
+        </w:rPr>
+      </w:pPr>
+      <w:r>
+        <w:rPr>
+          <w:rFonts w:ascii="Times New Roman" w:eastAsia="Times New Roman" w:hAnsi="Times New Roman" w:cs="Times New Roman"/>
+          <w:sz w:val="24"/>
+          <w:szCs w:val="24"/>
+          <w:lang w:eastAsia="ru-RU"/>
+        </w:rPr>
+        <w:t>Database management: JSON format.</w:t>
+      </w:r>
+    </w:p>
+    <w:p>
+      <w:pPr>
+        <w:tabs>
+          <w:tab w:val="left" w:pos="284"/>
+          <w:tab w:val="left" w:pos="567"/>
+          <w:tab w:val="left" w:pos="851"/>
+          <w:tab w:val="left" w:pos="1134"/>
+          <w:tab w:val="left" w:pos="1418"/>
+          <w:tab w:val="left" w:pos="1701"/>
+          <w:tab w:val="left" w:pos="1985"/>
+          <w:tab w:val="left" w:pos="2268"/>
+          <w:tab w:val="left" w:pos="2552"/>
+          <w:tab w:val="left" w:pos="2835"/>
+          <w:tab w:val="left" w:pos="3119"/>
+          <w:tab w:val="left" w:pos="3402"/>
+          <w:tab w:val="left" w:pos="3686"/>
+          <w:tab w:val="left" w:pos="3969"/>
+          <w:tab w:val="left" w:pos="4253"/>
+          <w:tab w:val="left" w:pos="4536"/>
+          <w:tab w:val="left" w:pos="4820"/>
+          <w:tab w:val="left" w:pos="5103"/>
+          <w:tab w:val="left" w:pos="5387"/>
+          <w:tab w:val="left" w:pos="5670"/>
+        </w:tabs>
+        <w:suppressAutoHyphens/>
+        <w:spacing w:line="240" w:lineRule="auto"/>
+        <w:ind w:left="4320" w:hanging="4320"/>
+        <w:jc w:val="both"/>
+        <w:rPr>
+          <w:rFonts w:ascii="Times New Roman" w:eastAsia="Times New Roman" w:hAnsi="Times New Roman" w:cs="Times New Roman"/>
+          <w:sz w:val="24"/>
+          <w:szCs w:val="24"/>
+          <w:lang w:eastAsia="ar-SA"/>
+        </w:rPr>
+      </w:pPr>
+    </w:p>
+    <w:p>
+      <w:pPr>
+        <w:rPr>
+          <w:rFonts w:ascii="Times New Roman" w:eastAsiaTheme="minorHAnsi" w:hAnsi="Times New Roman" w:cs="Times New Roman"/>
+          <w:b/>
+          <w:sz w:val="24"/>
+          <w:szCs w:val="24"/>
+        </w:rPr>
+      </w:pPr>
+      <w:r>
+        <w:rPr>
+          <w:rFonts w:ascii="Times New Roman" w:eastAsiaTheme="minorHAnsi" w:hAnsi="Times New Roman" w:cs="Times New Roman"/>
+          <w:b/>
+          <w:sz w:val="24"/>
+          <w:szCs w:val="24"/>
+        </w:rPr>
+        <w:t>University Activities:</w:t>
+      </w:r>
+    </w:p>
+    <w:p>
+      <w:pPr>
+        <w:rPr>
+          <w:rFonts w:ascii="Times New Roman" w:eastAsia="Times New Roman" w:hAnsi="Times New Roman" w:cs="Times New Roman"/>
+          <w:sz w:val="24"/>
+          <w:szCs w:val="24"/>
+        </w:rPr>
+      </w:pPr>
+      <w:r>
+        <w:rPr>
+          <w:rFonts w:ascii="Times New Roman" w:hAnsi="Times New Roman" w:cs="Times New Roman"/>
+          <w:sz w:val="24"/>
+          <w:szCs w:val="24"/>
+        </w:rPr>
+        <w:t xml:space="preserve">Courses </w:t>
+      </w:r>
+      <w:r>
+        <w:rPr>
+          <w:rFonts w:ascii="Times New Roman" w:eastAsia="Times New Roman" w:hAnsi="Times New Roman" w:cs="Times New Roman"/>
+          <w:sz w:val="24"/>
+          <w:szCs w:val="24"/>
+        </w:rPr>
+        <w:t>attended:</w:t>
+      </w:r>
+    </w:p>
+    <w:p>
+      <w:pPr>
+        <w:pStyle w:val="ListParagraph"/>
+        <w:numPr>
+          <w:ilvl w:val="0"/>
+          <w:numId w:val="2"/>
+        </w:numPr>
+        <w:rPr>
+          <w:rFonts w:ascii="Times New Roman" w:hAnsi="Times New Roman" w:cs="Times New Roman"/>
+          <w:sz w:val="24"/>
+          <w:szCs w:val="24"/>
+        </w:rPr>
+      </w:pPr>
+      <w:r>
+        <w:rPr>
+          <w:rFonts w:ascii="Times New Roman" w:eastAsia="Times New Roman" w:hAnsi="Times New Roman" w:cs="Times New Roman"/>
+          <w:sz w:val="24"/>
+          <w:szCs w:val="24"/>
+        </w:rPr>
+        <w:t>Completed</w:t>
+      </w:r>
+      <w:r>
+        <w:rPr>
+          <w:rFonts w:ascii="Times New Roman" w:hAnsi="Times New Roman" w:cs="Times New Roman"/>
+          <w:sz w:val="24"/>
+          <w:szCs w:val="24"/>
+        </w:rPr>
+        <w:t xml:space="preserve"> </w:t>
+      </w:r>
+      <w:r>
+        <w:rPr>
+          <w:rFonts w:ascii="Times New Roman" w:eastAsia="Times New Roman" w:hAnsi="Times New Roman" w:cs="Times New Roman"/>
+          <w:sz w:val="24"/>
+          <w:szCs w:val="24"/>
+        </w:rPr>
+        <w:t xml:space="preserve">a course in </w:t>
+      </w:r>
+      <w:r>
+        <w:rPr>
+          <w:rFonts w:ascii="Times New Roman" w:hAnsi="Times New Roman" w:cs="Times New Roman"/>
+          <w:sz w:val="24"/>
+          <w:szCs w:val="24"/>
+        </w:rPr>
+        <w:t>JAVA/</w:t>
+      </w:r>
+      <w:r>
+        <w:rPr>
+          <w:rFonts w:ascii="Times New Roman" w:hAnsi="Times New Roman" w:cs="Times New Roman"/>
+          <w:sz w:val="24"/>
+          <w:szCs w:val="24"/>
+        </w:rPr>
+        <w:t>J2EE at</w:t>
+      </w:r>
+      <w:r>
+        <w:rPr>
+          <w:rFonts w:ascii="Times New Roman" w:eastAsia="Times New Roman" w:hAnsi="Times New Roman" w:cs="Times New Roman"/>
+          <w:sz w:val="24"/>
+          <w:szCs w:val="24"/>
+        </w:rPr>
+        <w:t xml:space="preserve"> </w:t>
+      </w:r>
+      <w:r>
+        <w:rPr>
+          <w:rFonts w:ascii="Times New Roman" w:hAnsi="Times New Roman" w:cs="Times New Roman"/>
+          <w:sz w:val="24"/>
+          <w:szCs w:val="24"/>
+        </w:rPr>
+        <w:t>NIIT,</w:t>
+      </w:r>
+      <w:r>
+        <w:rPr>
+          <w:rFonts w:ascii="Times New Roman" w:hAnsi="Times New Roman" w:cs="Times New Roman"/>
+          <w:sz w:val="24"/>
+          <w:szCs w:val="24"/>
+        </w:rPr>
+        <w:t xml:space="preserve"> Chennai</w:t>
+      </w:r>
+      <w:r>
+        <w:rPr>
+          <w:rFonts w:ascii="Times New Roman" w:eastAsia="Times New Roman" w:hAnsi="Times New Roman" w:cs="Times New Roman"/>
+          <w:sz w:val="24"/>
+          <w:szCs w:val="24"/>
+        </w:rPr>
+        <w:t>.</w:t>
+      </w:r>
+    </w:p>
+    <w:p>
+      <w:pPr>
+        <w:rPr>
+          <w:rFonts w:ascii="Times New Roman" w:eastAsia="Times New Roman" w:hAnsi="Times New Roman" w:cs="Times New Roman"/>
+          <w:sz w:val="24"/>
+          <w:szCs w:val="24"/>
+        </w:rPr>
+      </w:pPr>
+      <w:r>
+        <w:rPr>
+          <w:rFonts w:ascii="Times New Roman" w:hAnsi="Times New Roman" w:cs="Times New Roman"/>
+          <w:sz w:val="24"/>
+          <w:szCs w:val="24"/>
+        </w:rPr>
+        <w:t>W</w:t>
+      </w:r>
+      <w:r>
+        <w:rPr>
+          <w:rFonts w:ascii="Times New Roman" w:eastAsia="Times New Roman" w:hAnsi="Times New Roman" w:cs="Times New Roman"/>
+          <w:sz w:val="24"/>
+          <w:szCs w:val="24"/>
+        </w:rPr>
+        <w:t>orkshops attended:</w:t>
+      </w:r>
+    </w:p>
+    <w:p>
+      <w:pPr>
+        <w:pStyle w:val="ListParagraph"/>
+        <w:numPr>
+          <w:ilvl w:val="0"/>
+          <w:numId w:val="2"/>
+        </w:numPr>
+        <w:rPr>
+          <w:rFonts w:ascii="Times New Roman" w:hAnsi="Times New Roman" w:cs="Times New Roman"/>
+          <w:sz w:val="24"/>
+          <w:szCs w:val="24"/>
+        </w:rPr>
+      </w:pPr>
+      <w:r>
+        <w:rPr>
+          <w:rFonts w:ascii="Times New Roman" w:eastAsia="Times New Roman" w:hAnsi="Times New Roman" w:cs="Times New Roman"/>
+          <w:sz w:val="24"/>
+          <w:szCs w:val="24"/>
+        </w:rPr>
+        <w:t>Attended a workshop o</w:t>
+      </w:r>
+      <w:r>
+        <w:rPr>
+          <w:rFonts w:ascii="Times New Roman" w:eastAsia="Times New Roman" w:hAnsi="Times New Roman" w:cs="Times New Roman"/>
+          <w:sz w:val="24"/>
+          <w:szCs w:val="24"/>
+        </w:rPr>
+        <w:t xml:space="preserve">n Android App Development </w:t>
+      </w:r>
+      <w:r>
+        <w:rPr>
+          <w:rFonts w:ascii="Times New Roman" w:hAnsi="Times New Roman" w:cs="Times New Roman"/>
+          <w:sz w:val="24"/>
+          <w:szCs w:val="24"/>
+        </w:rPr>
+        <w:t>conducted</w:t>
+      </w:r>
+      <w:r>
+        <w:rPr>
+          <w:rFonts w:ascii="Times New Roman" w:hAnsi="Times New Roman" w:cs="Times New Roman"/>
+          <w:sz w:val="24"/>
+          <w:szCs w:val="24"/>
+        </w:rPr>
+        <w:t xml:space="preserve"> at</w:t>
+      </w:r>
+      <w:r>
+        <w:rPr>
+          <w:rFonts w:ascii="Times New Roman" w:eastAsia="Times New Roman" w:hAnsi="Times New Roman" w:cs="Times New Roman"/>
+          <w:sz w:val="24"/>
+          <w:szCs w:val="24"/>
+        </w:rPr>
+        <w:t xml:space="preserve"> </w:t>
+      </w:r>
+      <w:r>
+        <w:rPr>
+          <w:rFonts w:ascii="Times New Roman" w:hAnsi="Times New Roman" w:cs="Times New Roman"/>
+          <w:sz w:val="24"/>
+          <w:szCs w:val="24"/>
+        </w:rPr>
+        <w:t xml:space="preserve">Anna </w:t>
+      </w:r>
+      <w:r>
+        <w:rPr>
+          <w:rFonts w:ascii="Times New Roman" w:hAnsi="Times New Roman" w:cs="Times New Roman"/>
+          <w:sz w:val="24"/>
+          <w:szCs w:val="24"/>
+        </w:rPr>
+        <w:t>University</w:t>
+      </w:r>
+      <w:r>
+        <w:rPr>
+          <w:rFonts w:ascii="Times New Roman" w:hAnsi="Times New Roman" w:cs="Times New Roman"/>
+          <w:sz w:val="24"/>
+          <w:szCs w:val="24"/>
+        </w:rPr>
+        <w:t xml:space="preserve">, </w:t>
+      </w:r>
+      <w:r>
+        <w:rPr>
+          <w:rFonts w:ascii="Times New Roman" w:hAnsi="Times New Roman" w:cs="Times New Roman"/>
+          <w:sz w:val="24"/>
+          <w:szCs w:val="24"/>
+        </w:rPr>
+        <w:t>Chennai</w:t>
+      </w:r>
+      <w:r>
+        <w:rPr>
+          <w:rFonts w:ascii="Times New Roman" w:eastAsia="Times New Roman" w:hAnsi="Times New Roman" w:cs="Times New Roman"/>
+          <w:sz w:val="24"/>
+          <w:szCs w:val="24"/>
+        </w:rPr>
+        <w:t>.</w:t>
+      </w:r>
+    </w:p>
+    <w:p>
+      <w:pPr>
+        <w:pStyle w:val="ListParagraph"/>
+        <w:numPr>
+          <w:ilvl w:val="0"/>
+          <w:numId w:val="2"/>
+        </w:numPr>
+        <w:rPr>
+          <w:rFonts w:ascii="Times New Roman" w:hAnsi="Times New Roman" w:cs="Times New Roman"/>
+          <w:b/>
+          <w:sz w:val="24"/>
+          <w:szCs w:val="24"/>
+        </w:rPr>
+      </w:pPr>
+      <w:r>
+        <w:rPr>
+          <w:rFonts w:ascii="Times New Roman" w:eastAsia="Times New Roman" w:hAnsi="Times New Roman" w:cs="Times New Roman"/>
+          <w:sz w:val="24"/>
+          <w:szCs w:val="24"/>
+        </w:rPr>
+        <w:t>Undergone INTERNSHIP in U</w:t>
+      </w:r>
+      <w:r>
+        <w:rPr>
+          <w:rFonts w:ascii="Times New Roman" w:eastAsia="Times New Roman" w:hAnsi="Times New Roman" w:cs="Times New Roman"/>
+          <w:sz w:val="24"/>
+          <w:szCs w:val="24"/>
+        </w:rPr>
+        <w:t xml:space="preserve">NIQ </w:t>
+      </w:r>
+      <w:r>
+        <w:rPr>
+          <w:rFonts w:ascii="Times New Roman" w:eastAsia="Times New Roman" w:hAnsi="Times New Roman" w:cs="Times New Roman"/>
+          <w:sz w:val="24"/>
+          <w:szCs w:val="24"/>
+        </w:rPr>
+        <w:t>Technologies on</w:t>
+      </w:r>
+      <w:r>
+        <w:rPr>
+          <w:rFonts w:ascii="Times New Roman" w:eastAsia="Times New Roman" w:hAnsi="Times New Roman" w:cs="Times New Roman"/>
+          <w:sz w:val="24"/>
+          <w:szCs w:val="24"/>
+        </w:rPr>
+        <w:t xml:space="preserve"> Android App Development</w:t>
+      </w:r>
+      <w:r>
+        <w:rPr>
+          <w:rFonts w:ascii="Times New Roman" w:eastAsia="Times New Roman" w:hAnsi="Times New Roman" w:cs="Times New Roman"/>
+          <w:b/>
+          <w:sz w:val="24"/>
+          <w:szCs w:val="24"/>
+        </w:rPr>
+        <w:t>.</w:t>
+      </w:r>
+    </w:p>
+    <w:p>
+      <w:pPr>
+        <w:rPr>
+          <w:rFonts w:ascii="Times New Roman" w:eastAsia="Times New Roman" w:hAnsi="Times New Roman" w:cs="Times New Roman"/>
+          <w:sz w:val="24"/>
+          <w:szCs w:val="24"/>
+        </w:rPr>
+      </w:pPr>
+      <w:r>
+        <w:rPr>
+          <w:rFonts w:ascii="Times New Roman" w:eastAsia="Times New Roman" w:hAnsi="Times New Roman" w:cs="Times New Roman"/>
+          <w:sz w:val="24"/>
+          <w:szCs w:val="24"/>
+        </w:rPr>
+        <w:t>Achievements:</w:t>
+      </w:r>
+    </w:p>
+    <w:p>
+      <w:pPr>
+        <w:pStyle w:val="ListParagraph"/>
+        <w:numPr>
+          <w:ilvl w:val="0"/>
+          <w:numId w:val="4"/>
+        </w:numPr>
+        <w:rPr>
+          <w:rFonts w:ascii="Times New Roman" w:hAnsi="Times New Roman" w:cs="Times New Roman"/>
+          <w:sz w:val="24"/>
+          <w:szCs w:val="24"/>
+        </w:rPr>
+      </w:pPr>
+      <w:r>
+        <w:rPr>
+          <w:rFonts w:ascii="Times New Roman" w:hAnsi="Times New Roman" w:cs="Times New Roman"/>
+          <w:sz w:val="24"/>
+          <w:szCs w:val="24"/>
+        </w:rPr>
+        <w:t>Our project module in marketing earned a prestigious position for Cognizant Technology Solutions</w:t>
+      </w:r>
+      <w:r>
+        <w:rPr>
+          <w:rFonts w:ascii="Times New Roman" w:hAnsi="Times New Roman" w:cs="Times New Roman"/>
+          <w:sz w:val="24"/>
+          <w:szCs w:val="24"/>
+        </w:rPr>
+        <w:t xml:space="preserve"> </w:t>
+      </w:r>
+      <w:proofErr w:type="spellStart"/>
+      <w:r>
+        <w:rPr>
+          <w:rFonts w:ascii="Times New Roman" w:hAnsi="Times New Roman" w:cs="Times New Roman"/>
+          <w:sz w:val="24"/>
+          <w:szCs w:val="24"/>
+        </w:rPr>
+        <w:t>Pvt</w:t>
+      </w:r>
+      <w:proofErr w:type="spellEnd"/>
+      <w:r>
+        <w:rPr>
+          <w:rFonts w:ascii="Times New Roman" w:hAnsi="Times New Roman" w:cs="Times New Roman"/>
+          <w:sz w:val="24"/>
+          <w:szCs w:val="24"/>
+        </w:rPr>
+        <w:t>, Ltd</w:t>
+      </w:r>
+    </w:p>
+    <w:p>
+      <w:pPr>
+        <w:pStyle w:val="ListParagraph"/>
+        <w:numPr>
+          <w:ilvl w:val="0"/>
+          <w:numId w:val="4"/>
+        </w:numPr>
+        <w:rPr>
+          <w:rFonts w:ascii="Times New Roman" w:hAnsi="Times New Roman" w:cs="Times New Roman"/>
+          <w:sz w:val="24"/>
+          <w:szCs w:val="24"/>
+        </w:rPr>
+      </w:pPr>
+      <w:r>
+        <w:rPr>
+          <w:rFonts w:ascii="Times New Roman" w:hAnsi="Times New Roman" w:cs="Times New Roman"/>
+          <w:sz w:val="24"/>
+          <w:szCs w:val="24"/>
+        </w:rPr>
+        <w:t>ORACLE certified JAVA programmer.</w:t>
+      </w:r>
+    </w:p>
+    <w:p>
+      <w:pPr>
+        <w:pStyle w:val="ListParagraph"/>
+        <w:numPr>
+          <w:ilvl w:val="0"/>
+          <w:numId w:val="4"/>
+        </w:numPr>
+        <w:rPr>
+          <w:rFonts w:ascii="Times New Roman" w:eastAsia="Times New Roman" w:hAnsi="Times New Roman" w:cs="Times New Roman"/>
+          <w:sz w:val="24"/>
+          <w:szCs w:val="24"/>
+        </w:rPr>
+      </w:pPr>
+      <w:r>
+        <w:rPr>
+          <w:rFonts w:ascii="Times New Roman" w:hAnsi="Times New Roman" w:cs="Times New Roman"/>
+          <w:sz w:val="24"/>
+          <w:szCs w:val="24"/>
+        </w:rPr>
+        <w:t>Co-</w:t>
+      </w:r>
+      <w:r>
+        <w:rPr>
+          <w:rFonts w:ascii="Times New Roman" w:hAnsi="Times New Roman" w:cs="Times New Roman"/>
+          <w:sz w:val="24"/>
+          <w:szCs w:val="24"/>
+        </w:rPr>
+        <w:t>coordinator</w:t>
+      </w:r>
+      <w:r>
+        <w:rPr>
+          <w:rFonts w:ascii="Times New Roman" w:hAnsi="Times New Roman" w:cs="Times New Roman"/>
+          <w:sz w:val="24"/>
+          <w:szCs w:val="24"/>
+        </w:rPr>
+        <w:t xml:space="preserve"> of symposium during college days.</w:t>
+      </w:r>
+    </w:p>
+    <w:p>
+      <w:pPr>
+        <w:pStyle w:val="NoSpacing"/>
+        <w:rPr>
+          <w:rFonts w:ascii="Times New Roman" w:eastAsia="Times New Roman" w:hAnsi="Times New Roman" w:cs="Times New Roman"/>
+        </w:rPr>
+      </w:pPr>
+    </w:p>
+    <w:p>
+      <w:pPr>
+        <w:pStyle w:val="NoSpacing"/>
+        <w:rPr>
+          <w:rFonts w:ascii="Times New Roman" w:eastAsia="Times New Roman" w:hAnsi="Times New Roman" w:cs="Times New Roman"/>
+        </w:rPr>
+      </w:pPr>
+    </w:p>
+    <w:p>
+      <w:pPr>
+        <w:pStyle w:val="NoSpacing"/>
+        <w:rPr>
+          <w:rFonts w:ascii="Times New Roman" w:eastAsia="Times New Roman" w:hAnsi="Times New Roman" w:cs="Times New Roman"/>
+          <w:sz w:val="24"/>
+          <w:szCs w:val="24"/>
+        </w:rPr>
+      </w:pPr>
+    </w:p>
+    <w:p>
+      <w:pPr>
+        <w:pStyle w:val="NoSpacing"/>
+        <w:rPr>
+          <w:rFonts w:ascii="Times New Roman" w:eastAsia="Times New Roman" w:hAnsi="Times New Roman" w:cs="Times New Roman"/>
+          <w:sz w:val="24"/>
+          <w:szCs w:val="24"/>
+        </w:rPr>
+      </w:pPr>
+    </w:p>
+    <w:p>
+      <w:pPr>
+        <w:pStyle w:val="NoSpacing"/>
+        <w:rPr>
+          <w:rFonts w:ascii="Times New Roman" w:eastAsia="Times New Roman" w:hAnsi="Times New Roman" w:cs="Times New Roman"/>
+          <w:sz w:val="24"/>
+          <w:szCs w:val="24"/>
+        </w:rPr>
+      </w:pPr>
+    </w:p>
+    <w:p>
+      <w:pPr>
+        <w:pStyle w:val="NoSpacing"/>
+        <w:rPr>
+          <w:rFonts w:ascii="Times New Roman" w:eastAsia="Times New Roman" w:hAnsi="Times New Roman" w:cs="Times New Roman"/>
+          <w:sz w:val="24"/>
+          <w:szCs w:val="24"/>
+        </w:rPr>
+      </w:pPr>
+    </w:p>
+    <w:p>
+      <w:pPr>
+        <w:pStyle w:val="NoSpacing"/>
+        <w:rPr>
+          <w:rFonts w:ascii="Times New Roman" w:eastAsia="Times New Roman" w:hAnsi="Times New Roman" w:cs="Times New Roman"/>
+          <w:sz w:val="24"/>
+          <w:szCs w:val="24"/>
+        </w:rPr>
+      </w:pPr>
+    </w:p>
+    <w:p>
+      <w:pPr>
+        <w:pStyle w:val="NoSpacing"/>
+        <w:rPr>
+          <w:rFonts w:ascii="Times New Roman" w:eastAsia="Times New Roman" w:hAnsi="Times New Roman" w:cs="Times New Roman"/>
+          <w:sz w:val="24"/>
+          <w:szCs w:val="24"/>
+        </w:rPr>
+      </w:pPr>
+      <w:bookmarkStart w:id="0" w:name="_GoBack"/>
+      <w:bookmarkEnd w:id="0"/>
+      <w:r>
+        <w:rPr>
+          <w:rFonts w:ascii="Times New Roman" w:eastAsia="Times New Roman" w:hAnsi="Times New Roman" w:cs="Times New Roman"/>
+          <w:sz w:val="24"/>
+          <w:szCs w:val="24"/>
+        </w:rPr>
+        <w:lastRenderedPageBreak/>
         <w:t>Academic chronicle:</w:t>
       </w:r>
     </w:p>
@@ -532,7 +4428,25 @@
                 <w:sz w:val="24"/>
                 <w:szCs w:val="24"/>
               </w:rPr>
-              <w:t>Sri Vijay Vidyalaya Matric. Hr. Sec. School</w:t>
+              <w:t xml:space="preserve">Sri Vijay </w:t>
+            </w:r>
+            <w:proofErr w:type="spellStart"/>
+            <w:r>
+              <w:rPr>
+                <w:rFonts w:ascii="Times New Roman" w:hAnsi="Times New Roman" w:cs="Times New Roman"/>
+                <w:sz w:val="24"/>
+                <w:szCs w:val="24"/>
+              </w:rPr>
+              <w:t>Vidyalaya</w:t>
+            </w:r>
+            <w:proofErr w:type="spellEnd"/>
+            <w:r>
+              <w:rPr>
+                <w:rFonts w:ascii="Times New Roman" w:hAnsi="Times New Roman" w:cs="Times New Roman"/>
+                <w:sz w:val="24"/>
+                <w:szCs w:val="24"/>
+              </w:rPr>
+              <w:t xml:space="preserve"> Matric. Hr. Sec. School</w:t>
             </w:r>
             <w:r>
               <w:rPr>
@@ -540,8 +4454,18 @@
                 <w:sz w:val="24"/>
                 <w:szCs w:val="24"/>
               </w:rPr>
-              <w:t>, Dharmapuri</w:t>
+              <w:t xml:space="preserve">, </w:t>
             </w:r>
+            <w:proofErr w:type="spellStart"/>
+            <w:r>
+              <w:rPr>
+                <w:rFonts w:ascii="Times New Roman" w:eastAsia="Times New Roman" w:hAnsi="Times New Roman" w:cs="Times New Roman"/>
+                <w:sz w:val="24"/>
+                <w:szCs w:val="24"/>
+              </w:rPr>
+              <w:t>Dharmapuri</w:t>
+            </w:r>
+            <w:proofErr w:type="spellEnd"/>
           </w:p>
         </w:tc>
         <w:tc>
@@ -601,7 +4525,25 @@
                 <w:sz w:val="24"/>
                 <w:szCs w:val="24"/>
               </w:rPr>
-              <w:t>Sri Vijay Vidyalaya Matric. Hr. Sec. School</w:t>
+              <w:t xml:space="preserve">Sri Vijay </w:t>
+            </w:r>
+            <w:proofErr w:type="spellStart"/>
+            <w:r>
+              <w:rPr>
+                <w:rFonts w:ascii="Times New Roman" w:hAnsi="Times New Roman" w:cs="Times New Roman"/>
+                <w:sz w:val="24"/>
+                <w:szCs w:val="24"/>
+              </w:rPr>
+              <w:t>Vidyalaya</w:t>
+            </w:r>
+            <w:proofErr w:type="spellEnd"/>
+            <w:r>
+              <w:rPr>
+                <w:rFonts w:ascii="Times New Roman" w:hAnsi="Times New Roman" w:cs="Times New Roman"/>
+                <w:sz w:val="24"/>
+                <w:szCs w:val="24"/>
+              </w:rPr>
+              <w:t xml:space="preserve"> Matric. Hr. Sec. School</w:t>
             </w:r>
             <w:r>
               <w:rPr>
@@ -609,8 +4551,18 @@
                 <w:sz w:val="24"/>
                 <w:szCs w:val="24"/>
               </w:rPr>
-              <w:t>, Dharmapuri</w:t>
+              <w:t xml:space="preserve">, </w:t>
             </w:r>
+            <w:proofErr w:type="spellStart"/>
+            <w:r>
+              <w:rPr>
+                <w:rFonts w:ascii="Times New Roman" w:eastAsia="Times New Roman" w:hAnsi="Times New Roman" w:cs="Times New Roman"/>
+                <w:sz w:val="24"/>
+                <w:szCs w:val="24"/>
+              </w:rPr>
+              <w:t>Dharmapuri</w:t>
+            </w:r>
+            <w:proofErr w:type="spellEnd"/>
           </w:p>
         </w:tc>
         <w:tc>
@@ -666,6 +4618,7 @@
                 <w:rFonts w:ascii="Times New Roman" w:hAnsi="Times New Roman" w:cs="Times New Roman"/>
               </w:rPr>
             </w:pPr>
+            <w:proofErr w:type="spellStart"/>
             <w:r>
               <w:rPr>
                 <w:rFonts w:ascii="Times New Roman" w:eastAsia="Times New Roman" w:hAnsi="Times New Roman" w:cs="Times New Roman"/>
@@ -674,6 +4627,7 @@
               </w:rPr>
               <w:t>Velammal</w:t>
             </w:r>
+            <w:proofErr w:type="spellEnd"/>
             <w:r>
               <w:rPr>
                 <w:rFonts w:ascii="Times New Roman" w:hAnsi="Times New Roman" w:cs="Times New Roman"/>
@@ -709,1869 +4663,17 @@
       <w:pPr>
         <w:pStyle w:val="NoSpacing"/>
         <w:rPr>
-          <w:rFonts w:ascii="Times New Roman" w:hAnsi="Times New Roman" w:cs="Times New Roman"/>
-        </w:rPr>
-      </w:pPr>
-    </w:p>
-    <w:p>
-      <w:pPr>
-        <w:rPr>
-          <w:rFonts w:ascii="Times New Roman" w:eastAsia="Times New Roman" w:hAnsi="Times New Roman" w:cs="Times New Roman"/>
-          <w:sz w:val="24"/>
-          <w:szCs w:val="24"/>
-        </w:rPr>
-      </w:pPr>
-      <w:r>
-        <w:rPr>
-          <w:rFonts w:ascii="Times New Roman" w:eastAsia="Times New Roman" w:hAnsi="Times New Roman" w:cs="Times New Roman"/>
-          <w:sz w:val="24"/>
-          <w:szCs w:val="24"/>
-        </w:rPr>
-        <w:t>Major Competencies</w:t>
-      </w:r>
-    </w:p>
-    <w:p>
-      <w:pPr>
-        <w:numPr>
-          <w:ilvl w:val="0"/>
-          <w:numId w:val="1"/>
-        </w:numPr>
-        <w:spacing w:after="0" w:line="240" w:lineRule="auto"/>
-        <w:rPr>
-          <w:rFonts w:ascii="Times New Roman" w:eastAsia="Times New Roman" w:hAnsi="Times New Roman" w:cs="Times New Roman"/>
-        </w:rPr>
-      </w:pPr>
-      <w:r>
-        <w:rPr>
-          <w:rFonts w:ascii="Times New Roman" w:eastAsia="Times New Roman" w:hAnsi="Times New Roman" w:cs="Times New Roman"/>
-        </w:rPr>
-        <w:t>Good Communication and Presentation skills.</w:t>
-      </w:r>
-    </w:p>
-    <w:p>
-      <w:pPr>
-        <w:numPr>
-          <w:ilvl w:val="0"/>
-          <w:numId w:val="1"/>
-        </w:numPr>
-        <w:spacing w:after="0" w:line="240" w:lineRule="auto"/>
-        <w:rPr>
-          <w:rFonts w:ascii="Times New Roman" w:eastAsia="Times New Roman" w:hAnsi="Times New Roman" w:cs="Times New Roman"/>
-        </w:rPr>
-      </w:pPr>
-      <w:r>
-        <w:rPr>
-          <w:rFonts w:ascii="Times New Roman" w:eastAsia="Times New Roman" w:hAnsi="Times New Roman" w:cs="Times New Roman"/>
-        </w:rPr>
-        <w:t>Quick learner &amp; Optimistic Thinker with high spirit</w:t>
-      </w:r>
-    </w:p>
-    <w:p>
-      <w:pPr>
-        <w:numPr>
-          <w:ilvl w:val="0"/>
-          <w:numId w:val="1"/>
-        </w:numPr>
-        <w:spacing w:after="0" w:line="240" w:lineRule="auto"/>
-        <w:rPr>
-          <w:rFonts w:ascii="Times New Roman" w:eastAsia="Times New Roman" w:hAnsi="Times New Roman" w:cs="Times New Roman"/>
-        </w:rPr>
-      </w:pPr>
-      <w:r>
-        <w:rPr>
-          <w:rFonts w:ascii="Times New Roman" w:eastAsia="Times New Roman" w:hAnsi="Times New Roman" w:cs="Times New Roman"/>
-        </w:rPr>
-        <w:t>Self-starter and motivated.</w:t>
-      </w:r>
-    </w:p>
-    <w:p>
-      <w:pPr>
-        <w:numPr>
-          <w:ilvl w:val="0"/>
-          <w:numId w:val="1"/>
-        </w:numPr>
-        <w:spacing w:after="0" w:line="240" w:lineRule="auto"/>
-        <w:rPr>
-          <w:rFonts w:ascii="Times New Roman" w:eastAsia="Times New Roman" w:hAnsi="Times New Roman" w:cs="Times New Roman"/>
-        </w:rPr>
-      </w:pPr>
-      <w:r>
-        <w:rPr>
-          <w:rFonts w:ascii="Times New Roman" w:eastAsia="Times New Roman" w:hAnsi="Times New Roman" w:cs="Times New Roman"/>
-        </w:rPr>
-        <w:t>Enthusiastic Team Player</w:t>
-      </w:r>
-    </w:p>
-    <w:p>
-      <w:pPr>
-        <w:suppressAutoHyphens/>
-        <w:spacing w:after="0"/>
-        <w:ind w:left="720"/>
-        <w:jc w:val="both"/>
-        <w:rPr>
-          <w:rFonts w:ascii="Times New Roman" w:eastAsia="Times New Roman" w:hAnsi="Times New Roman" w:cs="Times New Roman"/>
-          <w:sz w:val="24"/>
-          <w:szCs w:val="24"/>
-        </w:rPr>
-      </w:pPr>
-    </w:p>
-    <w:p>
-      <w:pPr>
-        <w:rPr>
-          <w:rFonts w:ascii="Times New Roman" w:eastAsia="Times New Roman" w:hAnsi="Times New Roman" w:cs="Times New Roman"/>
-          <w:sz w:val="24"/>
-          <w:szCs w:val="24"/>
-        </w:rPr>
-      </w:pPr>
-      <w:r>
-        <w:rPr>
-          <w:rFonts w:ascii="Times New Roman" w:eastAsia="Times New Roman" w:hAnsi="Times New Roman" w:cs="Times New Roman"/>
-          <w:sz w:val="24"/>
-          <w:szCs w:val="24"/>
-        </w:rPr>
-        <w:t>Areas of Interest:</w:t>
-      </w:r>
-    </w:p>
-    <w:p>
-      <w:pPr>
-        <w:pStyle w:val="ListParagraph"/>
-        <w:numPr>
-          <w:ilvl w:val="0"/>
-          <w:numId w:val="2"/>
-        </w:numPr>
-        <w:spacing w:before="10" w:after="10"/>
-        <w:rPr>
-          <w:rFonts w:ascii="Times New Roman" w:hAnsi="Times New Roman" w:cs="Times New Roman"/>
-          <w:sz w:val="24"/>
-          <w:szCs w:val="24"/>
-        </w:rPr>
-      </w:pPr>
-      <w:r>
-        <w:rPr>
-          <w:rFonts w:ascii="Times New Roman" w:eastAsia="Times New Roman" w:hAnsi="Times New Roman" w:cs="Times New Roman"/>
-          <w:sz w:val="24"/>
-          <w:szCs w:val="24"/>
-        </w:rPr>
-        <w:t xml:space="preserve">Web UI Development (HTML4/5, CSS2/3, </w:t>
-      </w:r>
-      <w:r>
-        <w:rPr>
-          <w:rFonts w:ascii="Times New Roman" w:hAnsi="Times New Roman" w:cs="Times New Roman"/>
-          <w:sz w:val="24"/>
-          <w:szCs w:val="24"/>
-        </w:rPr>
-        <w:t>JavaScript</w:t>
-      </w:r>
-      <w:r>
-        <w:rPr>
-          <w:rFonts w:ascii="Times New Roman" w:eastAsia="Times New Roman" w:hAnsi="Times New Roman" w:cs="Times New Roman"/>
-          <w:sz w:val="24"/>
-          <w:szCs w:val="24"/>
-        </w:rPr>
-        <w:t>, jQuery,</w:t>
-      </w:r>
-      <w:r>
-        <w:rPr>
-          <w:rFonts w:ascii="Times New Roman" w:eastAsia="Times New Roman" w:hAnsi="Times New Roman" w:cs="Times New Roman"/>
-          <w:sz w:val="24"/>
-          <w:szCs w:val="24"/>
-        </w:rPr>
-        <w:t xml:space="preserve"> </w:t>
-      </w:r>
-      <w:r>
-        <w:rPr>
-          <w:rFonts w:ascii="Times New Roman" w:eastAsia="Times New Roman" w:hAnsi="Times New Roman" w:cs="Times New Roman"/>
-          <w:sz w:val="24"/>
-          <w:szCs w:val="24"/>
-        </w:rPr>
-        <w:t xml:space="preserve">Bootstrap, </w:t>
-      </w:r>
-      <w:r>
-        <w:rPr>
-          <w:rFonts w:ascii="Times New Roman" w:eastAsia="Times New Roman" w:hAnsi="Times New Roman" w:cs="Times New Roman"/>
-          <w:sz w:val="24"/>
-          <w:szCs w:val="24"/>
-        </w:rPr>
-        <w:t xml:space="preserve">Grunt, Gulp, </w:t>
-      </w:r>
-      <w:r>
-        <w:rPr>
-          <w:rFonts w:ascii="Times New Roman" w:eastAsia="Times New Roman" w:hAnsi="Times New Roman" w:cs="Times New Roman"/>
-          <w:sz w:val="24"/>
-          <w:szCs w:val="24"/>
-        </w:rPr>
-        <w:t xml:space="preserve"> AngularJS frameworks).</w:t>
-      </w:r>
-    </w:p>
-    <w:p>
-      <w:pPr>
-        <w:pStyle w:val="ListParagraph"/>
-        <w:spacing w:before="10" w:after="10"/>
-        <w:rPr>
-          <w:rFonts w:ascii="Times New Roman" w:hAnsi="Times New Roman" w:cs="Times New Roman"/>
-          <w:sz w:val="24"/>
-          <w:szCs w:val="24"/>
-        </w:rPr>
-      </w:pPr>
-    </w:p>
-    <w:p>
-      <w:pPr>
-        <w:rPr>
-          <w:rFonts w:ascii="Times New Roman" w:eastAsia="Times New Roman" w:hAnsi="Times New Roman" w:cs="Times New Roman"/>
-          <w:b/>
-          <w:sz w:val="24"/>
-          <w:szCs w:val="24"/>
-        </w:rPr>
-      </w:pPr>
-      <w:r>
-        <w:rPr>
-          <w:rFonts w:ascii="Times New Roman" w:eastAsia="Times New Roman" w:hAnsi="Times New Roman" w:cs="Times New Roman"/>
-          <w:b/>
-          <w:sz w:val="24"/>
-          <w:szCs w:val="24"/>
-        </w:rPr>
-        <w:br w:type="page"/>
-      </w:r>
-    </w:p>
-    <w:p>
-      <w:pPr>
-        <w:spacing w:before="10" w:after="10"/>
-        <w:rPr>
-          <w:rFonts w:ascii="Times New Roman" w:hAnsi="Times New Roman" w:cs="Times New Roman"/>
-          <w:sz w:val="24"/>
-          <w:szCs w:val="24"/>
-        </w:rPr>
-      </w:pPr>
-      <w:r>
-        <w:rPr>
-          <w:rFonts w:ascii="Times New Roman" w:hAnsi="Times New Roman" w:cs="Times New Roman"/>
-          <w:sz w:val="24"/>
-          <w:szCs w:val="24"/>
-        </w:rPr>
-        <w:lastRenderedPageBreak/>
-        <w:tab/>
-      </w:r>
-    </w:p>
-    <w:p>
-      <w:pPr>
-        <w:rPr>
-          <w:rFonts w:ascii="Times New Roman" w:eastAsia="Times New Roman" w:hAnsi="Times New Roman" w:cs="Times New Roman"/>
-          <w:b/>
-          <w:bCs/>
-          <w:sz w:val="24"/>
-          <w:szCs w:val="24"/>
-        </w:rPr>
-      </w:pPr>
-      <w:r>
-        <w:rPr>
-          <w:rFonts w:ascii="Times New Roman" w:eastAsia="Times New Roman" w:hAnsi="Times New Roman" w:cs="Times New Roman"/>
-          <w:b/>
-          <w:bCs/>
-          <w:sz w:val="24"/>
-          <w:szCs w:val="24"/>
-        </w:rPr>
-        <w:t>Work Experience:</w:t>
-      </w:r>
-    </w:p>
-    <w:p>
-      <w:pPr>
-        <w:rPr>
-          <w:rFonts w:ascii="Times New Roman" w:eastAsia="Times New Roman" w:hAnsi="Times New Roman" w:cs="Times New Roman"/>
-          <w:b/>
-          <w:bCs/>
-          <w:sz w:val="24"/>
-          <w:szCs w:val="24"/>
-        </w:rPr>
-      </w:pPr>
-      <w:r>
-        <w:rPr>
-          <w:rFonts w:ascii="Times New Roman" w:eastAsia="Times New Roman" w:hAnsi="Times New Roman" w:cs="Times New Roman"/>
-          <w:b/>
-          <w:bCs/>
-          <w:noProof/>
-          <w:sz w:val="24"/>
-          <w:szCs w:val="24"/>
-        </w:rPr>
-        <w:drawing>
-          <wp:inline distT="0" distB="0" distL="0" distR="0" wp14:anchorId="7B3A5796" wp14:editId="083F1699">
-            <wp:extent cx="1046425" cy="342389"/>
-            <wp:effectExtent l="19050" t="0" r="1325" b="0"/>
-            <wp:docPr id="2" name="Picture 2"/>
-            <wp:cNvGraphicFramePr>
-              <a:graphicFrameLocks xmlns:a="http://schemas.openxmlformats.org/drawingml/2006/main" noChangeAspect="1"/>
-            </wp:cNvGraphicFramePr>
-            <a:graphic xmlns:a="http://schemas.openxmlformats.org/drawingml/2006/main">
-              <a:graphicData uri="http://schemas.openxmlformats.org/drawingml/2006/picture">
-                <pic:pic xmlns:pic="http://schemas.openxmlformats.org/drawingml/2006/picture">
-                  <pic:nvPicPr>
-                    <pic:cNvPr id="0" name="Picture 2"/>
-                    <pic:cNvPicPr>
-                      <a:picLocks noChangeAspect="1" noChangeArrowheads="1"/>
-                    </pic:cNvPicPr>
-                  </pic:nvPicPr>
-                  <pic:blipFill>
-                    <a:blip r:embed="rId6" cstate="print"/>
-                    <a:srcRect/>
-                    <a:stretch>
-                      <a:fillRect/>
-                    </a:stretch>
-                  </pic:blipFill>
-                  <pic:spPr bwMode="auto">
-                    <a:xfrm>
-                      <a:off x="0" y="0"/>
-                      <a:ext cx="1048438" cy="343048"/>
-                    </a:xfrm>
-                    <a:prstGeom prst="rect">
-                      <a:avLst/>
-                    </a:prstGeom>
-                    <a:noFill/>
-                    <a:ln w="9525">
-                      <a:noFill/>
-                      <a:miter lim="800000"/>
-                      <a:headEnd/>
-                      <a:tailEnd/>
-                    </a:ln>
-                  </pic:spPr>
-                </pic:pic>
-              </a:graphicData>
-            </a:graphic>
-          </wp:inline>
-        </w:drawing>
-      </w:r>
-      <w:r>
-        <w:rPr>
-          <w:rFonts w:ascii="Times New Roman" w:hAnsi="Times New Roman" w:cs="Times New Roman"/>
-        </w:rPr>
-        <w:t xml:space="preserve"> </w:t>
-      </w:r>
-      <w:hyperlink r:id="rId7" w:history="1">
-        <w:r>
-          <w:rPr>
-            <w:rStyle w:val="Hyperlink"/>
-            <w:rFonts w:ascii="Times New Roman" w:hAnsi="Times New Roman" w:cs="Times New Roman"/>
-            <w:sz w:val="20"/>
-            <w:szCs w:val="20"/>
-          </w:rPr>
-          <w:t>www.cog</w:t>
-        </w:r>
-      </w:hyperlink>
-      <w:r>
-        <w:rPr>
-          <w:rStyle w:val="Hyperlink"/>
-          <w:rFonts w:ascii="Times New Roman" w:hAnsi="Times New Roman" w:cs="Times New Roman"/>
-          <w:sz w:val="20"/>
-          <w:szCs w:val="20"/>
-        </w:rPr>
-        <w:t>nizant.com/</w:t>
-      </w:r>
+          <w:rFonts w:ascii="Times New Roman" w:eastAsia="Times New Roman" w:hAnsi="Times New Roman" w:cs="Times New Roman"/>
+        </w:rPr>
+      </w:pPr>
     </w:p>
     <w:p>
       <w:pPr>
         <w:pStyle w:val="NoSpacing"/>
         <w:rPr>
           <w:rFonts w:ascii="Times New Roman" w:eastAsia="Times New Roman" w:hAnsi="Times New Roman" w:cs="Times New Roman"/>
-          <w:sz w:val="28"/>
-          <w:szCs w:val="28"/>
-        </w:rPr>
-      </w:pPr>
-      <w:r>
-        <w:rPr>
-          <w:rFonts w:ascii="Times New Roman" w:eastAsia="Times New Roman" w:hAnsi="Times New Roman" w:cs="Times New Roman"/>
-          <w:sz w:val="28"/>
-          <w:szCs w:val="28"/>
-        </w:rPr>
-        <w:t>Cognizant Technology Solutions, Pvt. Lt</w:t>
-      </w:r>
-      <w:r>
-        <w:rPr>
-          <w:rFonts w:ascii="Times New Roman" w:eastAsia="Times New Roman" w:hAnsi="Times New Roman" w:cs="Times New Roman"/>
-          <w:sz w:val="28"/>
-          <w:szCs w:val="28"/>
-        </w:rPr>
-        <w:t>d.</w:t>
-      </w:r>
-    </w:p>
-    <w:p>
-      <w:pPr>
-        <w:pStyle w:val="NoSpacing"/>
-        <w:rPr>
-          <w:rFonts w:ascii="Times New Roman" w:eastAsia="Times New Roman" w:hAnsi="Times New Roman" w:cs="Times New Roman"/>
-        </w:rPr>
-      </w:pPr>
-      <w:r>
-        <w:rPr>
-          <w:rFonts w:ascii="Times New Roman" w:eastAsia="Times New Roman" w:hAnsi="Times New Roman" w:cs="Times New Roman"/>
-        </w:rPr>
-        <w:t xml:space="preserve"> </w:t>
-      </w:r>
-      <w:r>
-        <w:rPr>
-          <w:rFonts w:ascii="Times New Roman" w:eastAsia="Times New Roman" w:hAnsi="Times New Roman" w:cs="Times New Roman"/>
-        </w:rPr>
-        <w:t xml:space="preserve">Jan2015 – Till </w:t>
-      </w:r>
-      <w:r>
-        <w:rPr>
-          <w:rFonts w:ascii="Times New Roman" w:eastAsia="Times New Roman" w:hAnsi="Times New Roman" w:cs="Times New Roman"/>
-        </w:rPr>
-        <w:t>Date :</w:t>
-      </w:r>
-      <w:r>
-        <w:rPr>
-          <w:rFonts w:ascii="Times New Roman" w:eastAsia="Times New Roman" w:hAnsi="Times New Roman" w:cs="Times New Roman"/>
-        </w:rPr>
-        <w:t xml:space="preserve">: </w:t>
-      </w:r>
-      <w:r>
-        <w:rPr>
-          <w:rFonts w:ascii="Times New Roman" w:eastAsia="Times New Roman" w:hAnsi="Times New Roman" w:cs="Times New Roman"/>
-        </w:rPr>
-        <w:t>Programmer Analyst</w:t>
-      </w:r>
-      <w:r>
-        <w:rPr>
-          <w:rFonts w:ascii="Times New Roman" w:eastAsia="Times New Roman" w:hAnsi="Times New Roman" w:cs="Times New Roman"/>
-        </w:rPr>
-        <w:t>.</w:t>
-      </w:r>
-    </w:p>
-    <w:p>
-      <w:pPr>
-        <w:pStyle w:val="NoSpacing"/>
-        <w:rPr>
-          <w:rFonts w:ascii="Times New Roman" w:eastAsia="Times New Roman" w:hAnsi="Times New Roman" w:cs="Times New Roman"/>
-        </w:rPr>
-      </w:pPr>
-      <w:r>
-        <w:rPr>
-          <w:rFonts w:ascii="Times New Roman" w:eastAsia="Times New Roman" w:hAnsi="Times New Roman" w:cs="Times New Roman"/>
-        </w:rPr>
-        <w:t xml:space="preserve"> </w:t>
-      </w:r>
-    </w:p>
-    <w:p>
-      <w:pPr>
-        <w:rPr>
-          <w:rFonts w:ascii="Times New Roman" w:eastAsia="Times New Roman" w:hAnsi="Times New Roman" w:cs="Times New Roman"/>
-          <w:sz w:val="24"/>
-          <w:szCs w:val="24"/>
-        </w:rPr>
-      </w:pPr>
-      <w:r>
-        <w:rPr>
-          <w:rFonts w:ascii="Times New Roman" w:eastAsia="Times New Roman" w:hAnsi="Times New Roman" w:cs="Times New Roman"/>
-          <w:sz w:val="24"/>
-          <w:szCs w:val="24"/>
-        </w:rPr>
-        <w:t>Project Experience:</w:t>
-      </w:r>
-    </w:p>
-    <w:p>
-      <w:pPr>
-        <w:rPr>
-          <w:rFonts w:ascii="Times New Roman" w:eastAsia="Times New Roman" w:hAnsi="Times New Roman" w:cs="Times New Roman"/>
-          <w:sz w:val="24"/>
-          <w:szCs w:val="24"/>
-        </w:rPr>
-      </w:pPr>
-    </w:p>
-    <w:p>
-      <w:pPr>
-        <w:numPr>
-          <w:ilvl w:val="0"/>
-          <w:numId w:val="3"/>
-        </w:numPr>
-        <w:suppressAutoHyphens/>
-        <w:spacing w:after="0"/>
-        <w:rPr>
-          <w:rFonts w:ascii="Times New Roman" w:hAnsi="Times New Roman" w:cs="Times New Roman"/>
-          <w:sz w:val="24"/>
-          <w:szCs w:val="24"/>
-        </w:rPr>
-      </w:pPr>
-      <w:r>
-        <w:rPr>
-          <w:rFonts w:ascii="Times New Roman" w:hAnsi="Times New Roman" w:cs="Times New Roman"/>
-          <w:sz w:val="24"/>
-          <w:szCs w:val="24"/>
-        </w:rPr>
-        <w:t>Designed</w:t>
-      </w:r>
-      <w:r>
-        <w:rPr>
-          <w:rFonts w:ascii="Times New Roman" w:hAnsi="Times New Roman" w:cs="Times New Roman"/>
-          <w:sz w:val="24"/>
-          <w:szCs w:val="24"/>
-        </w:rPr>
-        <w:t xml:space="preserve"> a marketing site with node </w:t>
-      </w:r>
-      <w:r>
-        <w:rPr>
-          <w:rFonts w:ascii="Times New Roman" w:hAnsi="Times New Roman" w:cs="Times New Roman"/>
-          <w:sz w:val="24"/>
-          <w:szCs w:val="24"/>
-        </w:rPr>
-        <w:t>environment in</w:t>
-      </w:r>
-      <w:r>
-        <w:rPr>
-          <w:rFonts w:ascii="Times New Roman" w:hAnsi="Times New Roman" w:cs="Times New Roman"/>
-          <w:sz w:val="24"/>
-          <w:szCs w:val="24"/>
-        </w:rPr>
-        <w:t xml:space="preserve"> Cognizant Technology Solutions, Pvt.Ltd</w:t>
-      </w:r>
-      <w:r>
-        <w:rPr>
-          <w:rFonts w:ascii="Times New Roman" w:hAnsi="Times New Roman" w:cs="Times New Roman"/>
-          <w:sz w:val="24"/>
-          <w:szCs w:val="24"/>
-        </w:rPr>
-        <w:t>.</w:t>
-      </w:r>
-    </w:p>
-    <w:p>
-      <w:pPr>
-        <w:suppressAutoHyphens/>
-        <w:spacing w:after="0"/>
-        <w:ind w:left="720"/>
-        <w:rPr>
-          <w:rFonts w:ascii="Times New Roman" w:hAnsi="Times New Roman" w:cs="Times New Roman"/>
-          <w:sz w:val="24"/>
-          <w:szCs w:val="24"/>
-        </w:rPr>
-      </w:pPr>
-    </w:p>
-    <w:p>
-      <w:pPr>
-        <w:pStyle w:val="ListParagraph"/>
-        <w:suppressAutoHyphens/>
-        <w:spacing w:after="0"/>
-        <w:rPr>
-          <w:rFonts w:ascii="Times New Roman" w:hAnsi="Times New Roman" w:cs="Times New Roman"/>
-          <w:sz w:val="24"/>
-          <w:szCs w:val="24"/>
-        </w:rPr>
-      </w:pPr>
-      <w:r>
-        <w:rPr>
-          <w:rFonts w:ascii="Times New Roman" w:hAnsi="Times New Roman" w:cs="Times New Roman"/>
-          <w:sz w:val="24"/>
-          <w:szCs w:val="24"/>
-        </w:rPr>
-        <w:t>Responsibilities:</w:t>
-      </w:r>
-    </w:p>
-    <w:p>
-      <w:pPr>
-        <w:pStyle w:val="ListParagraph"/>
-        <w:suppressAutoHyphens/>
-        <w:spacing w:after="0"/>
-        <w:rPr>
-          <w:rFonts w:ascii="Times New Roman" w:hAnsi="Times New Roman" w:cs="Times New Roman"/>
-          <w:sz w:val="24"/>
-          <w:szCs w:val="24"/>
-        </w:rPr>
-      </w:pPr>
-    </w:p>
-    <w:p>
-      <w:pPr>
-        <w:pStyle w:val="ListParagraph"/>
-        <w:suppressAutoHyphens/>
-        <w:spacing w:after="0"/>
-        <w:rPr>
-          <w:rFonts w:ascii="Times New Roman" w:hAnsi="Times New Roman" w:cs="Times New Roman"/>
-          <w:sz w:val="24"/>
-          <w:szCs w:val="24"/>
-        </w:rPr>
-      </w:pPr>
-      <w:r>
-        <w:rPr>
-          <w:rFonts w:ascii="Times New Roman" w:hAnsi="Times New Roman" w:cs="Times New Roman"/>
-          <w:sz w:val="24"/>
-          <w:szCs w:val="24"/>
-        </w:rPr>
-        <w:tab/>
-      </w:r>
-      <w:r>
-        <w:rPr>
-          <w:rFonts w:ascii="Times New Roman" w:hAnsi="Times New Roman" w:cs="Times New Roman"/>
-          <w:sz w:val="24"/>
-          <w:szCs w:val="24"/>
-        </w:rPr>
-        <w:t>Provide information of a company with great look and feel, and attract the customers</w:t>
-      </w:r>
-      <w:r>
-        <w:rPr>
-          <w:rFonts w:ascii="Times New Roman" w:hAnsi="Times New Roman" w:cs="Times New Roman"/>
-          <w:sz w:val="24"/>
-          <w:szCs w:val="24"/>
-        </w:rPr>
-        <w:t>.</w:t>
-      </w:r>
-    </w:p>
-    <w:p>
-      <w:pPr>
-        <w:pStyle w:val="ListParagraph"/>
-        <w:suppressAutoHyphens/>
-        <w:spacing w:after="0"/>
-        <w:rPr>
-          <w:rFonts w:ascii="Times New Roman" w:hAnsi="Times New Roman" w:cs="Times New Roman"/>
-          <w:sz w:val="24"/>
-          <w:szCs w:val="24"/>
-        </w:rPr>
-      </w:pPr>
-    </w:p>
-    <w:p>
-      <w:pPr>
-        <w:pStyle w:val="ListParagraph"/>
-        <w:suppressAutoHyphens/>
-        <w:spacing w:after="0"/>
-        <w:rPr>
-          <w:rFonts w:ascii="Times New Roman" w:hAnsi="Times New Roman" w:cs="Times New Roman"/>
-          <w:sz w:val="24"/>
-          <w:szCs w:val="24"/>
-        </w:rPr>
-      </w:pPr>
-      <w:r>
-        <w:rPr>
-          <w:rFonts w:ascii="Times New Roman" w:hAnsi="Times New Roman" w:cs="Times New Roman"/>
-          <w:sz w:val="24"/>
-          <w:szCs w:val="24"/>
-        </w:rPr>
-        <w:t>Role:</w:t>
-      </w:r>
-    </w:p>
-    <w:p>
-      <w:pPr>
-        <w:pStyle w:val="ListParagraph"/>
-        <w:suppressAutoHyphens/>
-        <w:spacing w:after="0"/>
-        <w:rPr>
-          <w:rFonts w:ascii="Times New Roman" w:hAnsi="Times New Roman" w:cs="Times New Roman"/>
-          <w:sz w:val="24"/>
-          <w:szCs w:val="24"/>
-        </w:rPr>
-      </w:pPr>
-    </w:p>
-    <w:p>
-      <w:pPr>
-        <w:pStyle w:val="ListParagraph"/>
-        <w:numPr>
-          <w:ilvl w:val="1"/>
-          <w:numId w:val="13"/>
-        </w:numPr>
-        <w:suppressAutoHyphens/>
-        <w:spacing w:after="0"/>
-        <w:rPr>
-          <w:rFonts w:ascii="Times New Roman" w:hAnsi="Times New Roman" w:cs="Times New Roman"/>
-          <w:sz w:val="24"/>
-          <w:szCs w:val="24"/>
-        </w:rPr>
-      </w:pPr>
-      <w:r>
-        <w:rPr>
-          <w:rFonts w:ascii="Times New Roman" w:hAnsi="Times New Roman" w:cs="Times New Roman"/>
-          <w:sz w:val="24"/>
-          <w:szCs w:val="24"/>
-        </w:rPr>
-        <w:t>Involved in HTML5/CSS3 coding</w:t>
-      </w:r>
-      <w:r>
-        <w:rPr>
-          <w:rFonts w:ascii="Times New Roman" w:hAnsi="Times New Roman" w:cs="Times New Roman"/>
-          <w:sz w:val="24"/>
-          <w:szCs w:val="24"/>
-        </w:rPr>
-        <w:t>.</w:t>
-      </w:r>
-    </w:p>
-    <w:p>
-      <w:pPr>
-        <w:pStyle w:val="ListParagraph"/>
-        <w:numPr>
-          <w:ilvl w:val="1"/>
-          <w:numId w:val="13"/>
-        </w:numPr>
-        <w:suppressAutoHyphens/>
-        <w:spacing w:after="0"/>
-        <w:rPr>
-          <w:rFonts w:ascii="Times New Roman" w:hAnsi="Times New Roman" w:cs="Times New Roman"/>
-          <w:sz w:val="24"/>
-          <w:szCs w:val="24"/>
-        </w:rPr>
-      </w:pPr>
-      <w:r>
-        <w:rPr>
-          <w:rFonts w:ascii="Times New Roman" w:hAnsi="Times New Roman" w:cs="Times New Roman"/>
-          <w:sz w:val="24"/>
-          <w:szCs w:val="24"/>
-        </w:rPr>
-        <w:t>Developed user interface with Coffeescript and Jquery</w:t>
-      </w:r>
-      <w:r>
-        <w:rPr>
-          <w:rFonts w:ascii="Times New Roman" w:hAnsi="Times New Roman" w:cs="Times New Roman"/>
-          <w:sz w:val="24"/>
-          <w:szCs w:val="24"/>
-        </w:rPr>
-        <w:t>.</w:t>
-      </w:r>
-    </w:p>
-    <w:p>
-      <w:pPr>
-        <w:pStyle w:val="ListParagraph"/>
-        <w:numPr>
-          <w:ilvl w:val="1"/>
-          <w:numId w:val="13"/>
-        </w:numPr>
-        <w:suppressAutoHyphens/>
-        <w:spacing w:after="0"/>
-        <w:rPr>
-          <w:rFonts w:ascii="Times New Roman" w:hAnsi="Times New Roman" w:cs="Times New Roman"/>
-          <w:sz w:val="24"/>
-          <w:szCs w:val="24"/>
-        </w:rPr>
-      </w:pPr>
-      <w:r>
-        <w:rPr>
-          <w:rFonts w:ascii="Times New Roman" w:hAnsi="Times New Roman" w:cs="Times New Roman"/>
-          <w:sz w:val="24"/>
-          <w:szCs w:val="24"/>
-        </w:rPr>
-        <w:t>Developed components with responsive to all devices to meet the cutting edge technology requirements</w:t>
-      </w:r>
-      <w:r>
-        <w:rPr>
-          <w:rFonts w:ascii="Times New Roman" w:hAnsi="Times New Roman" w:cs="Times New Roman"/>
-          <w:sz w:val="24"/>
-          <w:szCs w:val="24"/>
-        </w:rPr>
-        <w:t>.</w:t>
-      </w:r>
-    </w:p>
-    <w:p>
-      <w:pPr>
-        <w:pStyle w:val="ListParagraph"/>
-        <w:numPr>
-          <w:ilvl w:val="1"/>
-          <w:numId w:val="13"/>
-        </w:numPr>
-        <w:suppressAutoHyphens/>
-        <w:spacing w:after="0"/>
-        <w:rPr>
-          <w:rFonts w:ascii="Times New Roman" w:hAnsi="Times New Roman" w:cs="Times New Roman"/>
-          <w:sz w:val="24"/>
-          <w:szCs w:val="24"/>
-        </w:rPr>
-      </w:pPr>
-      <w:r>
-        <w:rPr>
-          <w:rFonts w:ascii="Times New Roman" w:hAnsi="Times New Roman" w:cs="Times New Roman"/>
-          <w:sz w:val="24"/>
-          <w:szCs w:val="24"/>
-        </w:rPr>
-        <w:t>Used node environment in maintaining code.</w:t>
-      </w:r>
-    </w:p>
-    <w:p>
-      <w:pPr>
-        <w:pStyle w:val="ListParagraph"/>
-        <w:numPr>
-          <w:ilvl w:val="1"/>
-          <w:numId w:val="13"/>
-        </w:numPr>
-        <w:suppressAutoHyphens/>
-        <w:spacing w:after="0"/>
-        <w:rPr>
-          <w:rFonts w:ascii="Times New Roman" w:hAnsi="Times New Roman" w:cs="Times New Roman"/>
-          <w:sz w:val="24"/>
-          <w:szCs w:val="24"/>
-        </w:rPr>
-      </w:pPr>
-      <w:r>
-        <w:rPr>
-          <w:rFonts w:ascii="Times New Roman" w:hAnsi="Times New Roman" w:cs="Times New Roman"/>
-          <w:sz w:val="24"/>
-          <w:szCs w:val="24"/>
-        </w:rPr>
-        <w:t>Involved in developing complex components</w:t>
-      </w:r>
-      <w:r>
-        <w:rPr>
-          <w:rFonts w:ascii="Times New Roman" w:hAnsi="Times New Roman" w:cs="Times New Roman"/>
-          <w:sz w:val="24"/>
-          <w:szCs w:val="24"/>
-        </w:rPr>
-        <w:t>.</w:t>
-      </w:r>
-    </w:p>
-    <w:p>
-      <w:pPr>
-        <w:pStyle w:val="ListParagraph"/>
-        <w:numPr>
-          <w:ilvl w:val="1"/>
-          <w:numId w:val="13"/>
-        </w:numPr>
-        <w:suppressAutoHyphens/>
-        <w:spacing w:after="0"/>
-        <w:rPr>
-          <w:rFonts w:ascii="Times New Roman" w:hAnsi="Times New Roman" w:cs="Times New Roman"/>
-          <w:sz w:val="24"/>
-          <w:szCs w:val="24"/>
-        </w:rPr>
-      </w:pPr>
-      <w:r>
-        <w:rPr>
-          <w:rFonts w:ascii="Times New Roman" w:hAnsi="Times New Roman" w:cs="Times New Roman"/>
-          <w:sz w:val="24"/>
-          <w:szCs w:val="24"/>
-        </w:rPr>
-        <w:t xml:space="preserve">Interacted with clients to </w:t>
-      </w:r>
-      <w:r>
-        <w:rPr>
-          <w:rFonts w:ascii="Times New Roman" w:hAnsi="Times New Roman" w:cs="Times New Roman"/>
-          <w:sz w:val="24"/>
-          <w:szCs w:val="24"/>
-        </w:rPr>
-        <w:t>understand and</w:t>
-      </w:r>
-      <w:r>
-        <w:rPr>
-          <w:rFonts w:ascii="Times New Roman" w:hAnsi="Times New Roman" w:cs="Times New Roman"/>
-          <w:sz w:val="24"/>
-          <w:szCs w:val="24"/>
-        </w:rPr>
-        <w:t xml:space="preserve"> design the site according to their requirements</w:t>
-      </w:r>
-      <w:r>
-        <w:rPr>
-          <w:rFonts w:ascii="Times New Roman" w:hAnsi="Times New Roman" w:cs="Times New Roman"/>
-          <w:sz w:val="24"/>
-          <w:szCs w:val="24"/>
-        </w:rPr>
-        <w:t>.</w:t>
-      </w:r>
-    </w:p>
-    <w:p>
-      <w:pPr>
-        <w:suppressAutoHyphens/>
-        <w:spacing w:after="0"/>
-        <w:ind w:firstLine="720"/>
-        <w:rPr>
-          <w:rFonts w:ascii="Times New Roman" w:hAnsi="Times New Roman" w:cs="Times New Roman"/>
-          <w:sz w:val="24"/>
-          <w:szCs w:val="24"/>
-          <w:highlight w:val="yellow"/>
-        </w:rPr>
-      </w:pPr>
-    </w:p>
-    <w:p>
-      <w:pPr>
-        <w:pStyle w:val="NoSpacing"/>
-        <w:rPr>
-          <w:rFonts w:eastAsia="Times New Roman"/>
-        </w:rPr>
-      </w:pPr>
-    </w:p>
-    <w:p>
-      <w:pPr>
-        <w:autoSpaceDE w:val="0"/>
-        <w:autoSpaceDN w:val="0"/>
-        <w:adjustRightInd w:val="0"/>
-        <w:spacing w:after="0" w:line="240" w:lineRule="auto"/>
-        <w:rPr>
-          <w:rFonts w:ascii="Times New Roman" w:eastAsiaTheme="minorHAnsi" w:hAnsi="Times New Roman" w:cs="Times New Roman"/>
-          <w:sz w:val="24"/>
-          <w:szCs w:val="24"/>
-        </w:rPr>
-      </w:pPr>
-      <w:r>
-        <w:rPr>
-          <w:rFonts w:ascii="Symbol" w:eastAsiaTheme="minorHAnsi" w:hAnsi="Symbol" w:cs="Symbol"/>
-        </w:rPr>
-        <w:t></w:t>
-      </w:r>
-      <w:r>
-        <w:rPr>
-          <w:rFonts w:ascii="Symbol" w:eastAsiaTheme="minorHAnsi" w:hAnsi="Symbol" w:cs="Symbol"/>
-        </w:rPr>
-        <w:t></w:t>
-      </w:r>
-      <w:r>
-        <w:rPr>
-          <w:rFonts w:ascii="Times New Roman" w:eastAsiaTheme="minorHAnsi" w:hAnsi="Times New Roman" w:cs="Times New Roman"/>
-          <w:sz w:val="24"/>
-          <w:szCs w:val="24"/>
-        </w:rPr>
-        <w:t>Currently working in a Information Media and Entertainment web development</w:t>
-      </w:r>
-    </w:p>
-    <w:p>
-      <w:pPr>
-        <w:tabs>
-          <w:tab w:val="left" w:pos="1905"/>
-        </w:tabs>
-        <w:autoSpaceDE w:val="0"/>
-        <w:autoSpaceDN w:val="0"/>
-        <w:adjustRightInd w:val="0"/>
-        <w:spacing w:after="0" w:line="240" w:lineRule="auto"/>
-        <w:ind w:firstLine="720"/>
-        <w:rPr>
-          <w:rFonts w:ascii="Times New Roman" w:eastAsiaTheme="minorHAnsi" w:hAnsi="Times New Roman" w:cs="Times New Roman"/>
-          <w:sz w:val="24"/>
-          <w:szCs w:val="24"/>
-        </w:rPr>
-      </w:pPr>
-      <w:r>
-        <w:rPr>
-          <w:rFonts w:ascii="Times New Roman" w:eastAsiaTheme="minorHAnsi" w:hAnsi="Times New Roman" w:cs="Times New Roman"/>
-          <w:sz w:val="24"/>
-          <w:szCs w:val="24"/>
-        </w:rPr>
-        <w:t>project.</w:t>
-      </w:r>
-      <w:r>
-        <w:rPr>
-          <w:rFonts w:ascii="Times New Roman" w:eastAsiaTheme="minorHAnsi" w:hAnsi="Times New Roman" w:cs="Times New Roman"/>
-          <w:sz w:val="24"/>
-          <w:szCs w:val="24"/>
-        </w:rPr>
-        <w:tab/>
-      </w:r>
-    </w:p>
-    <w:p>
-      <w:pPr>
-        <w:tabs>
-          <w:tab w:val="left" w:pos="1905"/>
-        </w:tabs>
-        <w:autoSpaceDE w:val="0"/>
-        <w:autoSpaceDN w:val="0"/>
-        <w:adjustRightInd w:val="0"/>
-        <w:spacing w:after="0" w:line="240" w:lineRule="auto"/>
-        <w:ind w:firstLine="720"/>
-        <w:rPr>
-          <w:rFonts w:ascii="Times New Roman" w:eastAsiaTheme="minorHAnsi" w:hAnsi="Times New Roman" w:cs="Times New Roman"/>
-          <w:sz w:val="24"/>
-          <w:szCs w:val="24"/>
-        </w:rPr>
-      </w:pPr>
-    </w:p>
-    <w:p>
-      <w:pPr>
-        <w:autoSpaceDE w:val="0"/>
-        <w:autoSpaceDN w:val="0"/>
-        <w:adjustRightInd w:val="0"/>
-        <w:spacing w:after="0" w:line="240" w:lineRule="auto"/>
-        <w:rPr>
-          <w:rFonts w:ascii="Times New Roman" w:eastAsiaTheme="minorHAnsi" w:hAnsi="Times New Roman" w:cs="Times New Roman"/>
-          <w:sz w:val="24"/>
-          <w:szCs w:val="24"/>
-        </w:rPr>
-      </w:pPr>
-      <w:r>
-        <w:rPr>
-          <w:rFonts w:ascii="Times New Roman" w:eastAsiaTheme="minorHAnsi" w:hAnsi="Times New Roman" w:cs="Times New Roman"/>
-          <w:sz w:val="24"/>
-          <w:szCs w:val="24"/>
-        </w:rPr>
-        <w:t>Responsibilities:</w:t>
-      </w:r>
-    </w:p>
-    <w:p>
-      <w:pPr>
-        <w:autoSpaceDE w:val="0"/>
-        <w:autoSpaceDN w:val="0"/>
-        <w:adjustRightInd w:val="0"/>
-        <w:spacing w:after="0" w:line="240" w:lineRule="auto"/>
-        <w:rPr>
-          <w:rFonts w:ascii="Times New Roman" w:eastAsiaTheme="minorHAnsi" w:hAnsi="Times New Roman" w:cs="Times New Roman"/>
-          <w:sz w:val="24"/>
-          <w:szCs w:val="24"/>
-        </w:rPr>
-      </w:pPr>
-    </w:p>
-    <w:p>
-      <w:pPr>
-        <w:autoSpaceDE w:val="0"/>
-        <w:autoSpaceDN w:val="0"/>
-        <w:adjustRightInd w:val="0"/>
-        <w:spacing w:after="0" w:line="240" w:lineRule="auto"/>
-        <w:ind w:firstLine="720"/>
-        <w:rPr>
-          <w:rFonts w:ascii="Times New Roman" w:eastAsiaTheme="minorHAnsi" w:hAnsi="Times New Roman" w:cs="Times New Roman"/>
-          <w:sz w:val="24"/>
-          <w:szCs w:val="24"/>
-        </w:rPr>
-      </w:pPr>
-      <w:r>
-        <w:rPr>
-          <w:rFonts w:ascii="Times New Roman" w:eastAsiaTheme="minorHAnsi" w:hAnsi="Times New Roman" w:cs="Times New Roman"/>
-          <w:sz w:val="24"/>
-          <w:szCs w:val="24"/>
-        </w:rPr>
-        <w:t>Handling both admin part and frontend for creating articles and events.</w:t>
-      </w:r>
-    </w:p>
-    <w:p>
-      <w:pPr>
-        <w:autoSpaceDE w:val="0"/>
-        <w:autoSpaceDN w:val="0"/>
-        <w:adjustRightInd w:val="0"/>
-        <w:spacing w:after="0" w:line="240" w:lineRule="auto"/>
-        <w:ind w:firstLine="720"/>
-        <w:rPr>
-          <w:rFonts w:ascii="Times New Roman" w:eastAsiaTheme="minorHAnsi" w:hAnsi="Times New Roman" w:cs="Times New Roman"/>
-          <w:sz w:val="24"/>
-          <w:szCs w:val="24"/>
-        </w:rPr>
-      </w:pPr>
-      <w:r>
-        <w:rPr>
-          <w:rFonts w:ascii="Times New Roman" w:eastAsiaTheme="minorHAnsi" w:hAnsi="Times New Roman" w:cs="Times New Roman"/>
-          <w:sz w:val="24"/>
-          <w:szCs w:val="24"/>
-        </w:rPr>
-        <w:t>Integrating Ad related bidders.</w:t>
-      </w:r>
-    </w:p>
-    <w:p>
-      <w:pPr>
-        <w:autoSpaceDE w:val="0"/>
-        <w:autoSpaceDN w:val="0"/>
-        <w:adjustRightInd w:val="0"/>
-        <w:spacing w:after="0" w:line="240" w:lineRule="auto"/>
-        <w:ind w:firstLine="720"/>
-        <w:rPr>
-          <w:rFonts w:ascii="Times New Roman" w:eastAsiaTheme="minorHAnsi" w:hAnsi="Times New Roman" w:cs="Times New Roman"/>
-          <w:sz w:val="24"/>
-          <w:szCs w:val="24"/>
-        </w:rPr>
-      </w:pPr>
-    </w:p>
-    <w:p>
-      <w:pPr>
-        <w:autoSpaceDE w:val="0"/>
-        <w:autoSpaceDN w:val="0"/>
-        <w:adjustRightInd w:val="0"/>
-        <w:spacing w:after="0" w:line="240" w:lineRule="auto"/>
-        <w:rPr>
-          <w:rFonts w:ascii="Times New Roman" w:eastAsiaTheme="minorHAnsi" w:hAnsi="Times New Roman" w:cs="Times New Roman"/>
-          <w:sz w:val="24"/>
-          <w:szCs w:val="24"/>
-        </w:rPr>
-      </w:pPr>
-      <w:r>
-        <w:rPr>
-          <w:rFonts w:ascii="Times New Roman" w:eastAsiaTheme="minorHAnsi" w:hAnsi="Times New Roman" w:cs="Times New Roman"/>
-          <w:sz w:val="24"/>
-          <w:szCs w:val="24"/>
-        </w:rPr>
-        <w:t>Role:</w:t>
-      </w:r>
-    </w:p>
-    <w:p>
-      <w:pPr>
-        <w:autoSpaceDE w:val="0"/>
-        <w:autoSpaceDN w:val="0"/>
-        <w:adjustRightInd w:val="0"/>
-        <w:spacing w:after="0" w:line="240" w:lineRule="auto"/>
-        <w:ind w:firstLine="720"/>
-        <w:rPr>
-          <w:rFonts w:ascii="Times New Roman" w:eastAsiaTheme="minorHAnsi" w:hAnsi="Times New Roman" w:cs="Times New Roman"/>
-          <w:sz w:val="24"/>
-          <w:szCs w:val="24"/>
-        </w:rPr>
-      </w:pPr>
-      <w:r>
-        <w:rPr>
-          <w:rFonts w:ascii="Wingdings" w:eastAsiaTheme="minorHAnsi" w:hAnsi="Wingdings" w:cs="Wingdings"/>
-          <w:sz w:val="24"/>
-          <w:szCs w:val="24"/>
-        </w:rPr>
-        <w:t></w:t>
-      </w:r>
-      <w:r>
-        <w:rPr>
-          <w:rFonts w:ascii="Wingdings" w:eastAsiaTheme="minorHAnsi" w:hAnsi="Wingdings" w:cs="Wingdings"/>
-          <w:sz w:val="24"/>
-          <w:szCs w:val="24"/>
-        </w:rPr>
-        <w:t></w:t>
-      </w:r>
-      <w:r>
-        <w:rPr>
-          <w:rFonts w:ascii="Times New Roman" w:eastAsiaTheme="minorHAnsi" w:hAnsi="Times New Roman" w:cs="Times New Roman"/>
-          <w:sz w:val="24"/>
-          <w:szCs w:val="24"/>
-        </w:rPr>
-        <w:t>Involved in HTML5/CSS3 coding.</w:t>
-      </w:r>
-    </w:p>
-    <w:p>
-      <w:pPr>
-        <w:autoSpaceDE w:val="0"/>
-        <w:autoSpaceDN w:val="0"/>
-        <w:adjustRightInd w:val="0"/>
-        <w:spacing w:after="0" w:line="240" w:lineRule="auto"/>
-        <w:ind w:firstLine="720"/>
-        <w:rPr>
-          <w:rFonts w:ascii="Times New Roman" w:eastAsiaTheme="minorHAnsi" w:hAnsi="Times New Roman" w:cs="Times New Roman"/>
-          <w:sz w:val="24"/>
-          <w:szCs w:val="24"/>
-        </w:rPr>
-      </w:pPr>
-      <w:r>
-        <w:rPr>
-          <w:rFonts w:ascii="Wingdings" w:eastAsiaTheme="minorHAnsi" w:hAnsi="Wingdings" w:cs="Wingdings"/>
-          <w:sz w:val="24"/>
-          <w:szCs w:val="24"/>
-        </w:rPr>
-        <w:t></w:t>
-      </w:r>
-      <w:r>
-        <w:rPr>
-          <w:rFonts w:ascii="Wingdings" w:eastAsiaTheme="minorHAnsi" w:hAnsi="Wingdings" w:cs="Wingdings"/>
-          <w:sz w:val="24"/>
-          <w:szCs w:val="24"/>
-        </w:rPr>
-        <w:t></w:t>
-      </w:r>
-      <w:r>
-        <w:rPr>
-          <w:rFonts w:ascii="Times New Roman" w:eastAsiaTheme="minorHAnsi" w:hAnsi="Times New Roman" w:cs="Times New Roman"/>
-          <w:sz w:val="24"/>
-          <w:szCs w:val="24"/>
-        </w:rPr>
-        <w:t xml:space="preserve">Developed user interface with </w:t>
-      </w:r>
-      <w:r>
-        <w:rPr>
-          <w:rFonts w:ascii="Calibri" w:eastAsiaTheme="minorHAnsi" w:hAnsi="Calibri" w:cs="Calibri"/>
-        </w:rPr>
-        <w:t xml:space="preserve">Javascript </w:t>
-      </w:r>
-      <w:r>
-        <w:rPr>
-          <w:rFonts w:ascii="Times New Roman" w:eastAsiaTheme="minorHAnsi" w:hAnsi="Times New Roman" w:cs="Times New Roman"/>
-          <w:sz w:val="24"/>
-          <w:szCs w:val="24"/>
-        </w:rPr>
-        <w:t>and Jquery.</w:t>
-      </w:r>
-    </w:p>
-    <w:p>
-      <w:pPr>
-        <w:autoSpaceDE w:val="0"/>
-        <w:autoSpaceDN w:val="0"/>
-        <w:adjustRightInd w:val="0"/>
-        <w:spacing w:after="0" w:line="240" w:lineRule="auto"/>
-        <w:ind w:firstLine="720"/>
-        <w:rPr>
-          <w:rFonts w:ascii="Times New Roman" w:eastAsiaTheme="minorHAnsi" w:hAnsi="Times New Roman" w:cs="Times New Roman"/>
-          <w:sz w:val="24"/>
-          <w:szCs w:val="24"/>
-        </w:rPr>
-      </w:pPr>
-      <w:r>
-        <w:rPr>
-          <w:rFonts w:ascii="Wingdings" w:eastAsiaTheme="minorHAnsi" w:hAnsi="Wingdings" w:cs="Wingdings"/>
-          <w:sz w:val="24"/>
-          <w:szCs w:val="24"/>
-        </w:rPr>
-        <w:t></w:t>
-      </w:r>
-      <w:r>
-        <w:rPr>
-          <w:rFonts w:ascii="Wingdings" w:eastAsiaTheme="minorHAnsi" w:hAnsi="Wingdings" w:cs="Wingdings"/>
-          <w:sz w:val="24"/>
-          <w:szCs w:val="24"/>
-        </w:rPr>
-        <w:t></w:t>
-      </w:r>
-      <w:r>
-        <w:rPr>
-          <w:rFonts w:ascii="Times New Roman" w:eastAsiaTheme="minorHAnsi" w:hAnsi="Times New Roman" w:cs="Times New Roman"/>
-          <w:sz w:val="24"/>
-          <w:szCs w:val="24"/>
-        </w:rPr>
-        <w:t>Developed Admin part with AngularJS</w:t>
-      </w:r>
-    </w:p>
-    <w:p>
-      <w:pPr>
-        <w:autoSpaceDE w:val="0"/>
-        <w:autoSpaceDN w:val="0"/>
-        <w:adjustRightInd w:val="0"/>
-        <w:spacing w:after="0" w:line="240" w:lineRule="auto"/>
-        <w:ind w:firstLine="720"/>
-        <w:rPr>
-          <w:rFonts w:ascii="Times New Roman" w:eastAsiaTheme="minorHAnsi" w:hAnsi="Times New Roman" w:cs="Times New Roman"/>
-          <w:sz w:val="24"/>
-          <w:szCs w:val="24"/>
-        </w:rPr>
-      </w:pPr>
-      <w:r>
-        <w:rPr>
-          <w:rFonts w:ascii="Wingdings" w:eastAsiaTheme="minorHAnsi" w:hAnsi="Wingdings" w:cs="Wingdings"/>
-          <w:sz w:val="24"/>
-          <w:szCs w:val="24"/>
-        </w:rPr>
-        <w:t></w:t>
-      </w:r>
-      <w:r>
-        <w:rPr>
-          <w:rFonts w:ascii="Wingdings" w:eastAsiaTheme="minorHAnsi" w:hAnsi="Wingdings" w:cs="Wingdings"/>
-          <w:sz w:val="24"/>
-          <w:szCs w:val="24"/>
-        </w:rPr>
-        <w:t></w:t>
-      </w:r>
-      <w:r>
-        <w:rPr>
-          <w:rFonts w:ascii="Times New Roman" w:eastAsiaTheme="minorHAnsi" w:hAnsi="Times New Roman" w:cs="Times New Roman"/>
-          <w:sz w:val="24"/>
-          <w:szCs w:val="24"/>
-        </w:rPr>
-        <w:t>Interacted with clients to understand and design the site according to their</w:t>
-      </w:r>
-    </w:p>
-    <w:p>
-      <w:pPr>
-        <w:ind w:firstLine="720"/>
-        <w:rPr>
-          <w:rFonts w:ascii="Times New Roman" w:eastAsia="Times New Roman" w:hAnsi="Times New Roman" w:cs="Times New Roman"/>
-          <w:b/>
-          <w:sz w:val="24"/>
-          <w:szCs w:val="24"/>
-        </w:rPr>
-      </w:pPr>
-      <w:r>
-        <w:rPr>
-          <w:rFonts w:ascii="Times New Roman" w:eastAsiaTheme="minorHAnsi" w:hAnsi="Times New Roman" w:cs="Times New Roman"/>
-          <w:sz w:val="24"/>
-          <w:szCs w:val="24"/>
-        </w:rPr>
-        <w:t>requirements.</w:t>
-      </w:r>
-    </w:p>
-    <w:p>
-      <w:pPr>
-        <w:rPr>
-          <w:rFonts w:ascii="Times New Roman" w:eastAsia="Times New Roman" w:hAnsi="Times New Roman" w:cs="Times New Roman"/>
-          <w:b/>
-          <w:sz w:val="24"/>
-          <w:szCs w:val="24"/>
-        </w:rPr>
-      </w:pPr>
-      <w:r>
-        <w:rPr>
-          <w:rFonts w:ascii="Times New Roman" w:eastAsia="Times New Roman" w:hAnsi="Times New Roman" w:cs="Times New Roman"/>
-          <w:b/>
-          <w:sz w:val="24"/>
-          <w:szCs w:val="24"/>
-        </w:rPr>
-        <w:lastRenderedPageBreak/>
-        <w:t>Website:</w:t>
-      </w:r>
-    </w:p>
-    <w:p>
-      <w:pPr>
-        <w:rPr>
-          <w:rFonts w:ascii="Times New Roman" w:eastAsia="Times New Roman" w:hAnsi="Times New Roman" w:cs="Times New Roman"/>
-          <w:sz w:val="24"/>
-          <w:szCs w:val="24"/>
-        </w:rPr>
-      </w:pPr>
-      <w:r>
-        <w:rPr>
-          <w:rFonts w:ascii="Times New Roman" w:eastAsia="Times New Roman" w:hAnsi="Times New Roman" w:cs="Times New Roman"/>
-          <w:sz w:val="24"/>
-          <w:szCs w:val="24"/>
-        </w:rPr>
-        <w:tab/>
-        <w:t>Designed a website for athletes from India led to RIO OLYMPICS 2016.</w:t>
-      </w:r>
-    </w:p>
-    <w:p>
-      <w:pPr>
-        <w:rPr>
-          <w:rFonts w:ascii="Times New Roman" w:eastAsia="Times New Roman" w:hAnsi="Times New Roman" w:cs="Times New Roman"/>
-          <w:sz w:val="24"/>
-          <w:szCs w:val="24"/>
-        </w:rPr>
-      </w:pPr>
-      <w:r>
-        <w:rPr>
-          <w:rFonts w:ascii="Times New Roman" w:eastAsia="Times New Roman" w:hAnsi="Times New Roman" w:cs="Times New Roman"/>
-          <w:sz w:val="24"/>
-          <w:szCs w:val="24"/>
-        </w:rPr>
-        <w:t>Description:</w:t>
-      </w:r>
-    </w:p>
-    <w:p>
-      <w:pPr>
-        <w:rPr>
-          <w:rFonts w:ascii="Times New Roman" w:eastAsia="Times New Roman" w:hAnsi="Times New Roman" w:cs="Times New Roman"/>
-          <w:sz w:val="24"/>
-          <w:szCs w:val="24"/>
-        </w:rPr>
-      </w:pPr>
-      <w:r>
-        <w:rPr>
-          <w:rFonts w:ascii="Times New Roman" w:eastAsia="Times New Roman" w:hAnsi="Times New Roman" w:cs="Times New Roman"/>
-          <w:sz w:val="24"/>
-          <w:szCs w:val="24"/>
-        </w:rPr>
-        <w:tab/>
-        <w:t>The site is a first of its kind to describe about full information about each athlete categorized by their respective sports.</w:t>
-      </w:r>
-    </w:p>
-    <w:p>
-      <w:pPr>
-        <w:rPr>
-          <w:rFonts w:ascii="Times New Roman" w:eastAsia="Times New Roman" w:hAnsi="Times New Roman" w:cs="Times New Roman"/>
-          <w:sz w:val="24"/>
-          <w:szCs w:val="24"/>
-        </w:rPr>
-      </w:pPr>
-      <w:r>
-        <w:rPr>
-          <w:rFonts w:ascii="Times New Roman" w:eastAsia="Times New Roman" w:hAnsi="Times New Roman" w:cs="Times New Roman"/>
-          <w:sz w:val="24"/>
-          <w:szCs w:val="24"/>
-        </w:rPr>
-        <w:t>Reference:</w:t>
-      </w:r>
-    </w:p>
-    <w:p>
-      <w:pPr>
-        <w:rPr>
-          <w:rFonts w:ascii="Times New Roman" w:eastAsia="Times New Roman" w:hAnsi="Times New Roman" w:cs="Times New Roman"/>
-          <w:sz w:val="24"/>
-          <w:szCs w:val="24"/>
-        </w:rPr>
-      </w:pPr>
-      <w:r>
-        <w:rPr>
-          <w:rFonts w:ascii="Times New Roman" w:eastAsia="Times New Roman" w:hAnsi="Times New Roman" w:cs="Times New Roman"/>
-          <w:sz w:val="24"/>
-          <w:szCs w:val="24"/>
-        </w:rPr>
-        <w:tab/>
-      </w:r>
-      <w:hyperlink r:id="rId8" w:history="1">
-        <w:r>
-          <w:rPr>
-            <w:rStyle w:val="Hyperlink"/>
-            <w:rFonts w:ascii="Times New Roman" w:eastAsia="Times New Roman" w:hAnsi="Times New Roman" w:cs="Times New Roman"/>
-            <w:sz w:val="24"/>
-            <w:szCs w:val="24"/>
-          </w:rPr>
-          <w:t>www.roarindiario.in</w:t>
-        </w:r>
-      </w:hyperlink>
-    </w:p>
-    <w:p>
-      <w:pPr>
-        <w:rPr>
-          <w:rFonts w:ascii="Times New Roman" w:eastAsia="Times New Roman" w:hAnsi="Times New Roman" w:cs="Times New Roman"/>
-          <w:sz w:val="24"/>
-          <w:szCs w:val="24"/>
-        </w:rPr>
-      </w:pPr>
-      <w:r>
-        <w:rPr>
-          <w:rFonts w:ascii="Times New Roman" w:eastAsia="Times New Roman" w:hAnsi="Times New Roman" w:cs="Times New Roman"/>
-          <w:sz w:val="24"/>
-          <w:szCs w:val="24"/>
-        </w:rPr>
-        <w:t>Technical Skills:</w:t>
-      </w:r>
-    </w:p>
-    <w:p>
-      <w:pPr>
-        <w:spacing w:before="10" w:after="10"/>
-        <w:rPr>
-          <w:rFonts w:ascii="Times New Roman" w:hAnsi="Times New Roman" w:cs="Times New Roman"/>
-          <w:sz w:val="24"/>
-          <w:szCs w:val="24"/>
-        </w:rPr>
-      </w:pPr>
-      <w:r>
-        <w:rPr>
-          <w:rFonts w:ascii="Times New Roman" w:hAnsi="Times New Roman" w:cs="Times New Roman"/>
-          <w:sz w:val="24"/>
-          <w:szCs w:val="24"/>
-        </w:rPr>
-        <w:tab/>
-        <w:t>HTML4/5, CSS2/3, AngularJS,</w:t>
-      </w:r>
-      <w:r>
-        <w:rPr>
-          <w:rFonts w:ascii="Times New Roman" w:hAnsi="Times New Roman" w:cs="Times New Roman"/>
-          <w:sz w:val="24"/>
-          <w:szCs w:val="24"/>
-        </w:rPr>
-        <w:t xml:space="preserve"> JavaScript, jQuery, Java</w:t>
-      </w:r>
-      <w:bookmarkStart w:id="0" w:name="_GoBack"/>
-      <w:bookmarkEnd w:id="0"/>
-      <w:r>
-        <w:rPr>
-          <w:rFonts w:ascii="Times New Roman" w:hAnsi="Times New Roman" w:cs="Times New Roman"/>
-          <w:sz w:val="24"/>
-          <w:szCs w:val="24"/>
-        </w:rPr>
-        <w:t>.</w:t>
-      </w:r>
-    </w:p>
-    <w:p>
-      <w:pPr>
-        <w:spacing w:before="10" w:after="10"/>
-        <w:rPr>
-          <w:rFonts w:ascii="Times New Roman" w:hAnsi="Times New Roman" w:cs="Times New Roman"/>
-          <w:sz w:val="24"/>
-          <w:szCs w:val="24"/>
-        </w:rPr>
-      </w:pPr>
-      <w:r>
-        <w:rPr>
-          <w:rFonts w:ascii="Times New Roman" w:hAnsi="Times New Roman" w:cs="Times New Roman"/>
-          <w:sz w:val="24"/>
-          <w:szCs w:val="24"/>
-        </w:rPr>
-        <w:tab/>
-        <w:t>Preprocessors like Jade, Stylus ,Coffeescript</w:t>
-      </w:r>
-    </w:p>
-    <w:p>
-      <w:pPr>
-        <w:rPr>
-          <w:rFonts w:ascii="Times New Roman" w:eastAsia="Times New Roman" w:hAnsi="Times New Roman" w:cs="Times New Roman"/>
-          <w:sz w:val="24"/>
-          <w:szCs w:val="24"/>
-        </w:rPr>
-      </w:pPr>
-      <w:r>
-        <w:rPr>
-          <w:rFonts w:ascii="Times New Roman" w:hAnsi="Times New Roman" w:cs="Times New Roman"/>
-          <w:sz w:val="24"/>
-          <w:szCs w:val="24"/>
-        </w:rPr>
-        <w:t xml:space="preserve">Courses </w:t>
-      </w:r>
-      <w:r>
-        <w:rPr>
-          <w:rFonts w:ascii="Times New Roman" w:eastAsia="Times New Roman" w:hAnsi="Times New Roman" w:cs="Times New Roman"/>
-          <w:sz w:val="24"/>
-          <w:szCs w:val="24"/>
-        </w:rPr>
-        <w:t>attended:</w:t>
-      </w:r>
-    </w:p>
-    <w:p>
-      <w:pPr>
-        <w:pStyle w:val="ListParagraph"/>
-        <w:numPr>
-          <w:ilvl w:val="0"/>
-          <w:numId w:val="2"/>
-        </w:numPr>
-        <w:rPr>
-          <w:rFonts w:ascii="Times New Roman" w:hAnsi="Times New Roman" w:cs="Times New Roman"/>
-          <w:sz w:val="24"/>
-          <w:szCs w:val="24"/>
-        </w:rPr>
-      </w:pPr>
-      <w:r>
-        <w:rPr>
-          <w:rFonts w:ascii="Times New Roman" w:eastAsia="Times New Roman" w:hAnsi="Times New Roman" w:cs="Times New Roman"/>
-          <w:sz w:val="24"/>
-          <w:szCs w:val="24"/>
-        </w:rPr>
-        <w:t>Completed</w:t>
-      </w:r>
-      <w:r>
-        <w:rPr>
-          <w:rFonts w:ascii="Times New Roman" w:hAnsi="Times New Roman" w:cs="Times New Roman"/>
-          <w:sz w:val="24"/>
-          <w:szCs w:val="24"/>
-        </w:rPr>
-        <w:t xml:space="preserve"> </w:t>
-      </w:r>
-      <w:r>
-        <w:rPr>
-          <w:rFonts w:ascii="Times New Roman" w:eastAsia="Times New Roman" w:hAnsi="Times New Roman" w:cs="Times New Roman"/>
-          <w:sz w:val="24"/>
-          <w:szCs w:val="24"/>
-        </w:rPr>
-        <w:t xml:space="preserve">a course in </w:t>
-      </w:r>
-      <w:r>
-        <w:rPr>
-          <w:rFonts w:ascii="Times New Roman" w:hAnsi="Times New Roman" w:cs="Times New Roman"/>
-          <w:sz w:val="24"/>
-          <w:szCs w:val="24"/>
-        </w:rPr>
-        <w:t>JAVA/</w:t>
-      </w:r>
-      <w:r>
-        <w:rPr>
-          <w:rFonts w:ascii="Times New Roman" w:hAnsi="Times New Roman" w:cs="Times New Roman"/>
-          <w:sz w:val="24"/>
-          <w:szCs w:val="24"/>
-        </w:rPr>
-        <w:t>J2EE at</w:t>
-      </w:r>
-      <w:r>
-        <w:rPr>
-          <w:rFonts w:ascii="Times New Roman" w:eastAsia="Times New Roman" w:hAnsi="Times New Roman" w:cs="Times New Roman"/>
-          <w:sz w:val="24"/>
-          <w:szCs w:val="24"/>
-        </w:rPr>
-        <w:t xml:space="preserve"> </w:t>
-      </w:r>
-      <w:r>
-        <w:rPr>
-          <w:rFonts w:ascii="Times New Roman" w:hAnsi="Times New Roman" w:cs="Times New Roman"/>
-          <w:sz w:val="24"/>
-          <w:szCs w:val="24"/>
-        </w:rPr>
-        <w:t>NIIT,</w:t>
-      </w:r>
-      <w:r>
-        <w:rPr>
-          <w:rFonts w:ascii="Times New Roman" w:hAnsi="Times New Roman" w:cs="Times New Roman"/>
-          <w:sz w:val="24"/>
-          <w:szCs w:val="24"/>
-        </w:rPr>
-        <w:t xml:space="preserve"> Chennai</w:t>
-      </w:r>
-      <w:r>
-        <w:rPr>
-          <w:rFonts w:ascii="Times New Roman" w:eastAsia="Times New Roman" w:hAnsi="Times New Roman" w:cs="Times New Roman"/>
-          <w:sz w:val="24"/>
-          <w:szCs w:val="24"/>
-        </w:rPr>
-        <w:t>.</w:t>
-      </w:r>
-    </w:p>
-    <w:p>
-      <w:pPr>
-        <w:rPr>
-          <w:rFonts w:ascii="Times New Roman" w:eastAsia="Times New Roman" w:hAnsi="Times New Roman" w:cs="Times New Roman"/>
-          <w:sz w:val="24"/>
-          <w:szCs w:val="24"/>
-        </w:rPr>
-      </w:pPr>
-      <w:r>
-        <w:rPr>
-          <w:rFonts w:ascii="Times New Roman" w:hAnsi="Times New Roman" w:cs="Times New Roman"/>
-          <w:sz w:val="24"/>
-          <w:szCs w:val="24"/>
-        </w:rPr>
-        <w:t>W</w:t>
-      </w:r>
-      <w:r>
-        <w:rPr>
-          <w:rFonts w:ascii="Times New Roman" w:eastAsia="Times New Roman" w:hAnsi="Times New Roman" w:cs="Times New Roman"/>
-          <w:sz w:val="24"/>
-          <w:szCs w:val="24"/>
-        </w:rPr>
-        <w:t>orkshops attended:</w:t>
-      </w:r>
-    </w:p>
-    <w:p>
-      <w:pPr>
-        <w:pStyle w:val="ListParagraph"/>
-        <w:numPr>
-          <w:ilvl w:val="0"/>
-          <w:numId w:val="2"/>
-        </w:numPr>
-        <w:rPr>
-          <w:rFonts w:ascii="Times New Roman" w:hAnsi="Times New Roman" w:cs="Times New Roman"/>
-          <w:sz w:val="24"/>
-          <w:szCs w:val="24"/>
-        </w:rPr>
-      </w:pPr>
-      <w:r>
-        <w:rPr>
-          <w:rFonts w:ascii="Times New Roman" w:eastAsia="Times New Roman" w:hAnsi="Times New Roman" w:cs="Times New Roman"/>
-          <w:sz w:val="24"/>
-          <w:szCs w:val="24"/>
-        </w:rPr>
-        <w:t xml:space="preserve">Attended a workshop </w:t>
-      </w:r>
-      <w:r>
-        <w:rPr>
-          <w:rFonts w:ascii="Times New Roman" w:eastAsia="Times New Roman" w:hAnsi="Times New Roman" w:cs="Times New Roman"/>
-          <w:sz w:val="24"/>
-          <w:szCs w:val="24"/>
-        </w:rPr>
-        <w:t>o</w:t>
-      </w:r>
-      <w:r>
-        <w:rPr>
-          <w:rFonts w:ascii="Times New Roman" w:eastAsia="Times New Roman" w:hAnsi="Times New Roman" w:cs="Times New Roman"/>
-          <w:sz w:val="24"/>
-          <w:szCs w:val="24"/>
-        </w:rPr>
-        <w:t xml:space="preserve">n Android App Development </w:t>
-      </w:r>
-      <w:r>
-        <w:rPr>
-          <w:rFonts w:ascii="Times New Roman" w:hAnsi="Times New Roman" w:cs="Times New Roman"/>
-          <w:sz w:val="24"/>
-          <w:szCs w:val="24"/>
-        </w:rPr>
-        <w:t>conducted</w:t>
-      </w:r>
-      <w:r>
-        <w:rPr>
-          <w:rFonts w:ascii="Times New Roman" w:hAnsi="Times New Roman" w:cs="Times New Roman"/>
-          <w:sz w:val="24"/>
-          <w:szCs w:val="24"/>
-        </w:rPr>
-        <w:t xml:space="preserve"> at</w:t>
-      </w:r>
-      <w:r>
-        <w:rPr>
-          <w:rFonts w:ascii="Times New Roman" w:eastAsia="Times New Roman" w:hAnsi="Times New Roman" w:cs="Times New Roman"/>
-          <w:sz w:val="24"/>
-          <w:szCs w:val="24"/>
-        </w:rPr>
-        <w:t xml:space="preserve"> </w:t>
-      </w:r>
-      <w:r>
-        <w:rPr>
-          <w:rFonts w:ascii="Times New Roman" w:hAnsi="Times New Roman" w:cs="Times New Roman"/>
-          <w:sz w:val="24"/>
-          <w:szCs w:val="24"/>
-        </w:rPr>
-        <w:t xml:space="preserve">Anna </w:t>
-      </w:r>
-      <w:r>
-        <w:rPr>
-          <w:rFonts w:ascii="Times New Roman" w:hAnsi="Times New Roman" w:cs="Times New Roman"/>
-          <w:sz w:val="24"/>
-          <w:szCs w:val="24"/>
-        </w:rPr>
-        <w:t>University</w:t>
-      </w:r>
-      <w:r>
-        <w:rPr>
-          <w:rFonts w:ascii="Times New Roman" w:hAnsi="Times New Roman" w:cs="Times New Roman"/>
-          <w:sz w:val="24"/>
-          <w:szCs w:val="24"/>
-        </w:rPr>
-        <w:t xml:space="preserve">, </w:t>
-      </w:r>
-      <w:r>
-        <w:rPr>
-          <w:rFonts w:ascii="Times New Roman" w:hAnsi="Times New Roman" w:cs="Times New Roman"/>
-          <w:sz w:val="24"/>
-          <w:szCs w:val="24"/>
-        </w:rPr>
-        <w:t>Chennai</w:t>
-      </w:r>
-      <w:r>
-        <w:rPr>
-          <w:rFonts w:ascii="Times New Roman" w:eastAsia="Times New Roman" w:hAnsi="Times New Roman" w:cs="Times New Roman"/>
-          <w:sz w:val="24"/>
-          <w:szCs w:val="24"/>
-        </w:rPr>
-        <w:t>.</w:t>
-      </w:r>
-    </w:p>
-    <w:p>
-      <w:pPr>
-        <w:pStyle w:val="ListParagraph"/>
-        <w:numPr>
-          <w:ilvl w:val="0"/>
-          <w:numId w:val="2"/>
-        </w:numPr>
-        <w:rPr>
-          <w:rFonts w:ascii="Times New Roman" w:hAnsi="Times New Roman" w:cs="Times New Roman"/>
-          <w:b/>
-          <w:sz w:val="24"/>
-          <w:szCs w:val="24"/>
-        </w:rPr>
-      </w:pPr>
-      <w:r>
-        <w:rPr>
-          <w:rFonts w:ascii="Times New Roman" w:eastAsia="Times New Roman" w:hAnsi="Times New Roman" w:cs="Times New Roman"/>
-          <w:sz w:val="24"/>
-          <w:szCs w:val="24"/>
-        </w:rPr>
-        <w:t xml:space="preserve">Undergone INTERNSHIP in </w:t>
-      </w:r>
-      <w:r>
-        <w:rPr>
-          <w:rFonts w:ascii="Times New Roman" w:eastAsia="Times New Roman" w:hAnsi="Times New Roman" w:cs="Times New Roman"/>
-          <w:sz w:val="24"/>
-          <w:szCs w:val="24"/>
-        </w:rPr>
-        <w:t>U</w:t>
-      </w:r>
-      <w:r>
-        <w:rPr>
-          <w:rFonts w:ascii="Times New Roman" w:eastAsia="Times New Roman" w:hAnsi="Times New Roman" w:cs="Times New Roman"/>
-          <w:sz w:val="24"/>
-          <w:szCs w:val="24"/>
-        </w:rPr>
-        <w:t xml:space="preserve">NIQ </w:t>
-      </w:r>
-      <w:r>
-        <w:rPr>
-          <w:rFonts w:ascii="Times New Roman" w:eastAsia="Times New Roman" w:hAnsi="Times New Roman" w:cs="Times New Roman"/>
-          <w:sz w:val="24"/>
-          <w:szCs w:val="24"/>
-        </w:rPr>
-        <w:t>Technologies on</w:t>
-      </w:r>
-      <w:r>
-        <w:rPr>
-          <w:rFonts w:ascii="Times New Roman" w:eastAsia="Times New Roman" w:hAnsi="Times New Roman" w:cs="Times New Roman"/>
-          <w:sz w:val="24"/>
-          <w:szCs w:val="24"/>
-        </w:rPr>
-        <w:t xml:space="preserve"> Android App Development</w:t>
-      </w:r>
-      <w:r>
-        <w:rPr>
-          <w:rFonts w:ascii="Times New Roman" w:eastAsia="Times New Roman" w:hAnsi="Times New Roman" w:cs="Times New Roman"/>
-          <w:b/>
-          <w:sz w:val="24"/>
-          <w:szCs w:val="24"/>
-        </w:rPr>
-        <w:t>.</w:t>
-      </w:r>
-    </w:p>
-    <w:p>
-      <w:pPr>
-        <w:pStyle w:val="ListParagraph"/>
-        <w:rPr>
-          <w:rFonts w:ascii="Times New Roman" w:hAnsi="Times New Roman" w:cs="Times New Roman"/>
-          <w:b/>
-          <w:sz w:val="24"/>
-          <w:szCs w:val="24"/>
-        </w:rPr>
-      </w:pPr>
-    </w:p>
-    <w:p>
-      <w:pPr>
-        <w:rPr>
-          <w:rFonts w:ascii="Times New Roman" w:eastAsia="Times New Roman" w:hAnsi="Times New Roman" w:cs="Times New Roman"/>
-          <w:sz w:val="24"/>
-          <w:szCs w:val="24"/>
-        </w:rPr>
-      </w:pPr>
-      <w:r>
-        <w:rPr>
-          <w:rFonts w:ascii="Times New Roman" w:eastAsia="Times New Roman" w:hAnsi="Times New Roman" w:cs="Times New Roman"/>
-          <w:sz w:val="24"/>
-          <w:szCs w:val="24"/>
-        </w:rPr>
-        <w:t>Achievements:</w:t>
-      </w:r>
-    </w:p>
-    <w:p>
-      <w:pPr>
-        <w:pStyle w:val="ListParagraph"/>
-        <w:numPr>
-          <w:ilvl w:val="0"/>
-          <w:numId w:val="4"/>
-        </w:numPr>
-        <w:rPr>
-          <w:rFonts w:ascii="Times New Roman" w:hAnsi="Times New Roman" w:cs="Times New Roman"/>
-          <w:sz w:val="24"/>
-          <w:szCs w:val="24"/>
-        </w:rPr>
-      </w:pPr>
-      <w:r>
-        <w:rPr>
-          <w:rFonts w:ascii="Times New Roman" w:hAnsi="Times New Roman" w:cs="Times New Roman"/>
-          <w:sz w:val="24"/>
-          <w:szCs w:val="24"/>
-        </w:rPr>
-        <w:t>Our project module in marketing earned a prestigious position for Cognizant Technology Solutions</w:t>
-      </w:r>
-      <w:r>
-        <w:rPr>
-          <w:rFonts w:ascii="Times New Roman" w:hAnsi="Times New Roman" w:cs="Times New Roman"/>
-          <w:sz w:val="24"/>
-          <w:szCs w:val="24"/>
-        </w:rPr>
-        <w:t xml:space="preserve"> </w:t>
-      </w:r>
-      <w:r>
-        <w:rPr>
-          <w:rFonts w:ascii="Times New Roman" w:hAnsi="Times New Roman" w:cs="Times New Roman"/>
-          <w:sz w:val="24"/>
-          <w:szCs w:val="24"/>
-        </w:rPr>
-        <w:t>Pvt, Ltd</w:t>
-      </w:r>
-    </w:p>
-    <w:p>
-      <w:pPr>
-        <w:pStyle w:val="ListParagraph"/>
-        <w:numPr>
-          <w:ilvl w:val="0"/>
-          <w:numId w:val="4"/>
-        </w:numPr>
-        <w:rPr>
-          <w:rFonts w:ascii="Times New Roman" w:hAnsi="Times New Roman" w:cs="Times New Roman"/>
-          <w:sz w:val="24"/>
-          <w:szCs w:val="24"/>
-        </w:rPr>
-      </w:pPr>
-      <w:r>
-        <w:rPr>
-          <w:rFonts w:ascii="Times New Roman" w:hAnsi="Times New Roman" w:cs="Times New Roman"/>
-          <w:sz w:val="24"/>
-          <w:szCs w:val="24"/>
-        </w:rPr>
-        <w:t>ORACLE certified JAVA programmer.</w:t>
-      </w:r>
-    </w:p>
-    <w:p>
-      <w:pPr>
-        <w:pStyle w:val="ListParagraph"/>
-        <w:numPr>
-          <w:ilvl w:val="0"/>
-          <w:numId w:val="4"/>
-        </w:numPr>
-        <w:rPr>
-          <w:rFonts w:ascii="Times New Roman" w:eastAsia="Times New Roman" w:hAnsi="Times New Roman" w:cs="Times New Roman"/>
-        </w:rPr>
-      </w:pPr>
-      <w:r>
-        <w:rPr>
-          <w:rFonts w:ascii="Times New Roman" w:hAnsi="Times New Roman" w:cs="Times New Roman"/>
-          <w:sz w:val="24"/>
-          <w:szCs w:val="24"/>
-        </w:rPr>
-        <w:t>Co-</w:t>
-      </w:r>
-      <w:r>
-        <w:rPr>
-          <w:rFonts w:ascii="Times New Roman" w:hAnsi="Times New Roman" w:cs="Times New Roman"/>
-          <w:sz w:val="24"/>
-          <w:szCs w:val="24"/>
-        </w:rPr>
-        <w:t>coordinator</w:t>
-      </w:r>
-      <w:r>
-        <w:rPr>
-          <w:rFonts w:ascii="Times New Roman" w:hAnsi="Times New Roman" w:cs="Times New Roman"/>
-          <w:sz w:val="24"/>
-          <w:szCs w:val="24"/>
-        </w:rPr>
-        <w:t xml:space="preserve"> of symposium during college days.</w:t>
-      </w:r>
+        </w:rPr>
+      </w:pPr>
     </w:p>
     <w:p>
       <w:pPr>
@@ -2703,8 +4805,36 @@
           <w:sz w:val="24"/>
           <w:szCs w:val="24"/>
         </w:rPr>
-        <w:t>Mr. N.Vijayendra Babu</w:t>
-      </w:r>
+        <w:t xml:space="preserve">Mr. </w:t>
+      </w:r>
+      <w:proofErr w:type="spellStart"/>
+      <w:r>
+        <w:rPr>
+          <w:rFonts w:ascii="Times New Roman" w:hAnsi="Times New Roman" w:cs="Times New Roman"/>
+          <w:sz w:val="24"/>
+          <w:szCs w:val="24"/>
+        </w:rPr>
+        <w:t>N.Vijayendra</w:t>
+      </w:r>
+      <w:proofErr w:type="spellEnd"/>
+      <w:r>
+        <w:rPr>
+          <w:rFonts w:ascii="Times New Roman" w:hAnsi="Times New Roman" w:cs="Times New Roman"/>
+          <w:sz w:val="24"/>
+          <w:szCs w:val="24"/>
+        </w:rPr>
+        <w:t xml:space="preserve"> </w:t>
+      </w:r>
+      <w:proofErr w:type="spellStart"/>
+      <w:r>
+        <w:rPr>
+          <w:rFonts w:ascii="Times New Roman" w:hAnsi="Times New Roman" w:cs="Times New Roman"/>
+          <w:sz w:val="24"/>
+          <w:szCs w:val="24"/>
+        </w:rPr>
+        <w:t>Babu</w:t>
+      </w:r>
+      <w:proofErr w:type="spellEnd"/>
     </w:p>
     <w:p>
       <w:pPr>
@@ -2748,8 +4878,18 @@
           <w:sz w:val="24"/>
           <w:szCs w:val="24"/>
         </w:rPr>
-        <w:t>Mrs. J.N.Sudha</w:t>
-      </w:r>
+        <w:t xml:space="preserve">Mrs. </w:t>
+      </w:r>
+      <w:proofErr w:type="spellStart"/>
+      <w:r>
+        <w:rPr>
+          <w:rFonts w:ascii="Times New Roman" w:hAnsi="Times New Roman" w:cs="Times New Roman"/>
+          <w:sz w:val="24"/>
+          <w:szCs w:val="24"/>
+        </w:rPr>
+        <w:t>J.N.Sudha</w:t>
+      </w:r>
+      <w:proofErr w:type="spellEnd"/>
     </w:p>
     <w:p>
       <w:pPr>
@@ -3607,6 +5747,146 @@
     </w:lvl>
   </w:abstractNum>
   <w:abstractNum w:abstractNumId="7" w15:restartNumberingAfterBreak="0">
+    <w:nsid w:val="2819026B"/>
+    <w:multiLevelType w:val="hybridMultilevel"/>
+    <w:tmpl w:val="AE28D43E"/>
+    <w:lvl w:ilvl="0" w:tplc="E106566A">
+      <w:start w:val="1"/>
+      <w:numFmt w:val="bullet"/>
+      <w:lvlText w:val="-"/>
+      <w:lvlJc w:val="left"/>
+      <w:pPr>
+        <w:tabs>
+          <w:tab w:val="num" w:pos="720"/>
+        </w:tabs>
+        <w:ind w:left="720" w:hanging="360"/>
+      </w:pPr>
+      <w:rPr>
+        <w:rFonts w:ascii="Verdana" w:eastAsia="Times New Roman" w:hAnsi="Verdana" w:cs="Times New Roman" w:hint="default"/>
+      </w:rPr>
+    </w:lvl>
+    <w:lvl w:ilvl="1" w:tplc="04190003" w:tentative="1">
+      <w:start w:val="1"/>
+      <w:numFmt w:val="bullet"/>
+      <w:lvlText w:val="o"/>
+      <w:lvlJc w:val="left"/>
+      <w:pPr>
+        <w:tabs>
+          <w:tab w:val="num" w:pos="1440"/>
+        </w:tabs>
+        <w:ind w:left="1440" w:hanging="360"/>
+      </w:pPr>
+      <w:rPr>
+        <w:rFonts w:ascii="Courier New" w:hAnsi="Courier New" w:cs="Courier New" w:hint="default"/>
+      </w:rPr>
+    </w:lvl>
+    <w:lvl w:ilvl="2" w:tplc="04190005" w:tentative="1">
+      <w:start w:val="1"/>
+      <w:numFmt w:val="bullet"/>
+      <w:lvlText w:val=""/>
+      <w:lvlJc w:val="left"/>
+      <w:pPr>
+        <w:tabs>
+          <w:tab w:val="num" w:pos="2160"/>
+        </w:tabs>
+        <w:ind w:left="2160" w:hanging="360"/>
+      </w:pPr>
+      <w:rPr>
+        <w:rFonts w:ascii="Wingdings" w:hAnsi="Wingdings" w:hint="default"/>
+      </w:rPr>
+    </w:lvl>
+    <w:lvl w:ilvl="3" w:tplc="04190001" w:tentative="1">
+      <w:start w:val="1"/>
+      <w:numFmt w:val="bullet"/>
+      <w:lvlText w:val=""/>
+      <w:lvlJc w:val="left"/>
+      <w:pPr>
+        <w:tabs>
+          <w:tab w:val="num" w:pos="2880"/>
+        </w:tabs>
+        <w:ind w:left="2880" w:hanging="360"/>
+      </w:pPr>
+      <w:rPr>
+        <w:rFonts w:ascii="Symbol" w:hAnsi="Symbol" w:hint="default"/>
+      </w:rPr>
+    </w:lvl>
+    <w:lvl w:ilvl="4" w:tplc="04190003" w:tentative="1">
+      <w:start w:val="1"/>
+      <w:numFmt w:val="bullet"/>
+      <w:lvlText w:val="o"/>
+      <w:lvlJc w:val="left"/>
+      <w:pPr>
+        <w:tabs>
+          <w:tab w:val="num" w:pos="3600"/>
+        </w:tabs>
+        <w:ind w:left="3600" w:hanging="360"/>
+      </w:pPr>
+      <w:rPr>
+        <w:rFonts w:ascii="Courier New" w:hAnsi="Courier New" w:cs="Courier New" w:hint="default"/>
+      </w:rPr>
+    </w:lvl>
+    <w:lvl w:ilvl="5" w:tplc="04190005" w:tentative="1">
+      <w:start w:val="1"/>
+      <w:numFmt w:val="bullet"/>
+      <w:lvlText w:val=""/>
+      <w:lvlJc w:val="left"/>
+      <w:pPr>
+        <w:tabs>
+          <w:tab w:val="num" w:pos="4320"/>
+        </w:tabs>
+        <w:ind w:left="4320" w:hanging="360"/>
+      </w:pPr>
+      <w:rPr>
+        <w:rFonts w:ascii="Wingdings" w:hAnsi="Wingdings" w:hint="default"/>
+      </w:rPr>
+    </w:lvl>
+    <w:lvl w:ilvl="6" w:tplc="04190001" w:tentative="1">
+      <w:start w:val="1"/>
+      <w:numFmt w:val="bullet"/>
+      <w:lvlText w:val=""/>
+      <w:lvlJc w:val="left"/>
+      <w:pPr>
+        <w:tabs>
+          <w:tab w:val="num" w:pos="5040"/>
+        </w:tabs>
+        <w:ind w:left="5040" w:hanging="360"/>
+      </w:pPr>
+      <w:rPr>
+        <w:rFonts w:ascii="Symbol" w:hAnsi="Symbol" w:hint="default"/>
+      </w:rPr>
+    </w:lvl>
+    <w:lvl w:ilvl="7" w:tplc="04190003" w:tentative="1">
+      <w:start w:val="1"/>
+      <w:numFmt w:val="bullet"/>
+      <w:lvlText w:val="o"/>
+      <w:lvlJc w:val="left"/>
+      <w:pPr>
+        <w:tabs>
+          <w:tab w:val="num" w:pos="5760"/>
+        </w:tabs>
+        <w:ind w:left="5760" w:hanging="360"/>
+      </w:pPr>
+      <w:rPr>
+        <w:rFonts w:ascii="Courier New" w:hAnsi="Courier New" w:cs="Courier New" w:hint="default"/>
+      </w:rPr>
+    </w:lvl>
+    <w:lvl w:ilvl="8" w:tplc="04190005" w:tentative="1">
+      <w:start w:val="1"/>
+      <w:numFmt w:val="bullet"/>
+      <w:lvlText w:val=""/>
+      <w:lvlJc w:val="left"/>
+      <w:pPr>
+        <w:tabs>
+          <w:tab w:val="num" w:pos="6480"/>
+        </w:tabs>
+        <w:ind w:left="6480" w:hanging="360"/>
+      </w:pPr>
+      <w:rPr>
+        <w:rFonts w:ascii="Wingdings" w:hAnsi="Wingdings" w:hint="default"/>
+      </w:rPr>
+    </w:lvl>
+  </w:abstractNum>
+  <w:abstractNum w:abstractNumId="8" w15:restartNumberingAfterBreak="0">
     <w:nsid w:val="29C521EA"/>
     <w:multiLevelType w:val="hybridMultilevel"/>
     <w:tmpl w:val="80C484CC"/>
@@ -3719,7 +5999,7 @@
       </w:rPr>
     </w:lvl>
   </w:abstractNum>
-  <w:abstractNum w:abstractNumId="8" w15:restartNumberingAfterBreak="0">
+  <w:abstractNum w:abstractNumId="9" w15:restartNumberingAfterBreak="0">
     <w:nsid w:val="41DE25BE"/>
     <w:multiLevelType w:val="hybridMultilevel"/>
     <w:tmpl w:val="6BD40110"/>
@@ -3832,7 +6112,7 @@
       </w:rPr>
     </w:lvl>
   </w:abstractNum>
-  <w:abstractNum w:abstractNumId="9" w15:restartNumberingAfterBreak="0">
+  <w:abstractNum w:abstractNumId="10" w15:restartNumberingAfterBreak="0">
     <w:nsid w:val="44301D64"/>
     <w:multiLevelType w:val="hybridMultilevel"/>
     <w:tmpl w:val="5574969E"/>
@@ -3945,7 +6225,7 @@
       </w:rPr>
     </w:lvl>
   </w:abstractNum>
-  <w:abstractNum w:abstractNumId="10" w15:restartNumberingAfterBreak="0">
+  <w:abstractNum w:abstractNumId="11" w15:restartNumberingAfterBreak="0">
     <w:nsid w:val="4826270D"/>
     <w:multiLevelType w:val="hybridMultilevel"/>
     <w:tmpl w:val="B62C3B0C"/>
@@ -4058,7 +6338,7 @@
       </w:rPr>
     </w:lvl>
   </w:abstractNum>
-  <w:abstractNum w:abstractNumId="11" w15:restartNumberingAfterBreak="0">
+  <w:abstractNum w:abstractNumId="12" w15:restartNumberingAfterBreak="0">
     <w:nsid w:val="56C50A29"/>
     <w:multiLevelType w:val="hybridMultilevel"/>
     <w:tmpl w:val="FA04FF8E"/>
@@ -4171,7 +6451,7 @@
       </w:rPr>
     </w:lvl>
   </w:abstractNum>
-  <w:abstractNum w:abstractNumId="12" w15:restartNumberingAfterBreak="0">
+  <w:abstractNum w:abstractNumId="13" w15:restartNumberingAfterBreak="0">
     <w:nsid w:val="66E0711D"/>
     <w:multiLevelType w:val="hybridMultilevel"/>
     <w:tmpl w:val="79927CE8"/>
@@ -4284,7 +6564,7 @@
       </w:rPr>
     </w:lvl>
   </w:abstractNum>
-  <w:abstractNum w:abstractNumId="13" w15:restartNumberingAfterBreak="0">
+  <w:abstractNum w:abstractNumId="14" w15:restartNumberingAfterBreak="0">
     <w:nsid w:val="67212F09"/>
     <w:multiLevelType w:val="hybridMultilevel"/>
     <w:tmpl w:val="3B4E9B70"/>
@@ -4397,7 +6677,7 @@
       </w:rPr>
     </w:lvl>
   </w:abstractNum>
-  <w:abstractNum w:abstractNumId="14" w15:restartNumberingAfterBreak="0">
+  <w:abstractNum w:abstractNumId="15" w15:restartNumberingAfterBreak="0">
     <w:nsid w:val="6B1F45EB"/>
     <w:multiLevelType w:val="hybridMultilevel"/>
     <w:tmpl w:val="178A552E"/>
@@ -4510,7 +6790,7 @@
       </w:rPr>
     </w:lvl>
   </w:abstractNum>
-  <w:abstractNum w:abstractNumId="15" w15:restartNumberingAfterBreak="0">
+  <w:abstractNum w:abstractNumId="16" w15:restartNumberingAfterBreak="0">
     <w:nsid w:val="6CCD4C3E"/>
     <w:multiLevelType w:val="hybridMultilevel"/>
     <w:tmpl w:val="375AEC82"/>
@@ -4623,7 +6903,7 @@
       </w:rPr>
     </w:lvl>
   </w:abstractNum>
-  <w:abstractNum w:abstractNumId="16" w15:restartNumberingAfterBreak="0">
+  <w:abstractNum w:abstractNumId="17" w15:restartNumberingAfterBreak="0">
     <w:nsid w:val="7CBE66BB"/>
     <w:multiLevelType w:val="singleLevel"/>
     <w:tmpl w:val="04090001"/>
@@ -4647,43 +6927,43 @@
     <w:abstractNumId w:val="0"/>
   </w:num>
   <w:num w:numId="2">
-    <w:abstractNumId w:val="13"/>
+    <w:abstractNumId w:val="14"/>
   </w:num>
   <w:num w:numId="3">
     <w:abstractNumId w:val="1"/>
   </w:num>
   <w:num w:numId="4">
-    <w:abstractNumId w:val="15"/>
+    <w:abstractNumId w:val="16"/>
   </w:num>
   <w:num w:numId="5">
     <w:abstractNumId w:val="2"/>
   </w:num>
   <w:num w:numId="6">
-    <w:abstractNumId w:val="7"/>
+    <w:abstractNumId w:val="8"/>
   </w:num>
   <w:num w:numId="7">
-    <w:abstractNumId w:val="8"/>
+    <w:abstractNumId w:val="9"/>
   </w:num>
   <w:num w:numId="8">
     <w:abstractNumId w:val="3"/>
   </w:num>
   <w:num w:numId="9">
-    <w:abstractNumId w:val="11"/>
+    <w:abstractNumId w:val="12"/>
   </w:num>
   <w:num w:numId="10">
-    <w:abstractNumId w:val="16"/>
+    <w:abstractNumId w:val="17"/>
   </w:num>
   <w:num w:numId="11">
     <w:abstractNumId w:val="4"/>
   </w:num>
   <w:num w:numId="12">
-    <w:abstractNumId w:val="14"/>
+    <w:abstractNumId w:val="15"/>
   </w:num>
   <w:num w:numId="13">
-    <w:abstractNumId w:val="9"/>
+    <w:abstractNumId w:val="10"/>
   </w:num>
   <w:num w:numId="14">
-    <w:abstractNumId w:val="12"/>
+    <w:abstractNumId w:val="13"/>
   </w:num>
   <w:num w:numId="15">
     <w:abstractNumId w:val="5"/>
@@ -4692,7 +6972,10 @@
     <w:abstractNumId w:val="6"/>
   </w:num>
   <w:num w:numId="17">
-    <w:abstractNumId w:val="10"/>
+    <w:abstractNumId w:val="11"/>
+  </w:num>
+  <w:num w:numId="18">
+    <w:abstractNumId w:val="7"/>
   </w:num>
 </w:numbering>
 </file>
@@ -4745,7 +7028,7 @@
     <w:lsdException w:name="toc 9" w:semiHidden="1" w:uiPriority="39" w:unhideWhenUsed="1"/>
     <w:lsdException w:name="Normal Indent" w:semiHidden="1" w:unhideWhenUsed="1"/>
     <w:lsdException w:name="footnote text" w:semiHidden="1" w:unhideWhenUsed="1"/>
-    <w:lsdException w:name="annotation text" w:semiHidden="1" w:unhideWhenUsed="1"/>
+    <w:lsdException w:name="annotation text" w:semiHidden="1" w:uiPriority="0" w:unhideWhenUsed="1"/>
     <w:lsdException w:name="header" w:semiHidden="1" w:unhideWhenUsed="1"/>
     <w:lsdException w:name="footer" w:semiHidden="1" w:unhideWhenUsed="1"/>
     <w:lsdException w:name="index heading" w:semiHidden="1" w:unhideWhenUsed="1"/>
@@ -5121,7 +7404,6 @@
   <w:style w:type="character" w:default="1" w:styleId="DefaultParagraphFont">
     <w:name w:val="Default Paragraph Font"/>
     <w:uiPriority w:val="1"/>
-    <w:semiHidden/>
     <w:unhideWhenUsed/>
   </w:style>
   <w:style w:type="table" w:default="1" w:styleId="TableNormal">
@@ -5253,6 +7535,96 @@
       <w:sz w:val="24"/>
       <w:szCs w:val="24"/>
       <w:lang w:val="en-US"/>
+    </w:rPr>
+  </w:style>
+  <w:style w:type="paragraph" w:customStyle="1" w:styleId="1">
+    <w:name w:val="Текст1"/>
+    <w:basedOn w:val="Normal"/>
+    <w:rsid w:val="00D6061B"/>
+    <w:pPr>
+      <w:tabs>
+        <w:tab w:val="left" w:pos="284"/>
+        <w:tab w:val="left" w:pos="567"/>
+        <w:tab w:val="left" w:pos="851"/>
+        <w:tab w:val="left" w:pos="1134"/>
+        <w:tab w:val="left" w:pos="1418"/>
+        <w:tab w:val="left" w:pos="1701"/>
+        <w:tab w:val="left" w:pos="1985"/>
+        <w:tab w:val="left" w:pos="2268"/>
+        <w:tab w:val="left" w:pos="2552"/>
+        <w:tab w:val="left" w:pos="2835"/>
+        <w:tab w:val="left" w:pos="3119"/>
+        <w:tab w:val="left" w:pos="3402"/>
+        <w:tab w:val="left" w:pos="3686"/>
+        <w:tab w:val="left" w:pos="3969"/>
+        <w:tab w:val="left" w:pos="4253"/>
+        <w:tab w:val="left" w:pos="4536"/>
+        <w:tab w:val="left" w:pos="4820"/>
+        <w:tab w:val="left" w:pos="5103"/>
+        <w:tab w:val="left" w:pos="5387"/>
+        <w:tab w:val="left" w:pos="5670"/>
+      </w:tabs>
+      <w:suppressAutoHyphens/>
+      <w:spacing w:after="120" w:line="240" w:lineRule="auto"/>
+      <w:jc w:val="both"/>
+    </w:pPr>
+    <w:rPr>
+      <w:rFonts w:ascii="Courier New" w:eastAsia="Times New Roman" w:hAnsi="Courier New" w:cs="Times New Roman"/>
+      <w:sz w:val="20"/>
+      <w:szCs w:val="20"/>
+      <w:lang w:eastAsia="ar-SA"/>
+    </w:rPr>
+  </w:style>
+  <w:style w:type="paragraph" w:styleId="CommentText">
+    <w:name w:val="annotation text"/>
+    <w:basedOn w:val="Normal"/>
+    <w:link w:val="CommentTextChar"/>
+    <w:semiHidden/>
+    <w:rsid w:val="00D6061B"/>
+    <w:pPr>
+      <w:tabs>
+        <w:tab w:val="left" w:pos="284"/>
+        <w:tab w:val="left" w:pos="567"/>
+        <w:tab w:val="left" w:pos="851"/>
+        <w:tab w:val="left" w:pos="1134"/>
+        <w:tab w:val="left" w:pos="1418"/>
+        <w:tab w:val="left" w:pos="1701"/>
+        <w:tab w:val="left" w:pos="1985"/>
+        <w:tab w:val="left" w:pos="2268"/>
+        <w:tab w:val="left" w:pos="2552"/>
+        <w:tab w:val="left" w:pos="2835"/>
+        <w:tab w:val="left" w:pos="3119"/>
+        <w:tab w:val="left" w:pos="3402"/>
+        <w:tab w:val="left" w:pos="3686"/>
+        <w:tab w:val="left" w:pos="3969"/>
+        <w:tab w:val="left" w:pos="4253"/>
+        <w:tab w:val="left" w:pos="4536"/>
+        <w:tab w:val="left" w:pos="4820"/>
+        <w:tab w:val="left" w:pos="5103"/>
+        <w:tab w:val="left" w:pos="5387"/>
+        <w:tab w:val="left" w:pos="5670"/>
+      </w:tabs>
+      <w:spacing w:after="120" w:line="240" w:lineRule="auto"/>
+      <w:jc w:val="both"/>
+    </w:pPr>
+    <w:rPr>
+      <w:rFonts w:ascii="Verdana" w:eastAsia="Times New Roman" w:hAnsi="Verdana" w:cs="Times New Roman"/>
+      <w:sz w:val="18"/>
+      <w:szCs w:val="20"/>
+      <w:lang w:eastAsia="ru-RU"/>
+    </w:rPr>
+  </w:style>
+  <w:style w:type="character" w:customStyle="1" w:styleId="CommentTextChar">
+    <w:name w:val="Comment Text Char"/>
+    <w:basedOn w:val="DefaultParagraphFont"/>
+    <w:link w:val="CommentText"/>
+    <w:semiHidden/>
+    <w:rsid w:val="00D6061B"/>
+    <w:rPr>
+      <w:rFonts w:ascii="Verdana" w:eastAsia="Times New Roman" w:hAnsi="Verdana" w:cs="Times New Roman"/>
+      <w:sz w:val="18"/>
+      <w:szCs w:val="20"/>
+      <w:lang w:val="en-US" w:eastAsia="ru-RU"/>
     </w:rPr>
   </w:style>
 </w:styles>
